--- a/Especificações de Casos de Uso/UC11 - Manter Problemas.docx
+++ b/Especificações de Casos de Uso/UC11 - Manter Problemas.docx
@@ -263,8 +263,6 @@
         </w:rPr>
         <w:t>Problema</w:t>
       </w:r>
-      <w:bookmarkStart w:id="8" w:name="_GoBack"/>
-      <w:bookmarkEnd w:id="8"/>
       <w:r>
         <w:rPr>
           <w:rFonts w:ascii="Arial" w:hAnsi="Arial" w:cs="Arial"/>
@@ -293,18 +291,18 @@
           <w:lang w:val="fr-FR"/>
         </w:rPr>
       </w:pPr>
-      <w:bookmarkStart w:id="9" w:name="_Toc425054505"/>
-      <w:bookmarkStart w:id="10" w:name="_Toc423410239"/>
-      <w:bookmarkStart w:id="11" w:name="_Toc350264733"/>
+      <w:bookmarkStart w:id="8" w:name="_Toc425054505"/>
+      <w:bookmarkStart w:id="9" w:name="_Toc423410239"/>
+      <w:bookmarkStart w:id="10" w:name="_Toc350264733"/>
       <w:r>
         <w:rPr>
           <w:rFonts w:cs="Arial"/>
         </w:rPr>
         <w:t>Fluxo de Eventos</w:t>
       </w:r>
+      <w:bookmarkEnd w:id="8"/>
       <w:bookmarkEnd w:id="9"/>
       <w:bookmarkEnd w:id="10"/>
-      <w:bookmarkEnd w:id="11"/>
     </w:p>
     <w:p>
       <w:pPr>
@@ -317,9 +315,9 @@
           <w:rFonts w:ascii="Arial" w:hAnsi="Arial" w:cs="Arial"/>
         </w:rPr>
       </w:pPr>
-      <w:bookmarkStart w:id="12" w:name="_Toc425054506"/>
-      <w:bookmarkStart w:id="13" w:name="_Toc423410240"/>
-      <w:bookmarkStart w:id="14" w:name="_Toc350264734"/>
+      <w:bookmarkStart w:id="11" w:name="_Toc425054506"/>
+      <w:bookmarkStart w:id="12" w:name="_Toc423410240"/>
+      <w:bookmarkStart w:id="13" w:name="_Toc350264734"/>
       <w:r>
         <w:rPr>
           <w:rFonts w:ascii="Arial" w:hAnsi="Arial" w:cs="Arial"/>
@@ -332,9 +330,9 @@
         </w:rPr>
         <w:t>Fluxo Básico</w:t>
       </w:r>
+      <w:bookmarkEnd w:id="11"/>
       <w:bookmarkEnd w:id="12"/>
       <w:bookmarkEnd w:id="13"/>
-      <w:bookmarkEnd w:id="14"/>
       <w:r>
         <w:rPr>
           <w:rFonts w:ascii="Arial" w:hAnsi="Arial" w:cs="Arial"/>
@@ -352,28 +350,7 @@
         <w:ind w:left="993" w:hanging="596"/>
       </w:pPr>
       <w:r>
-        <w:t xml:space="preserve">Gerente </w:t>
-      </w:r>
-      <w:r>
-        <w:t xml:space="preserve">aciona a opção </w:t>
-      </w:r>
-      <w:r>
-        <w:t xml:space="preserve">Manter </w:t>
-      </w:r>
-      <w:r>
-        <w:t>Menu</w:t>
-      </w:r>
-      <w:r>
-        <w:t xml:space="preserve"> na tela inicial do sistema (interface </w:t>
-      </w:r>
-      <w:r>
-        <w:t>I</w:t>
-      </w:r>
-      <w:r>
-        <w:t>01).</w:t>
-      </w:r>
-      <w:r>
-        <w:t xml:space="preserve"> Em seguida, seleciona a categoria que deseja manter.</w:t>
+        <w:t>Usuário aciona no menu do sistema a opção Problemas. Em seguida, escolhe entre: Cadastrar (Fluxo A1), Alterar ou Excluir.</w:t>
       </w:r>
     </w:p>
     <w:p>
@@ -385,32 +362,10 @@
         <w:t xml:space="preserve">Sistema </w:t>
       </w:r>
       <w:r>
-        <w:t xml:space="preserve">exibe a lista de pratos cadastrados (título e </w:t>
-      </w:r>
-      <w:r>
-        <w:t>preço</w:t>
-      </w:r>
-      <w:r>
-        <w:t>) em ordem alfabética de título</w:t>
-      </w:r>
-      <w:r>
-        <w:t>, conforme Interface I02.</w:t>
-      </w:r>
-    </w:p>
-    <w:p>
-      <w:pPr>
-        <w:rPr>
-          <w:lang w:val="pt-BR"/>
-        </w:rPr>
-      </w:pPr>
-    </w:p>
-    <w:p>
-      <w:pPr>
-        <w:pStyle w:val="Ttulo3"/>
-        <w:ind w:left="993" w:hanging="596"/>
-      </w:pPr>
-      <w:r>
-        <w:t>Gerente faz a inclusão, alteração, exclusão ou detalhamento do item conforme as instruções na Interface I02 e seguintes.</w:t>
+        <w:t>aciona o fluxo conforme a opção escolhida</w:t>
+      </w:r>
+      <w:r>
+        <w:t>.</w:t>
       </w:r>
     </w:p>
     <w:p>
@@ -429,10 +384,10 @@
           <w:lang w:val="pt-BR"/>
         </w:rPr>
       </w:pPr>
-      <w:bookmarkStart w:id="15" w:name="_5.2.2_S02_Pesquisar"/>
-      <w:bookmarkStart w:id="16" w:name="_5.2.2_S02_Alterar"/>
+      <w:bookmarkStart w:id="14" w:name="_5.2.2_S02_Pesquisar"/>
+      <w:bookmarkStart w:id="15" w:name="_5.2.2_S02_Alterar"/>
+      <w:bookmarkEnd w:id="14"/>
       <w:bookmarkEnd w:id="15"/>
-      <w:bookmarkEnd w:id="16"/>
       <w:r>
         <w:rPr>
           <w:rFonts w:ascii="Arial" w:hAnsi="Arial" w:cs="Arial"/>
@@ -468,7 +423,19 @@
         <w:rPr>
           <w:rFonts w:ascii="Arial" w:hAnsi="Arial" w:cs="Arial"/>
         </w:rPr>
-        <w:t>Alternativo 1</w:t>
+        <w:t xml:space="preserve">Alternativo </w:t>
+      </w:r>
+      <w:r>
+        <w:rPr>
+          <w:rFonts w:ascii="Arial" w:hAnsi="Arial" w:cs="Arial"/>
+        </w:rPr>
+        <w:t>A</w:t>
+      </w:r>
+      <w:r>
+        <w:rPr>
+          <w:rFonts w:ascii="Arial" w:hAnsi="Arial" w:cs="Arial"/>
+        </w:rPr>
+        <w:t>1</w:t>
       </w:r>
       <w:r>
         <w:rPr>
@@ -480,7 +447,7 @@
         <w:rPr>
           <w:rFonts w:ascii="Arial" w:hAnsi="Arial" w:cs="Arial"/>
         </w:rPr>
-        <w:t>Inclusão de Prato</w:t>
+        <w:t>Cadastro de Novo Problema</w:t>
       </w:r>
     </w:p>
     <w:p>
@@ -489,7 +456,7 @@
         <w:ind w:left="1418" w:hanging="1021"/>
       </w:pPr>
       <w:r>
-        <w:t>Gerente seleciona opção para incluir novo prato.</w:t>
+        <w:t>Sistema solicita disciplina a que se refere o problema, conforme Interface I01</w:t>
       </w:r>
     </w:p>
     <w:p>
@@ -498,24 +465,19 @@
         <w:ind w:left="1418" w:hanging="1021"/>
       </w:pPr>
       <w:r>
-        <w:t>Sistema exibe a interface I0</w:t>
-      </w:r>
-      <w:r>
-        <w:t>3</w:t>
-      </w:r>
-      <w:r>
-        <w:t>, solicitando o título, descrição, uma foto e o preço</w:t>
-      </w:r>
+        <w:t xml:space="preserve">Usuário seleciona disciplina e escolhe </w:t>
+      </w:r>
+      <w:r>
+        <w:t xml:space="preserve">a </w:t>
+      </w:r>
+      <w:proofErr w:type="gramStart"/>
+      <w:r>
+        <w:t>opção Continuar</w:t>
+      </w:r>
+      <w:proofErr w:type="gramEnd"/>
       <w:r>
         <w:t>.</w:t>
       </w:r>
-    </w:p>
-    <w:p>
-      <w:pPr>
-        <w:rPr>
-          <w:lang w:val="pt-BR"/>
-        </w:rPr>
-      </w:pPr>
     </w:p>
     <w:p>
       <w:pPr>
@@ -523,16 +485,20 @@
         <w:ind w:left="1418" w:hanging="1021"/>
       </w:pPr>
       <w:r>
-        <w:t xml:space="preserve">Gerente informa os dados solicitados e seleciona a </w:t>
-      </w:r>
-      <w:proofErr w:type="gramStart"/>
-      <w:r>
-        <w:t>opção</w:t>
-      </w:r>
-      <w:r>
-        <w:t xml:space="preserve"> Cadastrar</w:t>
-      </w:r>
-      <w:proofErr w:type="gramEnd"/>
+        <w:t xml:space="preserve">Sistema </w:t>
+      </w:r>
+      <w:r>
+        <w:t>solicita indicar se o problema a ser cadastrado é de algum livro, conforme Interface I01.</w:t>
+      </w:r>
+    </w:p>
+    <w:p>
+      <w:pPr>
+        <w:pStyle w:val="Ttulo3"/>
+        <w:ind w:left="1418" w:hanging="1021"/>
+      </w:pPr>
+      <w:r>
+        <w:t>Em caso afirmativo, aciona (estende) o UC12 para selecionar o livro e capítulo ao qual o problema pertence</w:t>
+      </w:r>
       <w:r>
         <w:t>.</w:t>
       </w:r>
@@ -540,38 +506,71 @@
     <w:p>
       <w:pPr>
         <w:pStyle w:val="Ttulo3"/>
-        <w:tabs>
-          <w:tab w:val="num" w:pos="720"/>
-        </w:tabs>
-        <w:ind w:left="993" w:hanging="596"/>
-      </w:pPr>
-      <w:r>
-        <w:t>Sistema</w:t>
-      </w:r>
-      <w:r>
-        <w:t xml:space="preserve"> valida os dados do prato </w:t>
-      </w:r>
-      <w:r>
-        <w:t>conforme as regras da interface. Em seguida,</w:t>
-      </w:r>
-      <w:r>
-        <w:t xml:space="preserve"> registra os dados do novo </w:t>
-      </w:r>
-      <w:r>
-        <w:t xml:space="preserve">prato, atualiza a lista de pratos na </w:t>
-      </w:r>
-      <w:r>
-        <w:t>Interface</w:t>
-      </w:r>
-      <w:r>
-        <w:t xml:space="preserve"> I0</w:t>
-      </w:r>
-      <w:r>
-        <w:t>2</w:t>
-      </w:r>
-      <w:r>
-        <w:t xml:space="preserve"> e exibe mensagem de sucesso.</w:t>
-      </w:r>
+        <w:ind w:left="1418" w:hanging="1021"/>
+      </w:pPr>
+      <w:r>
+        <w:t>Em caso negativo, Sistema solicita a origem do problema na própria Interface I01</w:t>
+      </w:r>
+    </w:p>
+    <w:p>
+      <w:pPr>
+        <w:pStyle w:val="Ttulo3"/>
+        <w:ind w:left="1418" w:hanging="1021"/>
+      </w:pPr>
+      <w:r>
+        <w:t xml:space="preserve">Sistema solicita a descrição do problema, que pode ser carregado através de: digitação, arquivo de imagem ou arquivo </w:t>
+      </w:r>
+      <w:proofErr w:type="spellStart"/>
+      <w:r>
+        <w:t>pdf</w:t>
+      </w:r>
+      <w:proofErr w:type="spellEnd"/>
+      <w:r>
+        <w:t>.</w:t>
+      </w:r>
+    </w:p>
+    <w:p>
+      <w:pPr>
+        <w:pStyle w:val="Ttulo3"/>
+        <w:ind w:left="1418" w:hanging="1021"/>
+      </w:pPr>
+      <w:r>
+        <w:t>Usuário informa a descrição do problema e seleciona Cadastrar.</w:t>
+      </w:r>
+    </w:p>
+    <w:p>
+      <w:pPr>
+        <w:pStyle w:val="Ttulo3"/>
+        <w:ind w:left="1418" w:hanging="1021"/>
+      </w:pPr>
+      <w:r>
+        <w:t>Sistema exibe os dados do problema conforme Interface I02 e solicita confirmação.</w:t>
+      </w:r>
+    </w:p>
+    <w:p>
+      <w:pPr>
+        <w:pStyle w:val="Ttulo3"/>
+        <w:ind w:left="1418" w:hanging="1021"/>
+      </w:pPr>
+      <w:r>
+        <w:t>Usuário confirma o cadastro.</w:t>
+      </w:r>
+    </w:p>
+    <w:p>
+      <w:pPr>
+        <w:pStyle w:val="Ttulo3"/>
+        <w:ind w:left="1418" w:hanging="1021"/>
+      </w:pPr>
+      <w:r>
+        <w:t>Sistema registra o novo problema, gerando um novo código, conforme Regra de Negócio R1.</w:t>
+      </w:r>
+    </w:p>
+    <w:p>
+      <w:pPr>
+        <w:rPr>
+          <w:lang w:val="pt-BR"/>
+        </w:rPr>
+      </w:pPr>
     </w:p>
     <w:p>
       <w:pPr>
@@ -598,6 +597,7 @@
         <w:rPr>
           <w:rFonts w:ascii="Arial" w:hAnsi="Arial" w:cs="Arial"/>
         </w:rPr>
+        <w:lastRenderedPageBreak/>
         <w:t xml:space="preserve"> </w:t>
       </w:r>
       <w:r>
@@ -610,13 +610,13 @@
         <w:rPr>
           <w:rFonts w:ascii="Arial" w:hAnsi="Arial" w:cs="Arial"/>
         </w:rPr>
-        <w:t xml:space="preserve">Alternativo 2 – Alteração de </w:t>
-      </w:r>
-      <w:r>
-        <w:rPr>
-          <w:rFonts w:ascii="Arial" w:hAnsi="Arial" w:cs="Arial"/>
-        </w:rPr>
-        <w:t>Prato</w:t>
+        <w:t xml:space="preserve">Alternativo 2 – </w:t>
+      </w:r>
+      <w:r>
+        <w:rPr>
+          <w:rFonts w:ascii="Arial" w:hAnsi="Arial" w:cs="Arial"/>
+        </w:rPr>
+        <w:t>Alteração de um problema</w:t>
       </w:r>
     </w:p>
     <w:p>
@@ -625,7 +625,7 @@
         <w:ind w:left="1418" w:hanging="1021"/>
       </w:pPr>
       <w:r>
-        <w:t>Gerente seleciona opção para alterar um prato.</w:t>
+        <w:t>Sistema solicita o código do problema a ser alterado, conforme interface I03.</w:t>
       </w:r>
     </w:p>
     <w:p>
@@ -634,27 +634,8 @@
         <w:ind w:left="1418" w:hanging="1021"/>
       </w:pPr>
       <w:r>
-        <w:t>Sistema exibe a interface I0</w:t>
-      </w:r>
-      <w:r>
-        <w:t>4</w:t>
-      </w:r>
-      <w:r>
-        <w:t xml:space="preserve"> com os dados do prato selecionado</w:t>
-      </w:r>
-      <w:r>
-        <w:t>.</w:t>
-      </w:r>
-      <w:r>
-        <w:t xml:space="preserve"> Todos os campos são alteráveis.</w:t>
-      </w:r>
-    </w:p>
-    <w:p>
-      <w:pPr>
-        <w:rPr>
-          <w:lang w:val="pt-BR"/>
-        </w:rPr>
-      </w:pPr>
+        <w:t>Usuário informa o código e escolhe a opção continuar.</w:t>
+      </w:r>
     </w:p>
     <w:p>
       <w:pPr>
@@ -662,8 +643,19 @@
         <w:ind w:left="1418" w:hanging="1021"/>
       </w:pPr>
       <w:r>
-        <w:lastRenderedPageBreak/>
-        <w:t xml:space="preserve">Gerente altera os campos desejados e seleciona a </w:t>
+        <w:t xml:space="preserve">Sistema exibe </w:t>
+      </w:r>
+      <w:r>
+        <w:t>o problema na própria Interface I03. Somente pode ser alterada a descrição do problema.</w:t>
+      </w:r>
+    </w:p>
+    <w:p>
+      <w:pPr>
+        <w:pStyle w:val="Ttulo3"/>
+        <w:ind w:left="1418" w:hanging="1021"/>
+      </w:pPr>
+      <w:r>
+        <w:t xml:space="preserve">Usuário altera a descrição do problema e seleciona a </w:t>
       </w:r>
       <w:proofErr w:type="gramStart"/>
       <w:r>
@@ -677,45 +669,33 @@
     <w:p>
       <w:pPr>
         <w:pStyle w:val="Ttulo3"/>
-        <w:tabs>
-          <w:tab w:val="num" w:pos="720"/>
-        </w:tabs>
         <w:ind w:left="1418" w:hanging="1021"/>
       </w:pPr>
       <w:r>
-        <w:t xml:space="preserve">Sistema </w:t>
-      </w:r>
-      <w:r>
-        <w:t>valida as alterações e registra os novos dados do prato</w:t>
-      </w:r>
-      <w:r>
-        <w:t>.</w:t>
+        <w:t>Sistema exibe o problema e solicita confirmação.</w:t>
       </w:r>
     </w:p>
     <w:p>
       <w:pPr>
         <w:pStyle w:val="Ttulo3"/>
-        <w:tabs>
-          <w:tab w:val="num" w:pos="720"/>
-        </w:tabs>
-        <w:ind w:left="993" w:hanging="596"/>
-      </w:pPr>
-      <w:r>
-        <w:t>Sistema exibe a interface I02</w:t>
-      </w:r>
-      <w:r>
-        <w:t xml:space="preserve"> com os dados do prato alterado, juntamente com mensagem de sucesso</w:t>
-      </w:r>
-      <w:r>
-        <w:t>.</w:t>
-      </w:r>
-    </w:p>
-    <w:p>
-      <w:pPr>
-        <w:pStyle w:val="Recuonormal"/>
-        <w:jc w:val="both"/>
-        <w:rPr>
-          <w:rFonts w:ascii="Arial" w:hAnsi="Arial" w:cs="Arial"/>
+        <w:ind w:left="1418" w:hanging="1021"/>
+      </w:pPr>
+      <w:r>
+        <w:t>Usuário confirma a alteração.</w:t>
+      </w:r>
+    </w:p>
+    <w:p>
+      <w:pPr>
+        <w:pStyle w:val="Ttulo3"/>
+        <w:ind w:left="1418" w:hanging="1021"/>
+      </w:pPr>
+      <w:r>
+        <w:t>Sistema registra os novos dados do problema.</w:t>
+      </w:r>
+    </w:p>
+    <w:p>
+      <w:pPr>
+        <w:rPr>
           <w:lang w:val="pt-BR"/>
         </w:rPr>
       </w:pPr>
@@ -747,13 +727,13 @@
         <w:rPr>
           <w:rFonts w:ascii="Arial" w:hAnsi="Arial" w:cs="Arial"/>
         </w:rPr>
-        <w:t xml:space="preserve"> de </w:t>
-      </w:r>
-      <w:r>
-        <w:rPr>
-          <w:rFonts w:ascii="Arial" w:hAnsi="Arial" w:cs="Arial"/>
-        </w:rPr>
-        <w:t>Item</w:t>
+        <w:t xml:space="preserve"> </w:t>
+      </w:r>
+      <w:r>
+        <w:rPr>
+          <w:rFonts w:ascii="Arial" w:hAnsi="Arial" w:cs="Arial"/>
+        </w:rPr>
+        <w:t>de Problema</w:t>
       </w:r>
     </w:p>
     <w:p>
@@ -762,7 +742,7 @@
         <w:ind w:left="1418" w:hanging="1021"/>
       </w:pPr>
       <w:r>
-        <w:t>Gerente seleciona a opção Excluir ao lado do item desejado, na Interface I02.</w:t>
+        <w:t>Sistema solicita código do problema, conforme Interface I04.</w:t>
       </w:r>
     </w:p>
     <w:p>
@@ -771,38 +751,50 @@
         <w:ind w:left="1418" w:hanging="1021"/>
       </w:pPr>
       <w:r>
-        <w:t>Sistema exibe mensagem solicitando confirmação da exclusão.</w:t>
-      </w:r>
-    </w:p>
-    <w:p>
-      <w:pPr>
-        <w:rPr>
-          <w:lang w:val="pt-BR"/>
-        </w:rPr>
-      </w:pPr>
+        <w:t xml:space="preserve">Usuário informa o código e escolhe a </w:t>
+      </w:r>
+      <w:proofErr w:type="gramStart"/>
+      <w:r>
+        <w:t>opção Continuar</w:t>
+      </w:r>
+      <w:proofErr w:type="gramEnd"/>
+      <w:r>
+        <w:t>.</w:t>
+      </w:r>
     </w:p>
     <w:p>
       <w:pPr>
         <w:pStyle w:val="Ttulo3"/>
-        <w:tabs>
-          <w:tab w:val="num" w:pos="720"/>
-        </w:tabs>
         <w:ind w:left="1418" w:hanging="1021"/>
       </w:pPr>
       <w:r>
-        <w:t>Gerente confirma a exclusão do prato.</w:t>
+        <w:t>Sistema exibe os dados do problema e solicita motivo da exclusão.</w:t>
       </w:r>
     </w:p>
     <w:p>
       <w:pPr>
         <w:pStyle w:val="Ttulo3"/>
-        <w:tabs>
-          <w:tab w:val="num" w:pos="720"/>
-        </w:tabs>
-        <w:ind w:left="993" w:hanging="596"/>
-      </w:pPr>
-      <w:r>
-        <w:t>Sistema exibe a interface I02 sem os dados do prato excluído, juntamente com mensagem de sucesso.</w:t>
+        <w:ind w:left="1418" w:hanging="1021"/>
+      </w:pPr>
+      <w:r>
+        <w:t xml:space="preserve">Usuário informa motivo e </w:t>
+      </w:r>
+      <w:proofErr w:type="gramStart"/>
+      <w:r>
+        <w:t>escolhe Excluir</w:t>
+      </w:r>
+      <w:proofErr w:type="gramEnd"/>
+      <w:r>
+        <w:t>.</w:t>
+      </w:r>
+    </w:p>
+    <w:p>
+      <w:pPr>
+        <w:pStyle w:val="Ttulo3"/>
+        <w:ind w:left="1418" w:hanging="1021"/>
+      </w:pPr>
+      <w:r>
+        <w:t>Sistema excluir o problema, registrando o usuário, data da exclusão, e motivo.</w:t>
       </w:r>
     </w:p>
     <w:p>
@@ -814,6 +806,8 @@
           <w:lang w:val="pt-BR"/>
         </w:rPr>
       </w:pPr>
+      <w:bookmarkStart w:id="16" w:name="_GoBack"/>
+      <w:bookmarkEnd w:id="16"/>
     </w:p>
     <w:p>
       <w:pPr>
@@ -1074,6 +1068,7 @@
         <w:rPr>
           <w:rFonts w:ascii="Arial" w:hAnsi="Arial" w:cs="Arial"/>
         </w:rPr>
+        <w:lastRenderedPageBreak/>
         <w:t xml:space="preserve">Interface I02 – </w:t>
       </w:r>
       <w:r>
@@ -1146,7 +1141,6 @@
         <w:pStyle w:val="Ttulo3"/>
       </w:pPr>
       <w:r>
-        <w:lastRenderedPageBreak/>
         <w:t xml:space="preserve">Campos </w:t>
       </w:r>
     </w:p>
@@ -1828,6 +1822,7 @@
         <w:rPr>
           <w:rFonts w:ascii="Arial" w:hAnsi="Arial" w:cs="Arial"/>
         </w:rPr>
+        <w:lastRenderedPageBreak/>
         <w:t xml:space="preserve">Interface I03 – </w:t>
       </w:r>
       <w:r>
@@ -2224,7 +2219,6 @@
                 <w:rFonts w:ascii="Arial" w:hAnsi="Arial" w:cs="Arial"/>
                 <w:lang w:val="pt-BR"/>
               </w:rPr>
-              <w:lastRenderedPageBreak/>
               <w:t>Carregar uma foto</w:t>
             </w:r>
           </w:p>
@@ -2503,6 +2497,7 @@
         <w:rPr>
           <w:rFonts w:ascii="Arial" w:hAnsi="Arial" w:cs="Arial"/>
         </w:rPr>
+        <w:lastRenderedPageBreak/>
         <w:t>Interface I0</w:t>
       </w:r>
       <w:r>
@@ -2829,10 +2824,13 @@
     </w:p>
     <w:p>
       <w:pPr>
-        <w:pStyle w:val="Corpodetexto"/>
-        <w:rPr>
-          <w:rFonts w:ascii="Arial" w:hAnsi="Arial" w:cs="Arial"/>
-          <w:lang w:val="pt-BR"/>
+        <w:pStyle w:val="Ttulo2"/>
+        <w:tabs>
+          <w:tab w:val="clear" w:pos="6313"/>
+        </w:tabs>
+        <w:ind w:left="426"/>
+        <w:rPr>
+          <w:rFonts w:ascii="Arial" w:hAnsi="Arial" w:cs="Arial"/>
         </w:rPr>
       </w:pPr>
       <w:bookmarkStart w:id="20" w:name="_RN01_–_Geração"/>
@@ -2840,9 +2838,24 @@
       <w:r>
         <w:rPr>
           <w:rFonts w:ascii="Arial" w:hAnsi="Arial" w:cs="Arial"/>
+        </w:rPr>
+        <w:t>Regra de Negócio R1 – Geração do Código de um novo problema</w:t>
+      </w:r>
+    </w:p>
+    <w:p>
+      <w:pPr>
+        <w:pStyle w:val="Corpodetexto"/>
+        <w:rPr>
+          <w:rFonts w:ascii="Arial" w:hAnsi="Arial" w:cs="Arial"/>
           <w:lang w:val="pt-BR"/>
         </w:rPr>
-        <w:t>Não se aplicam.</w:t>
+      </w:pPr>
+      <w:r>
+        <w:rPr>
+          <w:rFonts w:ascii="Arial" w:hAnsi="Arial" w:cs="Arial"/>
+          <w:lang w:val="pt-BR"/>
+        </w:rPr>
+        <w:t>O código de um problema é formado por uma sigla de 8 caracteres, onde os três primeiros representam a disciplina, e os cinco últimos são uma numeração sequencial. (Exemplo: MAT00439)</w:t>
       </w:r>
     </w:p>
     <w:p>
@@ -3060,7 +3073,7 @@
               <w:noProof/>
               <w:lang w:val="pt-BR"/>
             </w:rPr>
-            <w:t>1</w:t>
+            <w:t>2</w:t>
           </w:r>
           <w:r>
             <w:rPr>
@@ -3900,6 +3913,33 @@
     <w:abstractNumId w:val="0"/>
   </w:num>
   <w:num w:numId="27">
+    <w:abstractNumId w:val="0"/>
+  </w:num>
+  <w:num w:numId="28">
+    <w:abstractNumId w:val="0"/>
+  </w:num>
+  <w:num w:numId="29">
+    <w:abstractNumId w:val="0"/>
+  </w:num>
+  <w:num w:numId="30">
+    <w:abstractNumId w:val="0"/>
+  </w:num>
+  <w:num w:numId="31">
+    <w:abstractNumId w:val="0"/>
+  </w:num>
+  <w:num w:numId="32">
+    <w:abstractNumId w:val="0"/>
+  </w:num>
+  <w:num w:numId="33">
+    <w:abstractNumId w:val="0"/>
+  </w:num>
+  <w:num w:numId="34">
+    <w:abstractNumId w:val="0"/>
+  </w:num>
+  <w:num w:numId="35">
+    <w:abstractNumId w:val="0"/>
+  </w:num>
+  <w:num w:numId="36">
     <w:abstractNumId w:val="0"/>
   </w:num>
   <w:numIdMacAtCleanup w:val="3"/>
@@ -5332,7 +5372,7 @@
 </file>
 
 <file path=customXml/itemProps1.xml><?xml version="1.0" encoding="utf-8"?>
-<ds:datastoreItem xmlns:ds="http://schemas.openxmlformats.org/officeDocument/2006/customXml" ds:itemID="{34D5C384-B6B1-487C-BC2F-AFA7A74942C3}">
+<ds:datastoreItem xmlns:ds="http://schemas.openxmlformats.org/officeDocument/2006/customXml" ds:itemID="{FA8934D6-5B8E-4AF9-8C74-C585F875B20B}">
   <ds:schemaRefs>
     <ds:schemaRef ds:uri="http://schemas.openxmlformats.org/officeDocument/2006/bibliography"/>
   </ds:schemaRefs>

--- a/Especificações de Casos de Uso/UC11 - Manter Problemas.docx
+++ b/Especificações de Casos de Uso/UC11 - Manter Problemas.docx
@@ -1,6 +1,6 @@
 
 <file path=word/document.xml><?xml version="1.0" encoding="utf-8"?>
-<w:document xmlns:wpc="http://schemas.microsoft.com/office/word/2010/wordprocessingCanvas" xmlns:mc="http://schemas.openxmlformats.org/markup-compatibility/2006" xmlns:o="urn:schemas-microsoft-com:office:office" xmlns:r="http://schemas.openxmlformats.org/officeDocument/2006/relationships" xmlns:m="http://schemas.openxmlformats.org/officeDocument/2006/math" xmlns:v="urn:schemas-microsoft-com:vml" xmlns:wp14="http://schemas.microsoft.com/office/word/2010/wordprocessingDrawing" xmlns:wp="http://schemas.openxmlformats.org/drawingml/2006/wordprocessingDrawing" xmlns:w10="urn:schemas-microsoft-com:office:word" xmlns:w="http://schemas.openxmlformats.org/wordprocessingml/2006/main" xmlns:w14="http://schemas.microsoft.com/office/word/2010/wordml" xmlns:wpg="http://schemas.microsoft.com/office/word/2010/wordprocessingGroup" xmlns:wpi="http://schemas.microsoft.com/office/word/2010/wordprocessingInk" xmlns:wne="http://schemas.microsoft.com/office/word/2006/wordml" xmlns:wps="http://schemas.microsoft.com/office/word/2010/wordprocessingShape" mc:Ignorable="w14 wp14">
+<w:document xmlns:wpc="http://schemas.microsoft.com/office/word/2010/wordprocessingCanvas" xmlns:mc="http://schemas.openxmlformats.org/markup-compatibility/2006" xmlns:o="urn:schemas-microsoft-com:office:office" xmlns:r="http://schemas.openxmlformats.org/officeDocument/2006/relationships" xmlns:m="http://schemas.openxmlformats.org/officeDocument/2006/math" xmlns:v="urn:schemas-microsoft-com:vml" xmlns:wp14="http://schemas.microsoft.com/office/word/2010/wordprocessingDrawing" xmlns:wp="http://schemas.openxmlformats.org/drawingml/2006/wordprocessingDrawing" xmlns:w10="urn:schemas-microsoft-com:office:word" xmlns:w="http://schemas.openxmlformats.org/wordprocessingml/2006/main" xmlns:w14="http://schemas.microsoft.com/office/word/2010/wordml" xmlns:w15="http://schemas.microsoft.com/office/word/2012/wordml" xmlns:wpg="http://schemas.microsoft.com/office/word/2010/wordprocessingGroup" xmlns:wpi="http://schemas.microsoft.com/office/word/2010/wordprocessingInk" xmlns:wne="http://schemas.microsoft.com/office/word/2006/wordml" xmlns:wps="http://schemas.microsoft.com/office/word/2010/wordprocessingShape" mc:Ignorable="w14 w15 wp14">
   <w:body>
     <w:p>
       <w:pPr>
@@ -19,7 +19,6 @@
         </w:rPr>
         <w:t xml:space="preserve">Projeto </w:t>
       </w:r>
-      <w:proofErr w:type="spellStart"/>
       <w:r>
         <w:rPr>
           <w:rFonts w:cs="Arial"/>
@@ -27,7 +26,6 @@
         </w:rPr>
         <w:t>RespostaCerta</w:t>
       </w:r>
-      <w:proofErr w:type="spellEnd"/>
     </w:p>
     <w:p>
       <w:pPr>
@@ -75,7 +73,9 @@
         </w:rPr>
         <w:t>Visão Geral e Objetivos</w:t>
       </w:r>
+      <w:bookmarkStart w:id="5" w:name="_GoBack"/>
       <w:bookmarkEnd w:id="2"/>
+      <w:bookmarkEnd w:id="5"/>
       <w:r>
         <w:rPr>
           <w:rFonts w:cs="Arial"/>
@@ -132,14 +132,14 @@
           <w:rFonts w:cs="Arial"/>
         </w:rPr>
       </w:pPr>
-      <w:bookmarkStart w:id="5" w:name="_Toc350264730"/>
+      <w:bookmarkStart w:id="6" w:name="_Toc350264730"/>
       <w:r>
         <w:rPr>
           <w:rFonts w:cs="Arial"/>
         </w:rPr>
         <w:t>Atores Envolvidos</w:t>
       </w:r>
-      <w:bookmarkEnd w:id="5"/>
+      <w:bookmarkEnd w:id="6"/>
     </w:p>
     <w:p>
       <w:pPr>
@@ -173,14 +173,14 @@
           <w:rFonts w:cs="Arial"/>
         </w:rPr>
       </w:pPr>
-      <w:bookmarkStart w:id="6" w:name="_Toc350264731"/>
+      <w:bookmarkStart w:id="7" w:name="_Toc350264731"/>
       <w:r>
         <w:rPr>
           <w:rFonts w:cs="Arial"/>
         </w:rPr>
         <w:t>Pré-Condições</w:t>
       </w:r>
-      <w:bookmarkEnd w:id="6"/>
+      <w:bookmarkEnd w:id="7"/>
     </w:p>
     <w:p>
       <w:pPr>
@@ -235,14 +235,14 @@
           <w:rFonts w:cs="Arial"/>
         </w:rPr>
       </w:pPr>
-      <w:bookmarkStart w:id="7" w:name="_Toc350264732"/>
+      <w:bookmarkStart w:id="8" w:name="_Toc350264732"/>
       <w:r>
         <w:rPr>
           <w:rFonts w:cs="Arial"/>
         </w:rPr>
         <w:t>Pós-Condições</w:t>
       </w:r>
-      <w:bookmarkEnd w:id="7"/>
+      <w:bookmarkEnd w:id="8"/>
     </w:p>
     <w:p>
       <w:pPr>
@@ -291,18 +291,18 @@
           <w:lang w:val="fr-FR"/>
         </w:rPr>
       </w:pPr>
-      <w:bookmarkStart w:id="8" w:name="_Toc425054505"/>
-      <w:bookmarkStart w:id="9" w:name="_Toc423410239"/>
-      <w:bookmarkStart w:id="10" w:name="_Toc350264733"/>
+      <w:bookmarkStart w:id="9" w:name="_Toc425054505"/>
+      <w:bookmarkStart w:id="10" w:name="_Toc423410239"/>
+      <w:bookmarkStart w:id="11" w:name="_Toc350264733"/>
       <w:r>
         <w:rPr>
           <w:rFonts w:cs="Arial"/>
         </w:rPr>
         <w:t>Fluxo de Eventos</w:t>
       </w:r>
-      <w:bookmarkEnd w:id="8"/>
       <w:bookmarkEnd w:id="9"/>
       <w:bookmarkEnd w:id="10"/>
+      <w:bookmarkEnd w:id="11"/>
     </w:p>
     <w:p>
       <w:pPr>
@@ -315,9 +315,9 @@
           <w:rFonts w:ascii="Arial" w:hAnsi="Arial" w:cs="Arial"/>
         </w:rPr>
       </w:pPr>
-      <w:bookmarkStart w:id="11" w:name="_Toc425054506"/>
-      <w:bookmarkStart w:id="12" w:name="_Toc423410240"/>
-      <w:bookmarkStart w:id="13" w:name="_Toc350264734"/>
+      <w:bookmarkStart w:id="12" w:name="_Toc425054506"/>
+      <w:bookmarkStart w:id="13" w:name="_Toc423410240"/>
+      <w:bookmarkStart w:id="14" w:name="_Toc350264734"/>
       <w:r>
         <w:rPr>
           <w:rFonts w:ascii="Arial" w:hAnsi="Arial" w:cs="Arial"/>
@@ -330,9 +330,9 @@
         </w:rPr>
         <w:t>Fluxo Básico</w:t>
       </w:r>
-      <w:bookmarkEnd w:id="11"/>
       <w:bookmarkEnd w:id="12"/>
       <w:bookmarkEnd w:id="13"/>
+      <w:bookmarkEnd w:id="14"/>
       <w:r>
         <w:rPr>
           <w:rFonts w:ascii="Arial" w:hAnsi="Arial" w:cs="Arial"/>
@@ -390,6 +390,175 @@
             <wp:extent cx="3852875" cy="1296062"/>
             <wp:effectExtent l="0" t="0" r="0" b="0"/>
             <wp:docPr id="3" name="Imagem 3"/>
+            <wp:cNvGraphicFramePr>
+              <a:graphicFrameLocks xmlns:a="http://schemas.openxmlformats.org/drawingml/2006/main" noChangeAspect="1"/>
+            </wp:cNvGraphicFramePr>
+            <a:graphic xmlns:a="http://schemas.openxmlformats.org/drawingml/2006/main">
+              <a:graphicData uri="http://schemas.openxmlformats.org/drawingml/2006/picture">
+                <pic:pic xmlns:pic="http://schemas.openxmlformats.org/drawingml/2006/picture">
+                  <pic:nvPicPr>
+                    <pic:cNvPr id="0" name=""/>
+                    <pic:cNvPicPr/>
+                  </pic:nvPicPr>
+                  <pic:blipFill>
+                    <a:blip r:embed="rId8"/>
+                    <a:stretch>
+                      <a:fillRect/>
+                    </a:stretch>
+                  </pic:blipFill>
+                  <pic:spPr>
+                    <a:xfrm>
+                      <a:off x="0" y="0"/>
+                      <a:ext cx="3859818" cy="1298398"/>
+                    </a:xfrm>
+                    <a:prstGeom prst="rect">
+                      <a:avLst/>
+                    </a:prstGeom>
+                  </pic:spPr>
+                </pic:pic>
+              </a:graphicData>
+            </a:graphic>
+          </wp:inline>
+        </w:drawing>
+      </w:r>
+    </w:p>
+    <w:p>
+      <w:pPr>
+        <w:ind w:left="993"/>
+        <w:rPr>
+          <w:lang w:val="pt-BR"/>
+        </w:rPr>
+      </w:pPr>
+    </w:p>
+    <w:p>
+      <w:pPr>
+        <w:pStyle w:val="Ttulo3"/>
+        <w:ind w:left="993" w:hanging="596"/>
+      </w:pPr>
+      <w:r>
+        <w:t xml:space="preserve">Sistema </w:t>
+      </w:r>
+      <w:r>
+        <w:t xml:space="preserve">aciona o fluxo </w:t>
+      </w:r>
+      <w:r>
+        <w:t>correspondente à</w:t>
+      </w:r>
+      <w:r>
+        <w:t xml:space="preserve"> opção escolhida</w:t>
+      </w:r>
+      <w:r>
+        <w:t>.</w:t>
+      </w:r>
+    </w:p>
+    <w:p>
+      <w:pPr>
+        <w:pStyle w:val="Recuonormal"/>
+        <w:jc w:val="both"/>
+        <w:rPr>
+          <w:rFonts w:ascii="Arial" w:hAnsi="Arial" w:cs="Arial"/>
+          <w:lang w:val="pt-BR"/>
+        </w:rPr>
+      </w:pPr>
+      <w:bookmarkStart w:id="15" w:name="_5.2.2_S02_Pesquisar"/>
+      <w:bookmarkStart w:id="16" w:name="_5.2.2_S02_Alterar"/>
+      <w:bookmarkEnd w:id="15"/>
+      <w:bookmarkEnd w:id="16"/>
+    </w:p>
+    <w:p>
+      <w:pPr>
+        <w:pStyle w:val="Ttulo2"/>
+        <w:tabs>
+          <w:tab w:val="clear" w:pos="6313"/>
+        </w:tabs>
+        <w:ind w:left="426"/>
+        <w:rPr>
+          <w:rFonts w:ascii="Arial" w:hAnsi="Arial" w:cs="Arial"/>
+        </w:rPr>
+      </w:pPr>
+      <w:r>
+        <w:rPr>
+          <w:rFonts w:ascii="Arial" w:hAnsi="Arial" w:cs="Arial"/>
+        </w:rPr>
+        <w:t xml:space="preserve"> </w:t>
+      </w:r>
+      <w:r>
+        <w:rPr>
+          <w:rFonts w:ascii="Arial" w:hAnsi="Arial" w:cs="Arial"/>
+        </w:rPr>
+        <w:t xml:space="preserve">Fluxo </w:t>
+      </w:r>
+      <w:r>
+        <w:rPr>
+          <w:rFonts w:ascii="Arial" w:hAnsi="Arial" w:cs="Arial"/>
+        </w:rPr>
+        <w:t xml:space="preserve">Alternativo </w:t>
+      </w:r>
+      <w:r>
+        <w:rPr>
+          <w:rFonts w:ascii="Arial" w:hAnsi="Arial" w:cs="Arial"/>
+        </w:rPr>
+        <w:t>A</w:t>
+      </w:r>
+      <w:r>
+        <w:rPr>
+          <w:rFonts w:ascii="Arial" w:hAnsi="Arial" w:cs="Arial"/>
+        </w:rPr>
+        <w:t>1</w:t>
+      </w:r>
+      <w:r>
+        <w:rPr>
+          <w:rFonts w:ascii="Arial" w:hAnsi="Arial" w:cs="Arial"/>
+        </w:rPr>
+        <w:t xml:space="preserve"> – </w:t>
+      </w:r>
+      <w:r>
+        <w:rPr>
+          <w:rFonts w:ascii="Arial" w:hAnsi="Arial" w:cs="Arial"/>
+        </w:rPr>
+        <w:t>Cadastro de Novo Problema</w:t>
+      </w:r>
+    </w:p>
+    <w:p>
+      <w:pPr>
+        <w:pStyle w:val="Ttulo3"/>
+        <w:tabs>
+          <w:tab w:val="clear" w:pos="1003"/>
+          <w:tab w:val="num" w:pos="993"/>
+        </w:tabs>
+        <w:ind w:left="993" w:hanging="596"/>
+      </w:pPr>
+      <w:r>
+        <w:t xml:space="preserve">Sistema solicita disciplina a que se refere o problema, </w:t>
+      </w:r>
+      <w:r>
+        <w:t xml:space="preserve">e se o problema a ser cadastrado pertence a algum livro, </w:t>
+      </w:r>
+      <w:r>
+        <w:t>conforme Interface I0</w:t>
+      </w:r>
+      <w:r>
+        <w:t>2</w:t>
+      </w:r>
+    </w:p>
+    <w:p>
+      <w:pPr>
+        <w:ind w:left="993"/>
+        <w:rPr>
+          <w:lang w:val="pt-BR"/>
+        </w:rPr>
+      </w:pPr>
+      <w:r>
+        <w:rPr>
+          <w:noProof/>
+          <w:snapToGrid/>
+          <w:lang w:val="pt-BR" w:eastAsia="pt-BR"/>
+        </w:rPr>
+        <w:drawing>
+          <wp:inline distT="0" distB="0" distL="0" distR="0" wp14:anchorId="55DEE918" wp14:editId="1EC380D2">
+            <wp:extent cx="4611756" cy="1095801"/>
+            <wp:effectExtent l="0" t="0" r="0" b="0"/>
+            <wp:docPr id="2" name="Imagem 2"/>
             <wp:cNvGraphicFramePr>
               <a:graphicFrameLocks xmlns:a="http://schemas.openxmlformats.org/drawingml/2006/main" noChangeAspect="1"/>
             </wp:cNvGraphicFramePr>
@@ -409,7 +578,7 @@
                   <pic:spPr>
                     <a:xfrm>
                       <a:off x="0" y="0"/>
-                      <a:ext cx="3859818" cy="1298398"/>
+                      <a:ext cx="4610531" cy="1095510"/>
                     </a:xfrm>
                     <a:prstGeom prst="rect">
                       <a:avLst/>
@@ -424,28 +593,36 @@
     </w:p>
     <w:p>
       <w:pPr>
-        <w:ind w:left="993"/>
-        <w:rPr>
-          <w:lang w:val="pt-BR"/>
-        </w:rPr>
-      </w:pPr>
-    </w:p>
-    <w:p>
-      <w:pPr>
         <w:pStyle w:val="Ttulo3"/>
         <w:ind w:left="993" w:hanging="596"/>
       </w:pPr>
       <w:r>
-        <w:t xml:space="preserve">Sistema </w:t>
-      </w:r>
-      <w:r>
-        <w:t xml:space="preserve">aciona o fluxo </w:t>
-      </w:r>
-      <w:r>
-        <w:t>correspondente à</w:t>
-      </w:r>
-      <w:r>
-        <w:t xml:space="preserve"> opção escolhida</w:t>
+        <w:lastRenderedPageBreak/>
+        <w:t>Usuário seleciona disciplina</w:t>
+      </w:r>
+      <w:r>
+        <w:t xml:space="preserve"> e marca (ou não) a opção de pertencer a um livro</w:t>
+      </w:r>
+      <w:r>
+        <w:t xml:space="preserve"> e escolhe </w:t>
+      </w:r>
+      <w:r>
+        <w:t xml:space="preserve">a </w:t>
+      </w:r>
+      <w:r>
+        <w:t>opção Continuar.</w:t>
+      </w:r>
+    </w:p>
+    <w:p>
+      <w:pPr>
+        <w:pStyle w:val="Ttulo3"/>
+        <w:ind w:left="993" w:hanging="596"/>
+      </w:pPr>
+      <w:r>
+        <w:t>Caso a opção “Pertence a algum livro?” tenha sido marcada</w:t>
+      </w:r>
+      <w:r>
+        <w:t>, aciona (estende) o UC12 para selecionar o livro e capítulo ao qual o problema pertence</w:t>
       </w:r>
       <w:r>
         <w:t>.</w:t>
@@ -453,98 +630,15 @@
     </w:p>
     <w:p>
       <w:pPr>
-        <w:pStyle w:val="Recuonormal"/>
-        <w:jc w:val="both"/>
-        <w:rPr>
-          <w:rFonts w:ascii="Arial" w:hAnsi="Arial" w:cs="Arial"/>
-          <w:lang w:val="pt-BR"/>
-        </w:rPr>
-      </w:pPr>
-      <w:bookmarkStart w:id="14" w:name="_5.2.2_S02_Pesquisar"/>
-      <w:bookmarkStart w:id="15" w:name="_5.2.2_S02_Alterar"/>
-      <w:bookmarkEnd w:id="14"/>
-      <w:bookmarkEnd w:id="15"/>
-    </w:p>
-    <w:p>
-      <w:pPr>
-        <w:pStyle w:val="Ttulo2"/>
-        <w:tabs>
-          <w:tab w:val="clear" w:pos="6313"/>
-        </w:tabs>
-        <w:ind w:left="426"/>
-        <w:rPr>
-          <w:rFonts w:ascii="Arial" w:hAnsi="Arial" w:cs="Arial"/>
-        </w:rPr>
-      </w:pPr>
-      <w:r>
-        <w:rPr>
-          <w:rFonts w:ascii="Arial" w:hAnsi="Arial" w:cs="Arial"/>
-        </w:rPr>
-        <w:t xml:space="preserve"> </w:t>
-      </w:r>
-      <w:r>
-        <w:rPr>
-          <w:rFonts w:ascii="Arial" w:hAnsi="Arial" w:cs="Arial"/>
-        </w:rPr>
-        <w:t xml:space="preserve">Fluxo </w:t>
-      </w:r>
-      <w:r>
-        <w:rPr>
-          <w:rFonts w:ascii="Arial" w:hAnsi="Arial" w:cs="Arial"/>
-        </w:rPr>
-        <w:t xml:space="preserve">Alternativo </w:t>
-      </w:r>
-      <w:r>
-        <w:rPr>
-          <w:rFonts w:ascii="Arial" w:hAnsi="Arial" w:cs="Arial"/>
-        </w:rPr>
-        <w:t>A</w:t>
-      </w:r>
-      <w:r>
-        <w:rPr>
-          <w:rFonts w:ascii="Arial" w:hAnsi="Arial" w:cs="Arial"/>
-        </w:rPr>
-        <w:t>1</w:t>
-      </w:r>
-      <w:r>
-        <w:rPr>
-          <w:rFonts w:ascii="Arial" w:hAnsi="Arial" w:cs="Arial"/>
-        </w:rPr>
-        <w:t xml:space="preserve"> – </w:t>
-      </w:r>
-      <w:r>
-        <w:rPr>
-          <w:rFonts w:ascii="Arial" w:hAnsi="Arial" w:cs="Arial"/>
-        </w:rPr>
-        <w:t>Cadastro de Novo Problema</w:t>
-      </w:r>
-    </w:p>
-    <w:p>
-      <w:pPr>
         <w:pStyle w:val="Ttulo3"/>
-        <w:tabs>
-          <w:tab w:val="clear" w:pos="1003"/>
-          <w:tab w:val="num" w:pos="993"/>
-        </w:tabs>
         <w:ind w:left="993" w:hanging="596"/>
       </w:pPr>
       <w:r>
-        <w:t xml:space="preserve">Sistema solicita disciplina a que se refere o problema, </w:t>
-      </w:r>
-      <w:r>
-        <w:t xml:space="preserve">e se o problema a ser cadastrado pertence a algum livro, </w:t>
-      </w:r>
-      <w:r>
-        <w:t xml:space="preserve">conforme Interface </w:t>
-      </w:r>
-      <w:proofErr w:type="gramStart"/>
-      <w:r>
-        <w:t>I0</w:t>
-      </w:r>
-      <w:r>
-        <w:t>2</w:t>
-      </w:r>
-      <w:proofErr w:type="gramEnd"/>
+        <w:t xml:space="preserve">Em caso negativo, Sistema solicita a origem do problema </w:t>
+      </w:r>
+      <w:r>
+        <w:t>conforme Interface I03</w:t>
+      </w:r>
     </w:p>
     <w:p>
       <w:pPr>
@@ -560,10 +654,10 @@
           <w:lang w:val="pt-BR" w:eastAsia="pt-BR"/>
         </w:rPr>
         <w:drawing>
-          <wp:inline distT="0" distB="0" distL="0" distR="0" wp14:anchorId="55DEE918" wp14:editId="1EC380D2">
-            <wp:extent cx="4611756" cy="1095801"/>
+          <wp:inline distT="0" distB="0" distL="0" distR="0" wp14:anchorId="0A443CB7" wp14:editId="7049F006">
+            <wp:extent cx="4405022" cy="1350215"/>
             <wp:effectExtent l="0" t="0" r="0" b="0"/>
-            <wp:docPr id="2" name="Imagem 2"/>
+            <wp:docPr id="5" name="Imagem 5"/>
             <wp:cNvGraphicFramePr>
               <a:graphicFrameLocks xmlns:a="http://schemas.openxmlformats.org/drawingml/2006/main" noChangeAspect="1"/>
             </wp:cNvGraphicFramePr>
@@ -583,7 +677,7 @@
                   <pic:spPr>
                     <a:xfrm>
                       <a:off x="0" y="0"/>
-                      <a:ext cx="4610531" cy="1095510"/>
+                      <a:ext cx="4412032" cy="1352364"/>
                     </a:xfrm>
                     <a:prstGeom prst="rect">
                       <a:avLst/>
@@ -598,57 +692,61 @@
     </w:p>
     <w:p>
       <w:pPr>
+        <w:ind w:left="993"/>
+        <w:rPr>
+          <w:rFonts w:ascii="Arial" w:hAnsi="Arial" w:cs="Arial"/>
+          <w:lang w:val="pt-BR"/>
+        </w:rPr>
+      </w:pPr>
+      <w:r>
+        <w:rPr>
+          <w:rFonts w:ascii="Arial" w:hAnsi="Arial" w:cs="Arial"/>
+          <w:lang w:val="pt-BR"/>
+        </w:rPr>
+        <w:t>Na lista</w:t>
+      </w:r>
+      <w:r>
+        <w:rPr>
+          <w:rFonts w:ascii="Arial" w:hAnsi="Arial" w:cs="Arial"/>
+          <w:lang w:val="pt-BR"/>
+        </w:rPr>
+        <w:t xml:space="preserve"> “</w:t>
+      </w:r>
+      <w:r>
+        <w:rPr>
+          <w:rFonts w:ascii="Arial" w:hAnsi="Arial" w:cs="Arial"/>
+          <w:lang w:val="pt-BR"/>
+        </w:rPr>
+        <w:t xml:space="preserve">Indique a </w:t>
+      </w:r>
+      <w:r>
+        <w:rPr>
+          <w:rFonts w:ascii="Arial" w:hAnsi="Arial" w:cs="Arial"/>
+          <w:lang w:val="pt-BR"/>
+        </w:rPr>
+        <w:t>Origem do Problema”, as opções são: Internet, Olímpiadas ou Competições, Autoria Própria, Outros.</w:t>
+      </w:r>
+    </w:p>
+    <w:p>
+      <w:pPr>
         <w:pStyle w:val="Ttulo3"/>
         <w:ind w:left="993" w:hanging="596"/>
       </w:pPr>
       <w:r>
-        <w:lastRenderedPageBreak/>
-        <w:t>Usuário seleciona disciplina</w:t>
-      </w:r>
-      <w:r>
-        <w:t xml:space="preserve"> e marca (ou não) a opção de pertencer a um livro</w:t>
-      </w:r>
-      <w:r>
-        <w:t xml:space="preserve"> e escolhe </w:t>
-      </w:r>
-      <w:r>
-        <w:t xml:space="preserve">a </w:t>
-      </w:r>
-      <w:r>
-        <w:t>opção Continuar.</w:t>
-      </w:r>
-    </w:p>
-    <w:p>
-      <w:pPr>
-        <w:pStyle w:val="Ttulo3"/>
-        <w:ind w:left="993" w:hanging="596"/>
-      </w:pPr>
-      <w:r>
-        <w:t>Caso a opção “Pertence a algum livro?” tenha sido marcada</w:t>
-      </w:r>
-      <w:r>
-        <w:t>, aciona (estende) o UC12 para selecionar o livro e capítulo ao qual o problema pertence</w:t>
+        <w:t xml:space="preserve">Sistema solicita a descrição do problema, que pode ser carregado através de: digitação, arquivo </w:t>
+      </w:r>
+      <w:r>
+        <w:t>de imagem ou arquivo</w:t>
+      </w:r>
+      <w:r>
+        <w:t xml:space="preserve"> em formato</w:t>
+      </w:r>
+      <w:r>
+        <w:t xml:space="preserve"> pdf, conforme a Interface I04</w:t>
       </w:r>
       <w:r>
         <w:t>.</w:t>
       </w:r>
-    </w:p>
-    <w:p>
-      <w:pPr>
-        <w:pStyle w:val="Ttulo3"/>
-        <w:ind w:left="993" w:hanging="596"/>
-      </w:pPr>
-      <w:r>
-        <w:t xml:space="preserve">Em caso negativo, Sistema solicita a origem do problema </w:t>
-      </w:r>
-      <w:r>
-        <w:t xml:space="preserve">conforme Interface </w:t>
-      </w:r>
-      <w:proofErr w:type="gramStart"/>
-      <w:r>
-        <w:t>I03</w:t>
-      </w:r>
-      <w:proofErr w:type="gramEnd"/>
     </w:p>
     <w:p>
       <w:pPr>
@@ -664,10 +762,10 @@
           <w:lang w:val="pt-BR" w:eastAsia="pt-BR"/>
         </w:rPr>
         <w:drawing>
-          <wp:inline distT="0" distB="0" distL="0" distR="0" wp14:anchorId="0A443CB7" wp14:editId="7049F006">
-            <wp:extent cx="4405022" cy="1350215"/>
+          <wp:inline distT="0" distB="0" distL="0" distR="0" wp14:anchorId="0FF83873" wp14:editId="3273477F">
+            <wp:extent cx="3707070" cy="2751151"/>
             <wp:effectExtent l="0" t="0" r="0" b="0"/>
-            <wp:docPr id="5" name="Imagem 5"/>
+            <wp:docPr id="7" name="Imagem 7"/>
             <wp:cNvGraphicFramePr>
               <a:graphicFrameLocks xmlns:a="http://schemas.openxmlformats.org/drawingml/2006/main" noChangeAspect="1"/>
             </wp:cNvGraphicFramePr>
@@ -687,7 +785,7 @@
                   <pic:spPr>
                     <a:xfrm>
                       <a:off x="0" y="0"/>
-                      <a:ext cx="4412032" cy="1352364"/>
+                      <a:ext cx="3706085" cy="2750420"/>
                     </a:xfrm>
                     <a:prstGeom prst="rect">
                       <a:avLst/>
@@ -702,39 +800,42 @@
     </w:p>
     <w:p>
       <w:pPr>
-        <w:ind w:left="993"/>
-        <w:rPr>
-          <w:rFonts w:ascii="Arial" w:hAnsi="Arial" w:cs="Arial"/>
-          <w:lang w:val="pt-BR"/>
-        </w:rPr>
-      </w:pPr>
-      <w:r>
-        <w:rPr>
-          <w:rFonts w:ascii="Arial" w:hAnsi="Arial" w:cs="Arial"/>
-          <w:lang w:val="pt-BR"/>
-        </w:rPr>
-        <w:t>Na lista</w:t>
-      </w:r>
-      <w:r>
-        <w:rPr>
-          <w:rFonts w:ascii="Arial" w:hAnsi="Arial" w:cs="Arial"/>
-          <w:lang w:val="pt-BR"/>
-        </w:rPr>
-        <w:t xml:space="preserve"> “</w:t>
-      </w:r>
-      <w:r>
-        <w:rPr>
-          <w:rFonts w:ascii="Arial" w:hAnsi="Arial" w:cs="Arial"/>
-          <w:lang w:val="pt-BR"/>
-        </w:rPr>
-        <w:t xml:space="preserve">Indique a </w:t>
-      </w:r>
-      <w:r>
-        <w:rPr>
-          <w:rFonts w:ascii="Arial" w:hAnsi="Arial" w:cs="Arial"/>
-          <w:lang w:val="pt-BR"/>
-        </w:rPr>
-        <w:t>Origem do Problema”, as opções são: Internet, Olímpiadas ou Competições, Autoria Própria, Outros.</w:t>
+        <w:pStyle w:val="PargrafodaLista"/>
+        <w:numPr>
+          <w:ilvl w:val="0"/>
+          <w:numId w:val="39"/>
+        </w:numPr>
+        <w:rPr>
+          <w:rFonts w:ascii="Arial" w:hAnsi="Arial" w:cs="Arial"/>
+          <w:lang w:val="pt-BR"/>
+        </w:rPr>
+      </w:pPr>
+      <w:r>
+        <w:rPr>
+          <w:rFonts w:ascii="Arial" w:hAnsi="Arial" w:cs="Arial"/>
+          <w:lang w:val="pt-BR"/>
+        </w:rPr>
+        <w:t>No campo origem, caso o problema seja de um livro, deve ser indicado o título do livro, capítulo e o número do exercício.</w:t>
+      </w:r>
+    </w:p>
+    <w:p>
+      <w:pPr>
+        <w:pStyle w:val="PargrafodaLista"/>
+        <w:numPr>
+          <w:ilvl w:val="0"/>
+          <w:numId w:val="39"/>
+        </w:numPr>
+        <w:rPr>
+          <w:rFonts w:ascii="Arial" w:hAnsi="Arial" w:cs="Arial"/>
+          <w:lang w:val="pt-BR"/>
+        </w:rPr>
+      </w:pPr>
+      <w:r>
+        <w:rPr>
+          <w:rFonts w:ascii="Arial" w:hAnsi="Arial" w:cs="Arial"/>
+          <w:lang w:val="pt-BR"/>
+        </w:rPr>
+        <w:t>A descrição do problema não pode exceder 1000 caracteres.</w:t>
       </w:r>
     </w:p>
     <w:p>
@@ -743,27 +844,29 @@
         <w:ind w:left="993" w:hanging="596"/>
       </w:pPr>
       <w:r>
-        <w:t xml:space="preserve">Sistema solicita a descrição do problema, que pode ser carregado através de: digitação, arquivo </w:t>
-      </w:r>
-      <w:r>
-        <w:t>de imagem ou arquivo</w:t>
-      </w:r>
-      <w:r>
-        <w:t xml:space="preserve"> em formato</w:t>
-      </w:r>
-      <w:r>
-        <w:t xml:space="preserve"> </w:t>
-      </w:r>
-      <w:proofErr w:type="spellStart"/>
-      <w:r>
-        <w:t>pdf</w:t>
-      </w:r>
-      <w:proofErr w:type="spellEnd"/>
-      <w:r>
-        <w:t>, conforme a Interface I04</w:t>
-      </w:r>
-      <w:r>
-        <w:t>.</w:t>
+        <w:lastRenderedPageBreak/>
+        <w:t>Usuário</w:t>
+      </w:r>
+      <w:r>
+        <w:t xml:space="preserve"> carrega arquivo ou</w:t>
+      </w:r>
+      <w:r>
+        <w:t xml:space="preserve"> informa a descrição do problema e seleciona Cadastrar.</w:t>
+      </w:r>
+    </w:p>
+    <w:p>
+      <w:pPr>
+        <w:pStyle w:val="Ttulo3"/>
+        <w:ind w:left="993" w:hanging="596"/>
+      </w:pPr>
+      <w:r>
+        <w:t>Sistema exibe os dados do problema conforme Interface I0</w:t>
+      </w:r>
+      <w:r>
+        <w:t>5</w:t>
+      </w:r>
+      <w:r>
+        <w:t xml:space="preserve"> e solicita confirmação.</w:t>
       </w:r>
     </w:p>
     <w:p>
@@ -780,10 +883,10 @@
           <w:lang w:val="pt-BR" w:eastAsia="pt-BR"/>
         </w:rPr>
         <w:drawing>
-          <wp:inline distT="0" distB="0" distL="0" distR="0" wp14:anchorId="0FF83873" wp14:editId="3273477F">
-            <wp:extent cx="3707070" cy="2751151"/>
+          <wp:inline distT="0" distB="0" distL="0" distR="0" wp14:anchorId="087F8611" wp14:editId="1FA3E7E2">
+            <wp:extent cx="3578087" cy="1796331"/>
             <wp:effectExtent l="0" t="0" r="0" b="0"/>
-            <wp:docPr id="7" name="Imagem 7"/>
+            <wp:docPr id="9" name="Imagem 9"/>
             <wp:cNvGraphicFramePr>
               <a:graphicFrameLocks xmlns:a="http://schemas.openxmlformats.org/drawingml/2006/main" noChangeAspect="1"/>
             </wp:cNvGraphicFramePr>
@@ -803,7 +906,7 @@
                   <pic:spPr>
                     <a:xfrm>
                       <a:off x="0" y="0"/>
-                      <a:ext cx="3706085" cy="2750420"/>
+                      <a:ext cx="3577137" cy="1795854"/>
                     </a:xfrm>
                     <a:prstGeom prst="rect">
                       <a:avLst/>
@@ -818,73 +921,103 @@
     </w:p>
     <w:p>
       <w:pPr>
-        <w:pStyle w:val="PargrafodaLista"/>
-        <w:numPr>
-          <w:ilvl w:val="0"/>
-          <w:numId w:val="39"/>
-        </w:numPr>
-        <w:rPr>
-          <w:rFonts w:ascii="Arial" w:hAnsi="Arial" w:cs="Arial"/>
-          <w:lang w:val="pt-BR"/>
-        </w:rPr>
-      </w:pPr>
-      <w:r>
-        <w:rPr>
-          <w:rFonts w:ascii="Arial" w:hAnsi="Arial" w:cs="Arial"/>
-          <w:lang w:val="pt-BR"/>
-        </w:rPr>
-        <w:t>No campo origem, caso o problema seja de um livro, deve ser indicado o título do livro, capítulo e o número do exercício.</w:t>
-      </w:r>
-    </w:p>
-    <w:p>
-      <w:pPr>
-        <w:pStyle w:val="PargrafodaLista"/>
-        <w:numPr>
-          <w:ilvl w:val="0"/>
-          <w:numId w:val="39"/>
-        </w:numPr>
-        <w:rPr>
-          <w:rFonts w:ascii="Arial" w:hAnsi="Arial" w:cs="Arial"/>
-          <w:lang w:val="pt-BR"/>
-        </w:rPr>
-      </w:pPr>
-      <w:r>
-        <w:rPr>
-          <w:rFonts w:ascii="Arial" w:hAnsi="Arial" w:cs="Arial"/>
-          <w:lang w:val="pt-BR"/>
-        </w:rPr>
-        <w:t>A descrição do problema não pode exceder 1000 caracteres.</w:t>
-      </w:r>
-    </w:p>
-    <w:p>
-      <w:pPr>
         <w:pStyle w:val="Ttulo3"/>
         <w:ind w:left="993" w:hanging="596"/>
       </w:pPr>
       <w:r>
-        <w:lastRenderedPageBreak/>
-        <w:t>Usuário</w:t>
-      </w:r>
-      <w:r>
-        <w:t xml:space="preserve"> carrega arquivo ou</w:t>
-      </w:r>
-      <w:r>
-        <w:t xml:space="preserve"> informa a descrição do problema e seleciona Cadastrar.</w:t>
+        <w:t>Usuário confirma o cadastro</w:t>
+      </w:r>
+      <w:r>
+        <w:t>, exibindo a mensagem “Operação Realizada com Sucesso!”</w:t>
+      </w:r>
+      <w:r>
+        <w:t>.</w:t>
       </w:r>
     </w:p>
     <w:p>
       <w:pPr>
         <w:pStyle w:val="Ttulo3"/>
-        <w:ind w:left="993" w:hanging="596"/>
-      </w:pPr>
-      <w:r>
-        <w:t>Sistema exibe os dados do problema conforme Interface I0</w:t>
-      </w:r>
-      <w:r>
-        <w:t>5</w:t>
-      </w:r>
-      <w:r>
-        <w:t xml:space="preserve"> e solicita confirmação.</w:t>
+        <w:ind w:left="1418" w:hanging="1021"/>
+      </w:pPr>
+      <w:r>
+        <w:t>Sistema registra o novo problema, gerando um novo código, conforme Regra de Negócio R1.</w:t>
+      </w:r>
+    </w:p>
+    <w:p>
+      <w:pPr>
+        <w:rPr>
+          <w:lang w:val="pt-BR"/>
+        </w:rPr>
+      </w:pPr>
+    </w:p>
+    <w:p>
+      <w:pPr>
+        <w:pStyle w:val="Recuonormal"/>
+        <w:jc w:val="both"/>
+        <w:rPr>
+          <w:rFonts w:ascii="Arial" w:hAnsi="Arial" w:cs="Arial"/>
+          <w:lang w:val="pt-BR"/>
+        </w:rPr>
+      </w:pPr>
+    </w:p>
+    <w:p>
+      <w:pPr>
+        <w:pStyle w:val="Ttulo2"/>
+        <w:tabs>
+          <w:tab w:val="clear" w:pos="6313"/>
+        </w:tabs>
+        <w:ind w:left="426"/>
+        <w:rPr>
+          <w:rFonts w:ascii="Arial" w:hAnsi="Arial" w:cs="Arial"/>
+        </w:rPr>
+      </w:pPr>
+      <w:r>
+        <w:rPr>
+          <w:rFonts w:ascii="Arial" w:hAnsi="Arial" w:cs="Arial"/>
+        </w:rPr>
+        <w:t xml:space="preserve"> </w:t>
+      </w:r>
+      <w:r>
+        <w:rPr>
+          <w:rFonts w:ascii="Arial" w:hAnsi="Arial" w:cs="Arial"/>
+        </w:rPr>
+        <w:t xml:space="preserve">Fluxo </w:t>
+      </w:r>
+      <w:r>
+        <w:rPr>
+          <w:rFonts w:ascii="Arial" w:hAnsi="Arial" w:cs="Arial"/>
+        </w:rPr>
+        <w:t xml:space="preserve">Alternativo </w:t>
+      </w:r>
+      <w:r>
+        <w:rPr>
+          <w:rFonts w:ascii="Arial" w:hAnsi="Arial" w:cs="Arial"/>
+        </w:rPr>
+        <w:t>A</w:t>
+      </w:r>
+      <w:r>
+        <w:rPr>
+          <w:rFonts w:ascii="Arial" w:hAnsi="Arial" w:cs="Arial"/>
+        </w:rPr>
+        <w:t xml:space="preserve">2 – </w:t>
+      </w:r>
+      <w:r>
+        <w:rPr>
+          <w:rFonts w:ascii="Arial" w:hAnsi="Arial" w:cs="Arial"/>
+        </w:rPr>
+        <w:t>Alteração de um problema</w:t>
+      </w:r>
+    </w:p>
+    <w:p>
+      <w:pPr>
+        <w:pStyle w:val="Ttulo3"/>
+        <w:ind w:left="1418" w:hanging="1021"/>
+      </w:pPr>
+      <w:r>
+        <w:t>Sistema solicita o código do problema a ser alterado, conforme interface I0</w:t>
+      </w:r>
+      <w:r>
+        <w:t>6.</w:t>
       </w:r>
     </w:p>
     <w:p>
@@ -901,10 +1034,10 @@
           <w:lang w:val="pt-BR" w:eastAsia="pt-BR"/>
         </w:rPr>
         <w:drawing>
-          <wp:inline distT="0" distB="0" distL="0" distR="0" wp14:anchorId="087F8611" wp14:editId="1FA3E7E2">
-            <wp:extent cx="3578087" cy="1796331"/>
+          <wp:inline distT="0" distB="0" distL="0" distR="0" wp14:anchorId="71EBC0F8" wp14:editId="2DE5B1AB">
+            <wp:extent cx="4206240" cy="1754475"/>
             <wp:effectExtent l="0" t="0" r="0" b="0"/>
-            <wp:docPr id="9" name="Imagem 9"/>
+            <wp:docPr id="10" name="Imagem 10"/>
             <wp:cNvGraphicFramePr>
               <a:graphicFrameLocks xmlns:a="http://schemas.openxmlformats.org/drawingml/2006/main" noChangeAspect="1"/>
             </wp:cNvGraphicFramePr>
@@ -924,7 +1057,7 @@
                   <pic:spPr>
                     <a:xfrm>
                       <a:off x="0" y="0"/>
-                      <a:ext cx="3577137" cy="1795854"/>
+                      <a:ext cx="4210935" cy="1756433"/>
                     </a:xfrm>
                     <a:prstGeom prst="rect">
                       <a:avLst/>
@@ -939,103 +1072,54 @@
     </w:p>
     <w:p>
       <w:pPr>
+        <w:pStyle w:val="PargrafodaLista"/>
+        <w:numPr>
+          <w:ilvl w:val="0"/>
+          <w:numId w:val="41"/>
+        </w:numPr>
+        <w:ind w:left="1491" w:hanging="357"/>
+        <w:rPr>
+          <w:rFonts w:ascii="Arial" w:hAnsi="Arial" w:cs="Arial"/>
+          <w:lang w:val="pt-BR"/>
+        </w:rPr>
+      </w:pPr>
+      <w:r>
+        <w:rPr>
+          <w:rFonts w:ascii="Arial" w:hAnsi="Arial" w:cs="Arial"/>
+          <w:lang w:val="pt-BR"/>
+        </w:rPr>
+        <w:t>O código deve ser informado no formato DDDNNNNN, onde DDD é a disciplina e NNNNN é a numeração sequencial do problema.</w:t>
+      </w:r>
+    </w:p>
+    <w:p>
+      <w:pPr>
+        <w:pStyle w:val="Ttulo3"/>
+        <w:ind w:left="1418" w:hanging="1021"/>
+      </w:pPr>
+      <w:r>
+        <w:lastRenderedPageBreak/>
+        <w:t>Usuário informa o código e escolhe a opção continuar.</w:t>
+      </w:r>
+    </w:p>
+    <w:p>
+      <w:pPr>
         <w:pStyle w:val="Ttulo3"/>
         <w:ind w:left="993" w:hanging="596"/>
       </w:pPr>
       <w:r>
-        <w:t>Usuário confirma o cadastro</w:t>
-      </w:r>
-      <w:r>
-        <w:t>, exibindo a mensagem “Operação Realizada com Sucesso!”</w:t>
-      </w:r>
-      <w:r>
-        <w:t>.</w:t>
-      </w:r>
-    </w:p>
-    <w:p>
-      <w:pPr>
-        <w:pStyle w:val="Ttulo3"/>
-        <w:ind w:left="1418" w:hanging="1021"/>
-      </w:pPr>
-      <w:r>
-        <w:t>Sistema registra o novo problema, gerando um novo código, conforme Regra de Negócio R1.</w:t>
-      </w:r>
-    </w:p>
-    <w:p>
-      <w:pPr>
-        <w:rPr>
-          <w:lang w:val="pt-BR"/>
-        </w:rPr>
-      </w:pPr>
-    </w:p>
-    <w:p>
-      <w:pPr>
-        <w:pStyle w:val="Recuonormal"/>
-        <w:jc w:val="both"/>
-        <w:rPr>
-          <w:rFonts w:ascii="Arial" w:hAnsi="Arial" w:cs="Arial"/>
-          <w:lang w:val="pt-BR"/>
-        </w:rPr>
-      </w:pPr>
-    </w:p>
-    <w:p>
-      <w:pPr>
-        <w:pStyle w:val="Ttulo2"/>
-        <w:tabs>
-          <w:tab w:val="clear" w:pos="6313"/>
-        </w:tabs>
-        <w:ind w:left="426"/>
-        <w:rPr>
-          <w:rFonts w:ascii="Arial" w:hAnsi="Arial" w:cs="Arial"/>
-        </w:rPr>
-      </w:pPr>
-      <w:r>
-        <w:rPr>
-          <w:rFonts w:ascii="Arial" w:hAnsi="Arial" w:cs="Arial"/>
-        </w:rPr>
-        <w:t xml:space="preserve"> </w:t>
-      </w:r>
-      <w:r>
-        <w:rPr>
-          <w:rFonts w:ascii="Arial" w:hAnsi="Arial" w:cs="Arial"/>
-        </w:rPr>
-        <w:t xml:space="preserve">Fluxo </w:t>
-      </w:r>
-      <w:r>
-        <w:rPr>
-          <w:rFonts w:ascii="Arial" w:hAnsi="Arial" w:cs="Arial"/>
-        </w:rPr>
-        <w:t xml:space="preserve">Alternativo </w:t>
-      </w:r>
-      <w:r>
-        <w:rPr>
-          <w:rFonts w:ascii="Arial" w:hAnsi="Arial" w:cs="Arial"/>
-        </w:rPr>
-        <w:t>A</w:t>
-      </w:r>
-      <w:r>
-        <w:rPr>
-          <w:rFonts w:ascii="Arial" w:hAnsi="Arial" w:cs="Arial"/>
-        </w:rPr>
-        <w:t xml:space="preserve">2 – </w:t>
-      </w:r>
-      <w:r>
-        <w:rPr>
-          <w:rFonts w:ascii="Arial" w:hAnsi="Arial" w:cs="Arial"/>
-        </w:rPr>
-        <w:t>Alteração de um problema</w:t>
-      </w:r>
-    </w:p>
-    <w:p>
-      <w:pPr>
-        <w:pStyle w:val="Ttulo3"/>
-        <w:ind w:left="1418" w:hanging="1021"/>
-      </w:pPr>
-      <w:r>
-        <w:t>Sistema solicita o código do problema a ser alterado, conforme interface I0</w:t>
-      </w:r>
-      <w:r>
-        <w:t>6.</w:t>
+        <w:t xml:space="preserve">Sistema exibe </w:t>
+      </w:r>
+      <w:r>
+        <w:t>o problema</w:t>
+      </w:r>
+      <w:r>
+        <w:t>, conforme Interface I07</w:t>
+      </w:r>
+      <w:r>
+        <w:t>. Somente pode ser a</w:t>
+      </w:r>
+      <w:r>
+        <w:t>lterada a descrição do problema, ou a descrição escrita pode ser substituída por um arquivo de imagem ou PDF.</w:t>
       </w:r>
     </w:p>
     <w:p>
@@ -1052,10 +1136,10 @@
           <w:lang w:val="pt-BR" w:eastAsia="pt-BR"/>
         </w:rPr>
         <w:drawing>
-          <wp:inline distT="0" distB="0" distL="0" distR="0" wp14:anchorId="71EBC0F8" wp14:editId="2DE5B1AB">
-            <wp:extent cx="4206240" cy="1754475"/>
+          <wp:inline distT="0" distB="0" distL="0" distR="0" wp14:anchorId="6BA50EFC" wp14:editId="5DF9F910">
+            <wp:extent cx="4284490" cy="2552369"/>
             <wp:effectExtent l="0" t="0" r="0" b="0"/>
-            <wp:docPr id="10" name="Imagem 10"/>
+            <wp:docPr id="11" name="Imagem 11"/>
             <wp:cNvGraphicFramePr>
               <a:graphicFrameLocks xmlns:a="http://schemas.openxmlformats.org/drawingml/2006/main" noChangeAspect="1"/>
             </wp:cNvGraphicFramePr>
@@ -1075,7 +1159,7 @@
                   <pic:spPr>
                     <a:xfrm>
                       <a:off x="0" y="0"/>
-                      <a:ext cx="4210935" cy="1756433"/>
+                      <a:ext cx="4283352" cy="2551691"/>
                     </a:xfrm>
                     <a:prstGeom prst="rect">
                       <a:avLst/>
@@ -1090,74 +1174,45 @@
     </w:p>
     <w:p>
       <w:pPr>
-        <w:pStyle w:val="PargrafodaLista"/>
+        <w:pStyle w:val="Ttulo3"/>
+        <w:ind w:left="993" w:hanging="596"/>
+      </w:pPr>
+      <w:r>
+        <w:t>Usuário altera a descrição do problema e seleciona a opção Alterar.</w:t>
+      </w:r>
+    </w:p>
+    <w:p>
+      <w:pPr>
+        <w:pStyle w:val="Ttulo3"/>
+        <w:ind w:left="993" w:hanging="596"/>
+      </w:pPr>
+      <w:r>
+        <w:t>Sistema exibe o problema e solicita confirmação</w:t>
+      </w:r>
+      <w:r>
+        <w:t>, conforme Interface I08</w:t>
+      </w:r>
+    </w:p>
+    <w:p>
+      <w:pPr>
+        <w:pStyle w:val="Ttulo3"/>
         <w:numPr>
           <w:ilvl w:val="0"/>
-          <w:numId w:val="41"/>
+          <w:numId w:val="0"/>
         </w:numPr>
-        <w:ind w:left="1491" w:hanging="357"/>
-        <w:rPr>
-          <w:rFonts w:ascii="Arial" w:hAnsi="Arial" w:cs="Arial"/>
-          <w:lang w:val="pt-BR"/>
-        </w:rPr>
-      </w:pPr>
-      <w:r>
-        <w:rPr>
-          <w:rFonts w:ascii="Arial" w:hAnsi="Arial" w:cs="Arial"/>
-          <w:lang w:val="pt-BR"/>
-        </w:rPr>
-        <w:t>O código deve ser informado no formato DDDNNNNN, onde DDD é a disciplina e NNNNN é a numeração sequencial do problema.</w:t>
-      </w:r>
-    </w:p>
-    <w:p>
-      <w:pPr>
-        <w:pStyle w:val="Ttulo3"/>
-        <w:ind w:left="1418" w:hanging="1021"/>
-      </w:pPr>
-      <w:r>
-        <w:lastRenderedPageBreak/>
-        <w:t>Usuário informa o código e escolhe a opção continuar.</w:t>
-      </w:r>
-    </w:p>
-    <w:p>
-      <w:pPr>
-        <w:pStyle w:val="Ttulo3"/>
-        <w:ind w:left="993" w:hanging="596"/>
-      </w:pPr>
-      <w:r>
-        <w:t xml:space="preserve">Sistema exibe </w:t>
-      </w:r>
-      <w:r>
-        <w:t>o problema</w:t>
-      </w:r>
-      <w:r>
-        <w:t>, conforme Interface I07</w:t>
-      </w:r>
-      <w:r>
-        <w:t>. Somente pode ser a</w:t>
-      </w:r>
-      <w:r>
-        <w:t>lterada a descrição do problema, ou a descrição escrita pode ser substituída por um arquivo de imagem ou PDF.</w:t>
-      </w:r>
-    </w:p>
-    <w:p>
-      <w:pPr>
         <w:ind w:left="993"/>
-        <w:rPr>
-          <w:lang w:val="pt-BR"/>
-        </w:rPr>
       </w:pPr>
       <w:r>
         <w:rPr>
           <w:noProof/>
           <w:snapToGrid/>
-          <w:lang w:val="pt-BR" w:eastAsia="pt-BR"/>
+          <w:lang w:eastAsia="pt-BR"/>
         </w:rPr>
         <w:drawing>
-          <wp:inline distT="0" distB="0" distL="0" distR="0" wp14:anchorId="6BA50EFC" wp14:editId="5DF9F910">
-            <wp:extent cx="4284490" cy="2552369"/>
+          <wp:inline distT="0" distB="0" distL="0" distR="0" wp14:anchorId="32B3F60F" wp14:editId="6875F898">
+            <wp:extent cx="4748218" cy="2067339"/>
             <wp:effectExtent l="0" t="0" r="0" b="0"/>
-            <wp:docPr id="11" name="Imagem 11"/>
+            <wp:docPr id="12" name="Imagem 12"/>
             <wp:cNvGraphicFramePr>
               <a:graphicFrameLocks xmlns:a="http://schemas.openxmlformats.org/drawingml/2006/main" noChangeAspect="1"/>
             </wp:cNvGraphicFramePr>
@@ -1177,7 +1232,7 @@
                   <pic:spPr>
                     <a:xfrm>
                       <a:off x="0" y="0"/>
-                      <a:ext cx="4283352" cy="2551691"/>
+                      <a:ext cx="4752945" cy="2069397"/>
                     </a:xfrm>
                     <a:prstGeom prst="rect">
                       <a:avLst/>
@@ -1189,6 +1244,9 @@
           </wp:inline>
         </w:drawing>
       </w:r>
+      <w:r>
+        <w:t>.</w:t>
+      </w:r>
     </w:p>
     <w:p>
       <w:pPr>
@@ -1196,7 +1254,7 @@
         <w:ind w:left="993" w:hanging="596"/>
       </w:pPr>
       <w:r>
-        <w:t>Usuário altera a descrição do problema e seleciona a opção Alterar.</w:t>
+        <w:t>Usuário confirma a alteração.</w:t>
       </w:r>
     </w:p>
     <w:p>
@@ -1205,37 +1263,107 @@
         <w:ind w:left="993" w:hanging="596"/>
       </w:pPr>
       <w:r>
-        <w:t>Sistema exibe o problema e solicita confirmação</w:t>
-      </w:r>
-      <w:r>
-        <w:t xml:space="preserve">, conforme Interface </w:t>
-      </w:r>
-      <w:proofErr w:type="gramStart"/>
-      <w:r>
-        <w:t>I08</w:t>
-      </w:r>
-      <w:proofErr w:type="gramEnd"/>
+        <w:t>Sistema registra os novos dados do problema</w:t>
+      </w:r>
+      <w:r>
+        <w:t>, exibindo a mensagem “Operação Realizada com Sucesso!”</w:t>
+      </w:r>
+    </w:p>
+    <w:p>
+      <w:pPr>
+        <w:rPr>
+          <w:lang w:val="pt-BR"/>
+        </w:rPr>
+      </w:pPr>
+    </w:p>
+    <w:p>
+      <w:pPr>
+        <w:pStyle w:val="Ttulo2"/>
+        <w:tabs>
+          <w:tab w:val="clear" w:pos="6313"/>
+        </w:tabs>
+        <w:ind w:left="426"/>
+        <w:rPr>
+          <w:rFonts w:ascii="Arial" w:hAnsi="Arial" w:cs="Arial"/>
+        </w:rPr>
+      </w:pPr>
+      <w:r>
+        <w:rPr>
+          <w:rFonts w:ascii="Arial" w:hAnsi="Arial" w:cs="Arial"/>
+        </w:rPr>
+        <w:lastRenderedPageBreak/>
+        <w:t xml:space="preserve">Fluxo Alternativo </w:t>
+      </w:r>
+      <w:r>
+        <w:rPr>
+          <w:rFonts w:ascii="Arial" w:hAnsi="Arial" w:cs="Arial"/>
+        </w:rPr>
+        <w:t>A</w:t>
+      </w:r>
+      <w:r>
+        <w:rPr>
+          <w:rFonts w:ascii="Arial" w:hAnsi="Arial" w:cs="Arial"/>
+        </w:rPr>
+        <w:t xml:space="preserve">3 – </w:t>
+      </w:r>
+      <w:r>
+        <w:rPr>
+          <w:rFonts w:ascii="Arial" w:hAnsi="Arial" w:cs="Arial"/>
+        </w:rPr>
+        <w:t>Exclusão</w:t>
+      </w:r>
+      <w:r>
+        <w:rPr>
+          <w:rFonts w:ascii="Arial" w:hAnsi="Arial" w:cs="Arial"/>
+        </w:rPr>
+        <w:t xml:space="preserve"> </w:t>
+      </w:r>
+      <w:r>
+        <w:rPr>
+          <w:rFonts w:ascii="Arial" w:hAnsi="Arial" w:cs="Arial"/>
+        </w:rPr>
+        <w:t>de Problema</w:t>
+      </w:r>
     </w:p>
     <w:p>
       <w:pPr>
         <w:pStyle w:val="Ttulo3"/>
-        <w:numPr>
-          <w:ilvl w:val="0"/>
-          <w:numId w:val="0"/>
-        </w:numPr>
+        <w:ind w:left="1418" w:hanging="1021"/>
+      </w:pPr>
+      <w:r>
+        <w:t>Sistema solicita código do</w:t>
+      </w:r>
+      <w:r>
+        <w:t xml:space="preserve"> problema, conforme Interface </w:t>
+      </w:r>
+      <w:r>
+        <w:t>I</w:t>
+      </w:r>
+      <w:r>
+        <w:t>09</w:t>
+      </w:r>
+      <w:r>
+        <w:t>.</w:t>
+      </w:r>
+    </w:p>
+    <w:p>
+      <w:pPr>
         <w:ind w:left="993"/>
+        <w:rPr>
+          <w:lang w:val="pt-BR"/>
+        </w:rPr>
       </w:pPr>
       <w:r>
         <w:rPr>
           <w:noProof/>
           <w:snapToGrid/>
-          <w:lang w:eastAsia="pt-BR"/>
+          <w:lang w:val="pt-BR" w:eastAsia="pt-BR"/>
         </w:rPr>
         <w:drawing>
-          <wp:inline distT="0" distB="0" distL="0" distR="0" wp14:anchorId="32B3F60F" wp14:editId="6875F898">
-            <wp:extent cx="4748218" cy="2067339"/>
+          <wp:inline distT="0" distB="0" distL="0" distR="0" wp14:anchorId="1C131BA9" wp14:editId="68A933FB">
+            <wp:extent cx="3800723" cy="1609380"/>
             <wp:effectExtent l="0" t="0" r="0" b="0"/>
-            <wp:docPr id="12" name="Imagem 12"/>
+            <wp:docPr id="13" name="Imagem 13"/>
             <wp:cNvGraphicFramePr>
               <a:graphicFrameLocks xmlns:a="http://schemas.openxmlformats.org/drawingml/2006/main" noChangeAspect="1"/>
             </wp:cNvGraphicFramePr>
@@ -1255,7 +1383,7 @@
                   <pic:spPr>
                     <a:xfrm>
                       <a:off x="0" y="0"/>
-                      <a:ext cx="4752945" cy="2069397"/>
+                      <a:ext cx="3805451" cy="1611382"/>
                     </a:xfrm>
                     <a:prstGeom prst="rect">
                       <a:avLst/>
@@ -1267,91 +1395,6 @@
           </wp:inline>
         </w:drawing>
       </w:r>
-      <w:r>
-        <w:t>.</w:t>
-      </w:r>
-    </w:p>
-    <w:p>
-      <w:pPr>
-        <w:pStyle w:val="Ttulo3"/>
-        <w:ind w:left="993" w:hanging="596"/>
-      </w:pPr>
-      <w:r>
-        <w:t>Usuário confirma a alteração.</w:t>
-      </w:r>
-    </w:p>
-    <w:p>
-      <w:pPr>
-        <w:pStyle w:val="Ttulo3"/>
-        <w:ind w:left="993" w:hanging="596"/>
-      </w:pPr>
-      <w:r>
-        <w:t>Sistema registra os novos dados do problema</w:t>
-      </w:r>
-      <w:r>
-        <w:t>, exibindo a mensagem “Operação Realizada com Sucesso!</w:t>
-      </w:r>
-      <w:proofErr w:type="gramStart"/>
-      <w:r>
-        <w:t>”</w:t>
-      </w:r>
-      <w:proofErr w:type="gramEnd"/>
-    </w:p>
-    <w:p>
-      <w:pPr>
-        <w:rPr>
-          <w:lang w:val="pt-BR"/>
-        </w:rPr>
-      </w:pPr>
-    </w:p>
-    <w:p>
-      <w:pPr>
-        <w:pStyle w:val="Ttulo2"/>
-        <w:tabs>
-          <w:tab w:val="clear" w:pos="6313"/>
-        </w:tabs>
-        <w:ind w:left="426"/>
-        <w:rPr>
-          <w:rFonts w:ascii="Arial" w:hAnsi="Arial" w:cs="Arial"/>
-        </w:rPr>
-      </w:pPr>
-      <w:r>
-        <w:rPr>
-          <w:rFonts w:ascii="Arial" w:hAnsi="Arial" w:cs="Arial"/>
-        </w:rPr>
-        <w:lastRenderedPageBreak/>
-        <w:t xml:space="preserve">Fluxo Alternativo </w:t>
-      </w:r>
-      <w:r>
-        <w:rPr>
-          <w:rFonts w:ascii="Arial" w:hAnsi="Arial" w:cs="Arial"/>
-        </w:rPr>
-        <w:t>A</w:t>
-      </w:r>
-      <w:r>
-        <w:rPr>
-          <w:rFonts w:ascii="Arial" w:hAnsi="Arial" w:cs="Arial"/>
-        </w:rPr>
-        <w:t xml:space="preserve">3 – </w:t>
-      </w:r>
-      <w:r>
-        <w:rPr>
-          <w:rFonts w:ascii="Arial" w:hAnsi="Arial" w:cs="Arial"/>
-        </w:rPr>
-        <w:t>Exclusão</w:t>
-      </w:r>
-      <w:r>
-        <w:rPr>
-          <w:rFonts w:ascii="Arial" w:hAnsi="Arial" w:cs="Arial"/>
-        </w:rPr>
-        <w:t xml:space="preserve"> </w:t>
-      </w:r>
-      <w:r>
-        <w:rPr>
-          <w:rFonts w:ascii="Arial" w:hAnsi="Arial" w:cs="Arial"/>
-        </w:rPr>
-        <w:t>de Problema</w:t>
-      </w:r>
     </w:p>
     <w:p>
       <w:pPr>
@@ -1359,19 +1402,19 @@
         <w:ind w:left="1418" w:hanging="1021"/>
       </w:pPr>
       <w:r>
-        <w:t>Sistema solicita código do</w:t>
-      </w:r>
-      <w:r>
-        <w:t xml:space="preserve"> problema, conforme Interface </w:t>
-      </w:r>
-      <w:r>
-        <w:t>I</w:t>
-      </w:r>
-      <w:r>
-        <w:t>09</w:t>
-      </w:r>
-      <w:r>
-        <w:t>.</w:t>
+        <w:t>Usuário informa o código e escolhe a opção Continuar.</w:t>
+      </w:r>
+    </w:p>
+    <w:p>
+      <w:pPr>
+        <w:pStyle w:val="Ttulo3"/>
+        <w:ind w:left="1418" w:hanging="1021"/>
+      </w:pPr>
+      <w:r>
+        <w:t>Sistema exibe os dados do problem</w:t>
+      </w:r>
+      <w:r>
+        <w:t>a e solicita motivo da exclusão, conforme interface I10.</w:t>
       </w:r>
     </w:p>
     <w:p>
@@ -1388,10 +1431,10 @@
           <w:lang w:val="pt-BR" w:eastAsia="pt-BR"/>
         </w:rPr>
         <w:drawing>
-          <wp:inline distT="0" distB="0" distL="0" distR="0" wp14:anchorId="1C131BA9" wp14:editId="68A933FB">
-            <wp:extent cx="3800723" cy="1609380"/>
+          <wp:inline distT="0" distB="0" distL="0" distR="0" wp14:anchorId="3F24608E" wp14:editId="617DE59D">
+            <wp:extent cx="3901800" cy="2258170"/>
             <wp:effectExtent l="0" t="0" r="0" b="0"/>
-            <wp:docPr id="13" name="Imagem 13"/>
+            <wp:docPr id="14" name="Imagem 14"/>
             <wp:cNvGraphicFramePr>
               <a:graphicFrameLocks xmlns:a="http://schemas.openxmlformats.org/drawingml/2006/main" noChangeAspect="1"/>
             </wp:cNvGraphicFramePr>
@@ -1411,77 +1454,6 @@
                   <pic:spPr>
                     <a:xfrm>
                       <a:off x="0" y="0"/>
-                      <a:ext cx="3805451" cy="1611382"/>
-                    </a:xfrm>
-                    <a:prstGeom prst="rect">
-                      <a:avLst/>
-                    </a:prstGeom>
-                  </pic:spPr>
-                </pic:pic>
-              </a:graphicData>
-            </a:graphic>
-          </wp:inline>
-        </w:drawing>
-      </w:r>
-    </w:p>
-    <w:p>
-      <w:pPr>
-        <w:pStyle w:val="Ttulo3"/>
-        <w:ind w:left="1418" w:hanging="1021"/>
-      </w:pPr>
-      <w:r>
-        <w:t>Usuário informa o código e escolhe a opção Continuar.</w:t>
-      </w:r>
-    </w:p>
-    <w:p>
-      <w:pPr>
-        <w:pStyle w:val="Ttulo3"/>
-        <w:ind w:left="1418" w:hanging="1021"/>
-      </w:pPr>
-      <w:r>
-        <w:t>Sistema exibe os dados do problem</w:t>
-      </w:r>
-      <w:r>
-        <w:t>a e solicita motivo da exclusão, conforme interface I10.</w:t>
-      </w:r>
-    </w:p>
-    <w:p>
-      <w:pPr>
-        <w:ind w:left="993"/>
-        <w:rPr>
-          <w:lang w:val="pt-BR"/>
-        </w:rPr>
-      </w:pPr>
-      <w:r>
-        <w:rPr>
-          <w:noProof/>
-          <w:snapToGrid/>
-          <w:lang w:val="pt-BR" w:eastAsia="pt-BR"/>
-        </w:rPr>
-        <w:drawing>
-          <wp:inline distT="0" distB="0" distL="0" distR="0" wp14:anchorId="3F24608E" wp14:editId="617DE59D">
-            <wp:extent cx="3901800" cy="2258170"/>
-            <wp:effectExtent l="0" t="0" r="0" b="0"/>
-            <wp:docPr id="14" name="Imagem 14"/>
-            <wp:cNvGraphicFramePr>
-              <a:graphicFrameLocks xmlns:a="http://schemas.openxmlformats.org/drawingml/2006/main" noChangeAspect="1"/>
-            </wp:cNvGraphicFramePr>
-            <a:graphic xmlns:a="http://schemas.openxmlformats.org/drawingml/2006/main">
-              <a:graphicData uri="http://schemas.openxmlformats.org/drawingml/2006/picture">
-                <pic:pic xmlns:pic="http://schemas.openxmlformats.org/drawingml/2006/picture">
-                  <pic:nvPicPr>
-                    <pic:cNvPr id="0" name=""/>
-                    <pic:cNvPicPr/>
-                  </pic:nvPicPr>
-                  <pic:blipFill>
-                    <a:blip r:embed="rId18"/>
-                    <a:stretch>
-                      <a:fillRect/>
-                    </a:stretch>
-                  </pic:blipFill>
-                  <pic:spPr>
-                    <a:xfrm>
-                      <a:off x="0" y="0"/>
                       <a:ext cx="3900764" cy="2257570"/>
                     </a:xfrm>
                     <a:prstGeom prst="rect">
@@ -1538,8 +1510,6 @@
           <w:lang w:val="pt-BR"/>
         </w:rPr>
       </w:pPr>
-      <w:bookmarkStart w:id="16" w:name="_GoBack"/>
-      <w:bookmarkEnd w:id="16"/>
     </w:p>
     <w:p>
       <w:pPr>
@@ -1615,8 +1585,8 @@
       </w:pPr>
     </w:p>
     <w:sectPr>
-      <w:headerReference w:type="default" r:id="rId19"/>
-      <w:footerReference w:type="default" r:id="rId20"/>
+      <w:headerReference w:type="default" r:id="rId18"/>
+      <w:footerReference w:type="default" r:id="rId19"/>
       <w:endnotePr>
         <w:numFmt w:val="decimal"/>
       </w:endnotePr>
@@ -1629,7 +1599,7 @@
 </file>
 
 <file path=word/endnotes.xml><?xml version="1.0" encoding="utf-8"?>
-<w:endnotes xmlns:wpc="http://schemas.microsoft.com/office/word/2010/wordprocessingCanvas" xmlns:mc="http://schemas.openxmlformats.org/markup-compatibility/2006" xmlns:o="urn:schemas-microsoft-com:office:office" xmlns:r="http://schemas.openxmlformats.org/officeDocument/2006/relationships" xmlns:m="http://schemas.openxmlformats.org/officeDocument/2006/math" xmlns:v="urn:schemas-microsoft-com:vml" xmlns:wp14="http://schemas.microsoft.com/office/word/2010/wordprocessingDrawing" xmlns:wp="http://schemas.openxmlformats.org/drawingml/2006/wordprocessingDrawing" xmlns:w10="urn:schemas-microsoft-com:office:word" xmlns:w="http://schemas.openxmlformats.org/wordprocessingml/2006/main" xmlns:w14="http://schemas.microsoft.com/office/word/2010/wordml" xmlns:wpg="http://schemas.microsoft.com/office/word/2010/wordprocessingGroup" xmlns:wpi="http://schemas.microsoft.com/office/word/2010/wordprocessingInk" xmlns:wne="http://schemas.microsoft.com/office/word/2006/wordml" xmlns:wps="http://schemas.microsoft.com/office/word/2010/wordprocessingShape" mc:Ignorable="w14 wp14">
+<w:endnotes xmlns:wpc="http://schemas.microsoft.com/office/word/2010/wordprocessingCanvas" xmlns:mc="http://schemas.openxmlformats.org/markup-compatibility/2006" xmlns:o="urn:schemas-microsoft-com:office:office" xmlns:r="http://schemas.openxmlformats.org/officeDocument/2006/relationships" xmlns:m="http://schemas.openxmlformats.org/officeDocument/2006/math" xmlns:v="urn:schemas-microsoft-com:vml" xmlns:wp14="http://schemas.microsoft.com/office/word/2010/wordprocessingDrawing" xmlns:wp="http://schemas.openxmlformats.org/drawingml/2006/wordprocessingDrawing" xmlns:w10="urn:schemas-microsoft-com:office:word" xmlns:w="http://schemas.openxmlformats.org/wordprocessingml/2006/main" xmlns:w14="http://schemas.microsoft.com/office/word/2010/wordml" xmlns:w15="http://schemas.microsoft.com/office/word/2012/wordml" xmlns:wpg="http://schemas.microsoft.com/office/word/2010/wordprocessingGroup" xmlns:wpi="http://schemas.microsoft.com/office/word/2010/wordprocessingInk" xmlns:wne="http://schemas.microsoft.com/office/word/2006/wordml" xmlns:wps="http://schemas.microsoft.com/office/word/2010/wordprocessingShape" mc:Ignorable="w14 w15 wp14">
   <w:endnote w:type="separator" w:id="-1">
     <w:p>
       <w:r>
@@ -1648,7 +1618,7 @@
 </file>
 
 <file path=word/footer1.xml><?xml version="1.0" encoding="utf-8"?>
-<w:ftr xmlns:wpc="http://schemas.microsoft.com/office/word/2010/wordprocessingCanvas" xmlns:mc="http://schemas.openxmlformats.org/markup-compatibility/2006" xmlns:o="urn:schemas-microsoft-com:office:office" xmlns:r="http://schemas.openxmlformats.org/officeDocument/2006/relationships" xmlns:m="http://schemas.openxmlformats.org/officeDocument/2006/math" xmlns:v="urn:schemas-microsoft-com:vml" xmlns:wp14="http://schemas.microsoft.com/office/word/2010/wordprocessingDrawing" xmlns:wp="http://schemas.openxmlformats.org/drawingml/2006/wordprocessingDrawing" xmlns:w10="urn:schemas-microsoft-com:office:word" xmlns:w="http://schemas.openxmlformats.org/wordprocessingml/2006/main" xmlns:w14="http://schemas.microsoft.com/office/word/2010/wordml" xmlns:wpg="http://schemas.microsoft.com/office/word/2010/wordprocessingGroup" xmlns:wpi="http://schemas.microsoft.com/office/word/2010/wordprocessingInk" xmlns:wne="http://schemas.microsoft.com/office/word/2006/wordml" xmlns:wps="http://schemas.microsoft.com/office/word/2010/wordprocessingShape" mc:Ignorable="w14 wp14">
+<w:ftr xmlns:wpc="http://schemas.microsoft.com/office/word/2010/wordprocessingCanvas" xmlns:mc="http://schemas.openxmlformats.org/markup-compatibility/2006" xmlns:o="urn:schemas-microsoft-com:office:office" xmlns:r="http://schemas.openxmlformats.org/officeDocument/2006/relationships" xmlns:m="http://schemas.openxmlformats.org/officeDocument/2006/math" xmlns:v="urn:schemas-microsoft-com:vml" xmlns:wp14="http://schemas.microsoft.com/office/word/2010/wordprocessingDrawing" xmlns:wp="http://schemas.openxmlformats.org/drawingml/2006/wordprocessingDrawing" xmlns:w10="urn:schemas-microsoft-com:office:word" xmlns:w="http://schemas.openxmlformats.org/wordprocessingml/2006/main" xmlns:w14="http://schemas.microsoft.com/office/word/2010/wordml" xmlns:w15="http://schemas.microsoft.com/office/word/2012/wordml" xmlns:wpg="http://schemas.microsoft.com/office/word/2010/wordprocessingGroup" xmlns:wpi="http://schemas.microsoft.com/office/word/2010/wordprocessingInk" xmlns:wne="http://schemas.microsoft.com/office/word/2006/wordml" xmlns:wps="http://schemas.microsoft.com/office/word/2010/wordprocessingShape" mc:Ignorable="w14 w15 wp14">
   <w:tbl>
     <w:tblPr>
       <w:tblW w:w="0" w:type="auto"/>
@@ -1736,16 +1706,12 @@
             </w:rPr>
             <w:t xml:space="preserve">Sistema </w:t>
           </w:r>
-          <w:proofErr w:type="spellStart"/>
-          <w:proofErr w:type="gramStart"/>
           <w:r>
             <w:rPr>
               <w:lang w:val="pt-BR"/>
             </w:rPr>
             <w:t>RespostaCerta</w:t>
           </w:r>
-          <w:proofErr w:type="spellEnd"/>
-          <w:proofErr w:type="gramEnd"/>
           <w:r>
             <w:rPr>
               <w:lang w:val="pt-BR"/>
@@ -1813,7 +1779,7 @@
               <w:noProof/>
               <w:lang w:val="pt-BR"/>
             </w:rPr>
-            <w:t>5</w:t>
+            <w:t>1</w:t>
           </w:r>
           <w:r>
             <w:rPr>
@@ -1835,7 +1801,7 @@
 </file>
 
 <file path=word/footnotes.xml><?xml version="1.0" encoding="utf-8"?>
-<w:footnotes xmlns:wpc="http://schemas.microsoft.com/office/word/2010/wordprocessingCanvas" xmlns:mc="http://schemas.openxmlformats.org/markup-compatibility/2006" xmlns:o="urn:schemas-microsoft-com:office:office" xmlns:r="http://schemas.openxmlformats.org/officeDocument/2006/relationships" xmlns:m="http://schemas.openxmlformats.org/officeDocument/2006/math" xmlns:v="urn:schemas-microsoft-com:vml" xmlns:wp14="http://schemas.microsoft.com/office/word/2010/wordprocessingDrawing" xmlns:wp="http://schemas.openxmlformats.org/drawingml/2006/wordprocessingDrawing" xmlns:w10="urn:schemas-microsoft-com:office:word" xmlns:w="http://schemas.openxmlformats.org/wordprocessingml/2006/main" xmlns:w14="http://schemas.microsoft.com/office/word/2010/wordml" xmlns:wpg="http://schemas.microsoft.com/office/word/2010/wordprocessingGroup" xmlns:wpi="http://schemas.microsoft.com/office/word/2010/wordprocessingInk" xmlns:wne="http://schemas.microsoft.com/office/word/2006/wordml" xmlns:wps="http://schemas.microsoft.com/office/word/2010/wordprocessingShape" mc:Ignorable="w14 wp14">
+<w:footnotes xmlns:wpc="http://schemas.microsoft.com/office/word/2010/wordprocessingCanvas" xmlns:mc="http://schemas.openxmlformats.org/markup-compatibility/2006" xmlns:o="urn:schemas-microsoft-com:office:office" xmlns:r="http://schemas.openxmlformats.org/officeDocument/2006/relationships" xmlns:m="http://schemas.openxmlformats.org/officeDocument/2006/math" xmlns:v="urn:schemas-microsoft-com:vml" xmlns:wp14="http://schemas.microsoft.com/office/word/2010/wordprocessingDrawing" xmlns:wp="http://schemas.openxmlformats.org/drawingml/2006/wordprocessingDrawing" xmlns:w10="urn:schemas-microsoft-com:office:word" xmlns:w="http://schemas.openxmlformats.org/wordprocessingml/2006/main" xmlns:w14="http://schemas.microsoft.com/office/word/2010/wordml" xmlns:w15="http://schemas.microsoft.com/office/word/2012/wordml" xmlns:wpg="http://schemas.microsoft.com/office/word/2010/wordprocessingGroup" xmlns:wpi="http://schemas.microsoft.com/office/word/2010/wordprocessingInk" xmlns:wne="http://schemas.microsoft.com/office/word/2006/wordml" xmlns:wps="http://schemas.microsoft.com/office/word/2010/wordprocessingShape" mc:Ignorable="w14 w15 wp14">
   <w:footnote w:type="separator" w:id="-1">
     <w:p>
       <w:r>
@@ -1854,7 +1820,7 @@
 </file>
 
 <file path=word/header1.xml><?xml version="1.0" encoding="utf-8"?>
-<w:hdr xmlns:wpc="http://schemas.microsoft.com/office/word/2010/wordprocessingCanvas" xmlns:mc="http://schemas.openxmlformats.org/markup-compatibility/2006" xmlns:o="urn:schemas-microsoft-com:office:office" xmlns:r="http://schemas.openxmlformats.org/officeDocument/2006/relationships" xmlns:m="http://schemas.openxmlformats.org/officeDocument/2006/math" xmlns:v="urn:schemas-microsoft-com:vml" xmlns:wp14="http://schemas.microsoft.com/office/word/2010/wordprocessingDrawing" xmlns:wp="http://schemas.openxmlformats.org/drawingml/2006/wordprocessingDrawing" xmlns:w10="urn:schemas-microsoft-com:office:word" xmlns:w="http://schemas.openxmlformats.org/wordprocessingml/2006/main" xmlns:w14="http://schemas.microsoft.com/office/word/2010/wordml" xmlns:wpg="http://schemas.microsoft.com/office/word/2010/wordprocessingGroup" xmlns:wpi="http://schemas.microsoft.com/office/word/2010/wordprocessingInk" xmlns:wne="http://schemas.microsoft.com/office/word/2006/wordml" xmlns:wps="http://schemas.microsoft.com/office/word/2010/wordprocessingShape" mc:Ignorable="w14 wp14">
+<w:hdr xmlns:wpc="http://schemas.microsoft.com/office/word/2010/wordprocessingCanvas" xmlns:mc="http://schemas.openxmlformats.org/markup-compatibility/2006" xmlns:o="urn:schemas-microsoft-com:office:office" xmlns:r="http://schemas.openxmlformats.org/officeDocument/2006/relationships" xmlns:m="http://schemas.openxmlformats.org/officeDocument/2006/math" xmlns:v="urn:schemas-microsoft-com:vml" xmlns:wp14="http://schemas.microsoft.com/office/word/2010/wordprocessingDrawing" xmlns:wp="http://schemas.openxmlformats.org/drawingml/2006/wordprocessingDrawing" xmlns:w10="urn:schemas-microsoft-com:office:word" xmlns:w="http://schemas.openxmlformats.org/wordprocessingml/2006/main" xmlns:w14="http://schemas.microsoft.com/office/word/2010/wordml" xmlns:w15="http://schemas.microsoft.com/office/word/2012/wordml" xmlns:wpg="http://schemas.microsoft.com/office/word/2010/wordprocessingGroup" xmlns:wpi="http://schemas.microsoft.com/office/word/2010/wordprocessingInk" xmlns:wne="http://schemas.microsoft.com/office/word/2006/wordml" xmlns:wps="http://schemas.microsoft.com/office/word/2010/wordprocessingShape" mc:Ignorable="w14 w15 wp14">
   <w:tbl>
     <w:tblPr>
       <w:tblW w:w="0" w:type="auto"/>
@@ -1907,14 +1873,12 @@
             </w:rPr>
             <w:t xml:space="preserve">rojeto </w:t>
           </w:r>
-          <w:proofErr w:type="spellStart"/>
           <w:r>
             <w:rPr>
               <w:lang w:val="pt-BR"/>
             </w:rPr>
             <w:t>RespostaCerta</w:t>
           </w:r>
-          <w:proofErr w:type="spellEnd"/>
         </w:p>
       </w:tc>
       <w:tc>
@@ -1947,7 +1911,7 @@
             <w:rPr>
               <w:lang w:val="pt-BR"/>
             </w:rPr>
-            <w:t>1</w:t>
+            <w:t>2</w:t>
           </w:r>
           <w:r>
             <w:t>.</w:t>
@@ -2010,7 +1974,16 @@
             <w:t xml:space="preserve"> </w:t>
           </w:r>
           <w:r>
-            <w:t>23/02/2017</w:t>
+            <w:t>05</w:t>
+          </w:r>
+          <w:r>
+            <w:t>/0</w:t>
+          </w:r>
+          <w:r>
+            <w:t>3</w:t>
+          </w:r>
+          <w:r>
+            <w:t>/2017</w:t>
           </w:r>
         </w:p>
       </w:tc>
@@ -2025,8 +1998,8 @@
 </file>
 
 <file path=word/numbering.xml><?xml version="1.0" encoding="utf-8"?>
-<w:numbering xmlns:wpc="http://schemas.microsoft.com/office/word/2010/wordprocessingCanvas" xmlns:mc="http://schemas.openxmlformats.org/markup-compatibility/2006" xmlns:o="urn:schemas-microsoft-com:office:office" xmlns:r="http://schemas.openxmlformats.org/officeDocument/2006/relationships" xmlns:m="http://schemas.openxmlformats.org/officeDocument/2006/math" xmlns:v="urn:schemas-microsoft-com:vml" xmlns:wp14="http://schemas.microsoft.com/office/word/2010/wordprocessingDrawing" xmlns:wp="http://schemas.openxmlformats.org/drawingml/2006/wordprocessingDrawing" xmlns:w10="urn:schemas-microsoft-com:office:word" xmlns:w="http://schemas.openxmlformats.org/wordprocessingml/2006/main" xmlns:w14="http://schemas.microsoft.com/office/word/2010/wordml" xmlns:wpg="http://schemas.microsoft.com/office/word/2010/wordprocessingGroup" xmlns:wpi="http://schemas.microsoft.com/office/word/2010/wordprocessingInk" xmlns:wne="http://schemas.microsoft.com/office/word/2006/wordml" xmlns:wps="http://schemas.microsoft.com/office/word/2010/wordprocessingShape" mc:Ignorable="w14 wp14">
-  <w:abstractNum w:abstractNumId="0">
+<w:numbering xmlns:wpc="http://schemas.microsoft.com/office/word/2010/wordprocessingCanvas" xmlns:mc="http://schemas.openxmlformats.org/markup-compatibility/2006" xmlns:o="urn:schemas-microsoft-com:office:office" xmlns:r="http://schemas.openxmlformats.org/officeDocument/2006/relationships" xmlns:m="http://schemas.openxmlformats.org/officeDocument/2006/math" xmlns:v="urn:schemas-microsoft-com:vml" xmlns:wp14="http://schemas.microsoft.com/office/word/2010/wordprocessingDrawing" xmlns:wp="http://schemas.openxmlformats.org/drawingml/2006/wordprocessingDrawing" xmlns:w10="urn:schemas-microsoft-com:office:word" xmlns:w="http://schemas.openxmlformats.org/wordprocessingml/2006/main" xmlns:w14="http://schemas.microsoft.com/office/word/2010/wordml" xmlns:w15="http://schemas.microsoft.com/office/word/2012/wordml" xmlns:wpg="http://schemas.microsoft.com/office/word/2010/wordprocessingGroup" xmlns:wpi="http://schemas.microsoft.com/office/word/2010/wordprocessingInk" xmlns:wne="http://schemas.microsoft.com/office/word/2006/wordml" xmlns:wps="http://schemas.microsoft.com/office/word/2010/wordprocessingShape" mc:Ignorable="w14 w15 wp14">
+  <w:abstractNum w:abstractNumId="0" w15:restartNumberingAfterBreak="0">
     <w:nsid w:val="FFFFFFFB"/>
     <w:multiLevelType w:val="multilevel"/>
     <w:tmpl w:val="39A26EB8"/>
@@ -2181,7 +2154,7 @@
       </w:rPr>
     </w:lvl>
   </w:abstractNum>
-  <w:abstractNum w:abstractNumId="1">
+  <w:abstractNum w:abstractNumId="1" w15:restartNumberingAfterBreak="0">
     <w:nsid w:val="3D7A2C8B"/>
     <w:multiLevelType w:val="hybridMultilevel"/>
     <w:tmpl w:val="03A6589A"/>
@@ -2294,7 +2267,7 @@
       </w:rPr>
     </w:lvl>
   </w:abstractNum>
-  <w:abstractNum w:abstractNumId="2">
+  <w:abstractNum w:abstractNumId="2" w15:restartNumberingAfterBreak="0">
     <w:nsid w:val="56F54045"/>
     <w:multiLevelType w:val="hybridMultilevel"/>
     <w:tmpl w:val="AA145D82"/>
@@ -2407,7 +2380,7 @@
       </w:rPr>
     </w:lvl>
   </w:abstractNum>
-  <w:abstractNum w:abstractNumId="3">
+  <w:abstractNum w:abstractNumId="3" w15:restartNumberingAfterBreak="0">
     <w:nsid w:val="60653E21"/>
     <w:multiLevelType w:val="hybridMultilevel"/>
     <w:tmpl w:val="7786E9C6"/>
@@ -2520,7 +2493,7 @@
       </w:rPr>
     </w:lvl>
   </w:abstractNum>
-  <w:abstractNum w:abstractNumId="4">
+  <w:abstractNum w:abstractNumId="4" w15:restartNumberingAfterBreak="0">
     <w:nsid w:val="647A5729"/>
     <w:multiLevelType w:val="multilevel"/>
     <w:tmpl w:val="2AA438AE"/>
@@ -2634,7 +2607,7 @@
       </w:pPr>
     </w:lvl>
   </w:abstractNum>
-  <w:abstractNum w:abstractNumId="5">
+  <w:abstractNum w:abstractNumId="5" w15:restartNumberingAfterBreak="0">
     <w:nsid w:val="6E1B5E0A"/>
     <w:multiLevelType w:val="hybridMultilevel"/>
     <w:tmpl w:val="A882304A"/>
@@ -3044,7 +3017,7 @@
 </file>
 
 <file path=word/styles.xml><?xml version="1.0" encoding="utf-8"?>
-<w:styles xmlns:mc="http://schemas.openxmlformats.org/markup-compatibility/2006" xmlns:r="http://schemas.openxmlformats.org/officeDocument/2006/relationships" xmlns:w="http://schemas.openxmlformats.org/wordprocessingml/2006/main" xmlns:w14="http://schemas.microsoft.com/office/word/2010/wordml" mc:Ignorable="w14">
+<w:styles xmlns:mc="http://schemas.openxmlformats.org/markup-compatibility/2006" xmlns:r="http://schemas.openxmlformats.org/officeDocument/2006/relationships" xmlns:w="http://schemas.openxmlformats.org/wordprocessingml/2006/main" xmlns:w14="http://schemas.microsoft.com/office/word/2010/wordml" xmlns:w15="http://schemas.microsoft.com/office/word/2012/wordml" mc:Ignorable="w14 w15">
   <w:docDefaults>
     <w:rPrDefault>
       <w:rPr>
@@ -3054,143 +3027,371 @@
     </w:rPrDefault>
     <w:pPrDefault/>
   </w:docDefaults>
-  <w:latentStyles w:defLockedState="0" w:defUIPriority="0" w:defSemiHidden="1" w:defUnhideWhenUsed="1" w:defQFormat="0" w:count="267">
-    <w:lsdException w:name="Normal" w:semiHidden="0" w:unhideWhenUsed="0" w:qFormat="1"/>
-    <w:lsdException w:name="heading 1" w:semiHidden="0" w:unhideWhenUsed="0" w:qFormat="1"/>
-    <w:lsdException w:name="heading 2" w:semiHidden="0" w:unhideWhenUsed="0" w:qFormat="1"/>
-    <w:lsdException w:name="heading 3" w:semiHidden="0" w:unhideWhenUsed="0" w:qFormat="1"/>
-    <w:lsdException w:name="heading 4" w:semiHidden="0" w:unhideWhenUsed="0" w:qFormat="1"/>
-    <w:lsdException w:name="heading 5" w:semiHidden="0" w:unhideWhenUsed="0" w:qFormat="1"/>
-    <w:lsdException w:name="heading 6" w:semiHidden="0" w:unhideWhenUsed="0" w:qFormat="1"/>
-    <w:lsdException w:name="heading 7" w:qFormat="1"/>
-    <w:lsdException w:name="heading 8" w:qFormat="1"/>
-    <w:lsdException w:name="heading 9" w:qFormat="1"/>
-    <w:lsdException w:name="toc 1" w:uiPriority="39"/>
-    <w:lsdException w:name="toc 2" w:uiPriority="39"/>
-    <w:lsdException w:name="toc 3" w:uiPriority="39"/>
-    <w:lsdException w:name="caption" w:qFormat="1"/>
-    <w:lsdException w:name="List Number" w:semiHidden="0" w:unhideWhenUsed="0"/>
-    <w:lsdException w:name="List 4" w:semiHidden="0" w:unhideWhenUsed="0"/>
-    <w:lsdException w:name="List 5" w:semiHidden="0" w:unhideWhenUsed="0"/>
-    <w:lsdException w:name="Title" w:semiHidden="0" w:unhideWhenUsed="0" w:qFormat="1"/>
-    <w:lsdException w:name="Subtitle" w:semiHidden="0" w:unhideWhenUsed="0" w:qFormat="1"/>
-    <w:lsdException w:name="Salutation" w:semiHidden="0" w:unhideWhenUsed="0"/>
-    <w:lsdException w:name="Date" w:semiHidden="0" w:unhideWhenUsed="0"/>
-    <w:lsdException w:name="Body Text First Indent" w:semiHidden="0" w:unhideWhenUsed="0"/>
-    <w:lsdException w:name="Strong" w:semiHidden="0" w:unhideWhenUsed="0" w:qFormat="1"/>
-    <w:lsdException w:name="Emphasis" w:semiHidden="0" w:unhideWhenUsed="0" w:qFormat="1"/>
-    <w:lsdException w:name="Table Grid" w:semiHidden="0" w:unhideWhenUsed="0"/>
-    <w:lsdException w:name="Placeholder Text" w:uiPriority="99" w:unhideWhenUsed="0"/>
-    <w:lsdException w:name="No Spacing" w:semiHidden="0" w:uiPriority="1" w:unhideWhenUsed="0" w:qFormat="1"/>
-    <w:lsdException w:name="Light Shading" w:semiHidden="0" w:uiPriority="60" w:unhideWhenUsed="0"/>
-    <w:lsdException w:name="Light List" w:semiHidden="0" w:uiPriority="61" w:unhideWhenUsed="0"/>
-    <w:lsdException w:name="Light Grid" w:semiHidden="0" w:uiPriority="62" w:unhideWhenUsed="0"/>
-    <w:lsdException w:name="Medium Shading 1" w:semiHidden="0" w:uiPriority="63" w:unhideWhenUsed="0"/>
-    <w:lsdException w:name="Medium Shading 2" w:semiHidden="0" w:uiPriority="64" w:unhideWhenUsed="0"/>
-    <w:lsdException w:name="Medium List 1" w:semiHidden="0" w:uiPriority="65" w:unhideWhenUsed="0"/>
-    <w:lsdException w:name="Medium List 2" w:semiHidden="0" w:uiPriority="66" w:unhideWhenUsed="0"/>
-    <w:lsdException w:name="Medium Grid 1" w:semiHidden="0" w:uiPriority="67" w:unhideWhenUsed="0"/>
-    <w:lsdException w:name="Medium Grid 2" w:semiHidden="0" w:uiPriority="68" w:unhideWhenUsed="0"/>
-    <w:lsdException w:name="Medium Grid 3" w:semiHidden="0" w:uiPriority="69" w:unhideWhenUsed="0"/>
-    <w:lsdException w:name="Dark List" w:semiHidden="0" w:uiPriority="70" w:unhideWhenUsed="0"/>
-    <w:lsdException w:name="Colorful Shading" w:semiHidden="0" w:uiPriority="71" w:unhideWhenUsed="0"/>
-    <w:lsdException w:name="Colorful List" w:semiHidden="0" w:uiPriority="72" w:unhideWhenUsed="0"/>
-    <w:lsdException w:name="Colorful Grid" w:semiHidden="0" w:uiPriority="73" w:unhideWhenUsed="0"/>
-    <w:lsdException w:name="Light Shading Accent 1" w:semiHidden="0" w:uiPriority="60" w:unhideWhenUsed="0"/>
-    <w:lsdException w:name="Light List Accent 1" w:semiHidden="0" w:uiPriority="61" w:unhideWhenUsed="0"/>
-    <w:lsdException w:name="Light Grid Accent 1" w:semiHidden="0" w:uiPriority="62" w:unhideWhenUsed="0"/>
-    <w:lsdException w:name="Medium Shading 1 Accent 1" w:semiHidden="0" w:uiPriority="63" w:unhideWhenUsed="0"/>
-    <w:lsdException w:name="Medium Shading 2 Accent 1" w:semiHidden="0" w:uiPriority="64" w:unhideWhenUsed="0"/>
-    <w:lsdException w:name="Medium List 1 Accent 1" w:semiHidden="0" w:uiPriority="65" w:unhideWhenUsed="0"/>
-    <w:lsdException w:name="Revision" w:uiPriority="99" w:unhideWhenUsed="0"/>
-    <w:lsdException w:name="List Paragraph" w:semiHidden="0" w:uiPriority="34" w:unhideWhenUsed="0" w:qFormat="1"/>
-    <w:lsdException w:name="Quote" w:semiHidden="0" w:uiPriority="29" w:unhideWhenUsed="0" w:qFormat="1"/>
-    <w:lsdException w:name="Intense Quote" w:semiHidden="0" w:uiPriority="30" w:unhideWhenUsed="0" w:qFormat="1"/>
-    <w:lsdException w:name="Medium List 2 Accent 1" w:semiHidden="0" w:uiPriority="66" w:unhideWhenUsed="0"/>
-    <w:lsdException w:name="Medium Grid 1 Accent 1" w:semiHidden="0" w:uiPriority="67" w:unhideWhenUsed="0"/>
-    <w:lsdException w:name="Medium Grid 2 Accent 1" w:semiHidden="0" w:uiPriority="68" w:unhideWhenUsed="0"/>
-    <w:lsdException w:name="Medium Grid 3 Accent 1" w:semiHidden="0" w:uiPriority="69" w:unhideWhenUsed="0"/>
-    <w:lsdException w:name="Dark List Accent 1" w:semiHidden="0" w:uiPriority="70" w:unhideWhenUsed="0"/>
-    <w:lsdException w:name="Colorful Shading Accent 1" w:semiHidden="0" w:uiPriority="71" w:unhideWhenUsed="0"/>
-    <w:lsdException w:name="Colorful List Accent 1" w:semiHidden="0" w:uiPriority="72" w:unhideWhenUsed="0"/>
-    <w:lsdException w:name="Colorful Grid Accent 1" w:semiHidden="0" w:uiPriority="73" w:unhideWhenUsed="0"/>
-    <w:lsdException w:name="Light Shading Accent 2" w:semiHidden="0" w:uiPriority="60" w:unhideWhenUsed="0"/>
-    <w:lsdException w:name="Light List Accent 2" w:semiHidden="0" w:uiPriority="61" w:unhideWhenUsed="0"/>
-    <w:lsdException w:name="Light Grid Accent 2" w:semiHidden="0" w:uiPriority="62" w:unhideWhenUsed="0"/>
-    <w:lsdException w:name="Medium Shading 1 Accent 2" w:semiHidden="0" w:uiPriority="63" w:unhideWhenUsed="0"/>
-    <w:lsdException w:name="Medium Shading 2 Accent 2" w:semiHidden="0" w:uiPriority="64" w:unhideWhenUsed="0"/>
-    <w:lsdException w:name="Medium List 1 Accent 2" w:semiHidden="0" w:uiPriority="65" w:unhideWhenUsed="0"/>
-    <w:lsdException w:name="Medium List 2 Accent 2" w:semiHidden="0" w:uiPriority="66" w:unhideWhenUsed="0"/>
-    <w:lsdException w:name="Medium Grid 1 Accent 2" w:semiHidden="0" w:uiPriority="67" w:unhideWhenUsed="0"/>
-    <w:lsdException w:name="Medium Grid 2 Accent 2" w:semiHidden="0" w:uiPriority="68" w:unhideWhenUsed="0"/>
-    <w:lsdException w:name="Medium Grid 3 Accent 2" w:semiHidden="0" w:uiPriority="69" w:unhideWhenUsed="0"/>
-    <w:lsdException w:name="Dark List Accent 2" w:semiHidden="0" w:uiPriority="70" w:unhideWhenUsed="0"/>
-    <w:lsdException w:name="Colorful Shading Accent 2" w:semiHidden="0" w:uiPriority="71" w:unhideWhenUsed="0"/>
-    <w:lsdException w:name="Colorful List Accent 2" w:semiHidden="0" w:uiPriority="72" w:unhideWhenUsed="0"/>
-    <w:lsdException w:name="Colorful Grid Accent 2" w:semiHidden="0" w:uiPriority="73" w:unhideWhenUsed="0"/>
-    <w:lsdException w:name="Light Shading Accent 3" w:semiHidden="0" w:uiPriority="60" w:unhideWhenUsed="0"/>
-    <w:lsdException w:name="Light List Accent 3" w:semiHidden="0" w:uiPriority="61" w:unhideWhenUsed="0"/>
-    <w:lsdException w:name="Light Grid Accent 3" w:semiHidden="0" w:uiPriority="62" w:unhideWhenUsed="0"/>
-    <w:lsdException w:name="Medium Shading 1 Accent 3" w:semiHidden="0" w:uiPriority="63" w:unhideWhenUsed="0"/>
-    <w:lsdException w:name="Medium Shading 2 Accent 3" w:semiHidden="0" w:uiPriority="64" w:unhideWhenUsed="0"/>
-    <w:lsdException w:name="Medium List 1 Accent 3" w:semiHidden="0" w:uiPriority="65" w:unhideWhenUsed="0"/>
-    <w:lsdException w:name="Medium List 2 Accent 3" w:semiHidden="0" w:uiPriority="66" w:unhideWhenUsed="0"/>
-    <w:lsdException w:name="Medium Grid 1 Accent 3" w:semiHidden="0" w:uiPriority="67" w:unhideWhenUsed="0"/>
-    <w:lsdException w:name="Medium Grid 2 Accent 3" w:semiHidden="0" w:uiPriority="68" w:unhideWhenUsed="0"/>
-    <w:lsdException w:name="Medium Grid 3 Accent 3" w:semiHidden="0" w:uiPriority="69" w:unhideWhenUsed="0"/>
-    <w:lsdException w:name="Dark List Accent 3" w:semiHidden="0" w:uiPriority="70" w:unhideWhenUsed="0"/>
-    <w:lsdException w:name="Colorful Shading Accent 3" w:semiHidden="0" w:uiPriority="71" w:unhideWhenUsed="0"/>
-    <w:lsdException w:name="Colorful List Accent 3" w:semiHidden="0" w:uiPriority="72" w:unhideWhenUsed="0"/>
-    <w:lsdException w:name="Colorful Grid Accent 3" w:semiHidden="0" w:uiPriority="73" w:unhideWhenUsed="0"/>
-    <w:lsdException w:name="Light Shading Accent 4" w:semiHidden="0" w:uiPriority="60" w:unhideWhenUsed="0"/>
-    <w:lsdException w:name="Light List Accent 4" w:semiHidden="0" w:uiPriority="61" w:unhideWhenUsed="0"/>
-    <w:lsdException w:name="Light Grid Accent 4" w:semiHidden="0" w:uiPriority="62" w:unhideWhenUsed="0"/>
-    <w:lsdException w:name="Medium Shading 1 Accent 4" w:semiHidden="0" w:uiPriority="63" w:unhideWhenUsed="0"/>
-    <w:lsdException w:name="Medium Shading 2 Accent 4" w:semiHidden="0" w:uiPriority="64" w:unhideWhenUsed="0"/>
-    <w:lsdException w:name="Medium List 1 Accent 4" w:semiHidden="0" w:uiPriority="65" w:unhideWhenUsed="0"/>
-    <w:lsdException w:name="Medium List 2 Accent 4" w:semiHidden="0" w:uiPriority="66" w:unhideWhenUsed="0"/>
-    <w:lsdException w:name="Medium Grid 1 Accent 4" w:semiHidden="0" w:uiPriority="67" w:unhideWhenUsed="0"/>
-    <w:lsdException w:name="Medium Grid 2 Accent 4" w:semiHidden="0" w:uiPriority="68" w:unhideWhenUsed="0"/>
-    <w:lsdException w:name="Medium Grid 3 Accent 4" w:semiHidden="0" w:uiPriority="69" w:unhideWhenUsed="0"/>
-    <w:lsdException w:name="Dark List Accent 4" w:semiHidden="0" w:uiPriority="70" w:unhideWhenUsed="0"/>
-    <w:lsdException w:name="Colorful Shading Accent 4" w:semiHidden="0" w:uiPriority="71" w:unhideWhenUsed="0"/>
-    <w:lsdException w:name="Colorful List Accent 4" w:semiHidden="0" w:uiPriority="72" w:unhideWhenUsed="0"/>
-    <w:lsdException w:name="Colorful Grid Accent 4" w:semiHidden="0" w:uiPriority="73" w:unhideWhenUsed="0"/>
-    <w:lsdException w:name="Light Shading Accent 5" w:semiHidden="0" w:uiPriority="60" w:unhideWhenUsed="0"/>
-    <w:lsdException w:name="Light List Accent 5" w:semiHidden="0" w:uiPriority="61" w:unhideWhenUsed="0"/>
-    <w:lsdException w:name="Light Grid Accent 5" w:semiHidden="0" w:uiPriority="62" w:unhideWhenUsed="0"/>
-    <w:lsdException w:name="Medium Shading 1 Accent 5" w:semiHidden="0" w:uiPriority="63" w:unhideWhenUsed="0"/>
-    <w:lsdException w:name="Medium Shading 2 Accent 5" w:semiHidden="0" w:uiPriority="64" w:unhideWhenUsed="0"/>
-    <w:lsdException w:name="Medium List 1 Accent 5" w:semiHidden="0" w:uiPriority="65" w:unhideWhenUsed="0"/>
-    <w:lsdException w:name="Medium List 2 Accent 5" w:semiHidden="0" w:uiPriority="66" w:unhideWhenUsed="0"/>
-    <w:lsdException w:name="Medium Grid 1 Accent 5" w:semiHidden="0" w:uiPriority="67" w:unhideWhenUsed="0"/>
-    <w:lsdException w:name="Medium Grid 2 Accent 5" w:semiHidden="0" w:uiPriority="68" w:unhideWhenUsed="0"/>
-    <w:lsdException w:name="Medium Grid 3 Accent 5" w:semiHidden="0" w:uiPriority="69" w:unhideWhenUsed="0"/>
-    <w:lsdException w:name="Dark List Accent 5" w:semiHidden="0" w:uiPriority="70" w:unhideWhenUsed="0"/>
-    <w:lsdException w:name="Colorful Shading Accent 5" w:semiHidden="0" w:uiPriority="71" w:unhideWhenUsed="0"/>
-    <w:lsdException w:name="Colorful List Accent 5" w:semiHidden="0" w:uiPriority="72" w:unhideWhenUsed="0"/>
-    <w:lsdException w:name="Colorful Grid Accent 5" w:semiHidden="0" w:uiPriority="73" w:unhideWhenUsed="0"/>
-    <w:lsdException w:name="Light Shading Accent 6" w:semiHidden="0" w:uiPriority="60" w:unhideWhenUsed="0"/>
-    <w:lsdException w:name="Light List Accent 6" w:semiHidden="0" w:uiPriority="61" w:unhideWhenUsed="0"/>
-    <w:lsdException w:name="Light Grid Accent 6" w:semiHidden="0" w:uiPriority="62" w:unhideWhenUsed="0"/>
-    <w:lsdException w:name="Medium Shading 1 Accent 6" w:semiHidden="0" w:uiPriority="63" w:unhideWhenUsed="0"/>
-    <w:lsdException w:name="Medium Shading 2 Accent 6" w:semiHidden="0" w:uiPriority="64" w:unhideWhenUsed="0"/>
-    <w:lsdException w:name="Medium List 1 Accent 6" w:semiHidden="0" w:uiPriority="65" w:unhideWhenUsed="0"/>
-    <w:lsdException w:name="Medium List 2 Accent 6" w:semiHidden="0" w:uiPriority="66" w:unhideWhenUsed="0"/>
-    <w:lsdException w:name="Medium Grid 1 Accent 6" w:semiHidden="0" w:uiPriority="67" w:unhideWhenUsed="0"/>
-    <w:lsdException w:name="Medium Grid 2 Accent 6" w:semiHidden="0" w:uiPriority="68" w:unhideWhenUsed="0"/>
-    <w:lsdException w:name="Medium Grid 3 Accent 6" w:semiHidden="0" w:uiPriority="69" w:unhideWhenUsed="0"/>
-    <w:lsdException w:name="Dark List Accent 6" w:semiHidden="0" w:uiPriority="70" w:unhideWhenUsed="0"/>
-    <w:lsdException w:name="Colorful Shading Accent 6" w:semiHidden="0" w:uiPriority="71" w:unhideWhenUsed="0"/>
-    <w:lsdException w:name="Colorful List Accent 6" w:semiHidden="0" w:uiPriority="72" w:unhideWhenUsed="0"/>
-    <w:lsdException w:name="Colorful Grid Accent 6" w:semiHidden="0" w:uiPriority="73" w:unhideWhenUsed="0"/>
-    <w:lsdException w:name="Subtle Emphasis" w:semiHidden="0" w:uiPriority="19" w:unhideWhenUsed="0" w:qFormat="1"/>
-    <w:lsdException w:name="Intense Emphasis" w:semiHidden="0" w:uiPriority="21" w:unhideWhenUsed="0" w:qFormat="1"/>
-    <w:lsdException w:name="Subtle Reference" w:semiHidden="0" w:uiPriority="31" w:unhideWhenUsed="0" w:qFormat="1"/>
-    <w:lsdException w:name="Intense Reference" w:semiHidden="0" w:uiPriority="32" w:unhideWhenUsed="0" w:qFormat="1"/>
-    <w:lsdException w:name="Book Title" w:semiHidden="0" w:uiPriority="33" w:unhideWhenUsed="0" w:qFormat="1"/>
-    <w:lsdException w:name="Bibliography" w:uiPriority="37"/>
-    <w:lsdException w:name="TOC Heading" w:uiPriority="39" w:qFormat="1"/>
+  <w:latentStyles w:defLockedState="0" w:defUIPriority="0" w:defSemiHidden="0" w:defUnhideWhenUsed="0" w:defQFormat="0" w:count="371">
+    <w:lsdException w:name="Normal" w:qFormat="1"/>
+    <w:lsdException w:name="heading 1" w:qFormat="1"/>
+    <w:lsdException w:name="heading 2" w:qFormat="1"/>
+    <w:lsdException w:name="heading 3" w:qFormat="1"/>
+    <w:lsdException w:name="heading 4" w:qFormat="1"/>
+    <w:lsdException w:name="heading 5" w:qFormat="1"/>
+    <w:lsdException w:name="heading 6" w:qFormat="1"/>
+    <w:lsdException w:name="heading 7" w:semiHidden="1" w:unhideWhenUsed="1" w:qFormat="1"/>
+    <w:lsdException w:name="heading 8" w:semiHidden="1" w:unhideWhenUsed="1" w:qFormat="1"/>
+    <w:lsdException w:name="heading 9" w:semiHidden="1" w:unhideWhenUsed="1" w:qFormat="1"/>
+    <w:lsdException w:name="index 1" w:semiHidden="1" w:unhideWhenUsed="1"/>
+    <w:lsdException w:name="index 2" w:semiHidden="1" w:unhideWhenUsed="1"/>
+    <w:lsdException w:name="index 3" w:semiHidden="1" w:unhideWhenUsed="1"/>
+    <w:lsdException w:name="index 4" w:semiHidden="1" w:unhideWhenUsed="1"/>
+    <w:lsdException w:name="index 5" w:semiHidden="1" w:unhideWhenUsed="1"/>
+    <w:lsdException w:name="index 6" w:semiHidden="1" w:unhideWhenUsed="1"/>
+    <w:lsdException w:name="index 7" w:semiHidden="1" w:unhideWhenUsed="1"/>
+    <w:lsdException w:name="index 8" w:semiHidden="1" w:unhideWhenUsed="1"/>
+    <w:lsdException w:name="index 9" w:semiHidden="1" w:unhideWhenUsed="1"/>
+    <w:lsdException w:name="toc 1" w:semiHidden="1" w:uiPriority="39" w:unhideWhenUsed="1"/>
+    <w:lsdException w:name="toc 2" w:semiHidden="1" w:uiPriority="39" w:unhideWhenUsed="1"/>
+    <w:lsdException w:name="toc 3" w:semiHidden="1" w:uiPriority="39" w:unhideWhenUsed="1"/>
+    <w:lsdException w:name="toc 4" w:semiHidden="1" w:unhideWhenUsed="1"/>
+    <w:lsdException w:name="toc 5" w:semiHidden="1" w:unhideWhenUsed="1"/>
+    <w:lsdException w:name="toc 6" w:semiHidden="1" w:unhideWhenUsed="1"/>
+    <w:lsdException w:name="toc 7" w:semiHidden="1" w:unhideWhenUsed="1"/>
+    <w:lsdException w:name="toc 8" w:semiHidden="1" w:unhideWhenUsed="1"/>
+    <w:lsdException w:name="toc 9" w:semiHidden="1" w:unhideWhenUsed="1"/>
+    <w:lsdException w:name="Normal Indent" w:semiHidden="1" w:unhideWhenUsed="1"/>
+    <w:lsdException w:name="footnote text" w:semiHidden="1" w:unhideWhenUsed="1"/>
+    <w:lsdException w:name="annotation text" w:semiHidden="1" w:unhideWhenUsed="1"/>
+    <w:lsdException w:name="header" w:semiHidden="1" w:unhideWhenUsed="1"/>
+    <w:lsdException w:name="footer" w:semiHidden="1" w:unhideWhenUsed="1"/>
+    <w:lsdException w:name="index heading" w:semiHidden="1" w:unhideWhenUsed="1"/>
+    <w:lsdException w:name="caption" w:semiHidden="1" w:unhideWhenUsed="1" w:qFormat="1"/>
+    <w:lsdException w:name="table of figures" w:semiHidden="1" w:unhideWhenUsed="1"/>
+    <w:lsdException w:name="envelope address" w:semiHidden="1" w:unhideWhenUsed="1"/>
+    <w:lsdException w:name="envelope return" w:semiHidden="1" w:unhideWhenUsed="1"/>
+    <w:lsdException w:name="footnote reference" w:semiHidden="1" w:unhideWhenUsed="1"/>
+    <w:lsdException w:name="annotation reference" w:semiHidden="1" w:unhideWhenUsed="1"/>
+    <w:lsdException w:name="line number" w:semiHidden="1" w:unhideWhenUsed="1"/>
+    <w:lsdException w:name="page number" w:semiHidden="1" w:unhideWhenUsed="1"/>
+    <w:lsdException w:name="endnote reference" w:semiHidden="1" w:unhideWhenUsed="1"/>
+    <w:lsdException w:name="endnote text" w:semiHidden="1" w:unhideWhenUsed="1"/>
+    <w:lsdException w:name="table of authorities" w:semiHidden="1" w:unhideWhenUsed="1"/>
+    <w:lsdException w:name="macro" w:semiHidden="1" w:unhideWhenUsed="1"/>
+    <w:lsdException w:name="toa heading" w:semiHidden="1" w:unhideWhenUsed="1"/>
+    <w:lsdException w:name="List" w:semiHidden="1" w:unhideWhenUsed="1"/>
+    <w:lsdException w:name="List Bullet" w:semiHidden="1" w:unhideWhenUsed="1"/>
+    <w:lsdException w:name="List 2" w:semiHidden="1" w:unhideWhenUsed="1"/>
+    <w:lsdException w:name="List 3" w:semiHidden="1" w:unhideWhenUsed="1"/>
+    <w:lsdException w:name="List Bullet 2" w:semiHidden="1" w:unhideWhenUsed="1"/>
+    <w:lsdException w:name="List Bullet 3" w:semiHidden="1" w:unhideWhenUsed="1"/>
+    <w:lsdException w:name="List Bullet 4" w:semiHidden="1" w:unhideWhenUsed="1"/>
+    <w:lsdException w:name="List Bullet 5" w:semiHidden="1" w:unhideWhenUsed="1"/>
+    <w:lsdException w:name="List Number 2" w:semiHidden="1" w:unhideWhenUsed="1"/>
+    <w:lsdException w:name="List Number 3" w:semiHidden="1" w:unhideWhenUsed="1"/>
+    <w:lsdException w:name="List Number 4" w:semiHidden="1" w:unhideWhenUsed="1"/>
+    <w:lsdException w:name="List Number 5" w:semiHidden="1" w:unhideWhenUsed="1"/>
+    <w:lsdException w:name="Title" w:qFormat="1"/>
+    <w:lsdException w:name="Closing" w:semiHidden="1" w:unhideWhenUsed="1"/>
+    <w:lsdException w:name="Signature" w:semiHidden="1" w:unhideWhenUsed="1"/>
+    <w:lsdException w:name="Default Paragraph Font" w:semiHidden="1" w:unhideWhenUsed="1"/>
+    <w:lsdException w:name="Body Text" w:semiHidden="1" w:unhideWhenUsed="1"/>
+    <w:lsdException w:name="Body Text Indent" w:semiHidden="1" w:unhideWhenUsed="1"/>
+    <w:lsdException w:name="List Continue" w:semiHidden="1" w:unhideWhenUsed="1"/>
+    <w:lsdException w:name="List Continue 2" w:semiHidden="1" w:unhideWhenUsed="1"/>
+    <w:lsdException w:name="List Continue 3" w:semiHidden="1" w:unhideWhenUsed="1"/>
+    <w:lsdException w:name="List Continue 4" w:semiHidden="1" w:unhideWhenUsed="1"/>
+    <w:lsdException w:name="List Continue 5" w:semiHidden="1" w:unhideWhenUsed="1"/>
+    <w:lsdException w:name="Message Header" w:semiHidden="1" w:unhideWhenUsed="1"/>
+    <w:lsdException w:name="Subtitle" w:qFormat="1"/>
+    <w:lsdException w:name="Body Text First Indent 2" w:semiHidden="1" w:unhideWhenUsed="1"/>
+    <w:lsdException w:name="Note Heading" w:semiHidden="1" w:unhideWhenUsed="1"/>
+    <w:lsdException w:name="Body Text 2" w:semiHidden="1" w:unhideWhenUsed="1"/>
+    <w:lsdException w:name="Body Text 3" w:semiHidden="1" w:unhideWhenUsed="1"/>
+    <w:lsdException w:name="Body Text Indent 2" w:semiHidden="1" w:unhideWhenUsed="1"/>
+    <w:lsdException w:name="Body Text Indent 3" w:semiHidden="1" w:unhideWhenUsed="1"/>
+    <w:lsdException w:name="Block Text" w:semiHidden="1" w:unhideWhenUsed="1"/>
+    <w:lsdException w:name="Hyperlink" w:semiHidden="1" w:unhideWhenUsed="1"/>
+    <w:lsdException w:name="FollowedHyperlink" w:semiHidden="1" w:unhideWhenUsed="1"/>
+    <w:lsdException w:name="Strong" w:qFormat="1"/>
+    <w:lsdException w:name="Emphasis" w:qFormat="1"/>
+    <w:lsdException w:name="Document Map" w:semiHidden="1" w:unhideWhenUsed="1"/>
+    <w:lsdException w:name="Plain Text" w:semiHidden="1" w:unhideWhenUsed="1"/>
+    <w:lsdException w:name="E-mail Signature" w:semiHidden="1" w:unhideWhenUsed="1"/>
+    <w:lsdException w:name="HTML Top of Form" w:semiHidden="1" w:unhideWhenUsed="1"/>
+    <w:lsdException w:name="HTML Bottom of Form" w:semiHidden="1" w:unhideWhenUsed="1"/>
+    <w:lsdException w:name="Normal (Web)" w:semiHidden="1" w:unhideWhenUsed="1"/>
+    <w:lsdException w:name="HTML Acronym" w:semiHidden="1" w:unhideWhenUsed="1"/>
+    <w:lsdException w:name="HTML Address" w:semiHidden="1" w:unhideWhenUsed="1"/>
+    <w:lsdException w:name="HTML Cite" w:semiHidden="1" w:unhideWhenUsed="1"/>
+    <w:lsdException w:name="HTML Code" w:semiHidden="1" w:unhideWhenUsed="1"/>
+    <w:lsdException w:name="HTML Definition" w:semiHidden="1" w:unhideWhenUsed="1"/>
+    <w:lsdException w:name="HTML Keyboard" w:semiHidden="1" w:unhideWhenUsed="1"/>
+    <w:lsdException w:name="HTML Preformatted" w:semiHidden="1" w:unhideWhenUsed="1"/>
+    <w:lsdException w:name="HTML Sample" w:semiHidden="1" w:unhideWhenUsed="1"/>
+    <w:lsdException w:name="HTML Typewriter" w:semiHidden="1" w:unhideWhenUsed="1"/>
+    <w:lsdException w:name="HTML Variable" w:semiHidden="1" w:unhideWhenUsed="1"/>
+    <w:lsdException w:name="Normal Table" w:semiHidden="1" w:unhideWhenUsed="1"/>
+    <w:lsdException w:name="annotation subject" w:semiHidden="1" w:unhideWhenUsed="1"/>
+    <w:lsdException w:name="No List" w:semiHidden="1" w:unhideWhenUsed="1"/>
+    <w:lsdException w:name="Outline List 1" w:semiHidden="1" w:unhideWhenUsed="1"/>
+    <w:lsdException w:name="Outline List 2" w:semiHidden="1" w:unhideWhenUsed="1"/>
+    <w:lsdException w:name="Outline List 3" w:semiHidden="1" w:unhideWhenUsed="1"/>
+    <w:lsdException w:name="Table Simple 1" w:semiHidden="1" w:unhideWhenUsed="1"/>
+    <w:lsdException w:name="Table Simple 2" w:semiHidden="1" w:unhideWhenUsed="1"/>
+    <w:lsdException w:name="Table Simple 3" w:semiHidden="1" w:unhideWhenUsed="1"/>
+    <w:lsdException w:name="Table Classic 1" w:semiHidden="1" w:unhideWhenUsed="1"/>
+    <w:lsdException w:name="Table Classic 2" w:semiHidden="1" w:unhideWhenUsed="1"/>
+    <w:lsdException w:name="Table Classic 3" w:semiHidden="1" w:unhideWhenUsed="1"/>
+    <w:lsdException w:name="Table Classic 4" w:semiHidden="1" w:unhideWhenUsed="1"/>
+    <w:lsdException w:name="Table Colorful 1" w:semiHidden="1" w:unhideWhenUsed="1"/>
+    <w:lsdException w:name="Table Colorful 2" w:semiHidden="1" w:unhideWhenUsed="1"/>
+    <w:lsdException w:name="Table Colorful 3" w:semiHidden="1" w:unhideWhenUsed="1"/>
+    <w:lsdException w:name="Table Columns 1" w:semiHidden="1" w:unhideWhenUsed="1"/>
+    <w:lsdException w:name="Table Columns 2" w:semiHidden="1" w:unhideWhenUsed="1"/>
+    <w:lsdException w:name="Table Columns 3" w:semiHidden="1" w:unhideWhenUsed="1"/>
+    <w:lsdException w:name="Table Columns 4" w:semiHidden="1" w:unhideWhenUsed="1"/>
+    <w:lsdException w:name="Table Columns 5" w:semiHidden="1" w:unhideWhenUsed="1"/>
+    <w:lsdException w:name="Table Grid 1" w:semiHidden="1" w:unhideWhenUsed="1"/>
+    <w:lsdException w:name="Table Grid 2" w:semiHidden="1" w:unhideWhenUsed="1"/>
+    <w:lsdException w:name="Table Grid 3" w:semiHidden="1" w:unhideWhenUsed="1"/>
+    <w:lsdException w:name="Table Grid 4" w:semiHidden="1" w:unhideWhenUsed="1"/>
+    <w:lsdException w:name="Table Grid 5" w:semiHidden="1" w:unhideWhenUsed="1"/>
+    <w:lsdException w:name="Table Grid 6" w:semiHidden="1" w:unhideWhenUsed="1"/>
+    <w:lsdException w:name="Table Grid 7" w:semiHidden="1" w:unhideWhenUsed="1"/>
+    <w:lsdException w:name="Table Grid 8" w:semiHidden="1" w:unhideWhenUsed="1"/>
+    <w:lsdException w:name="Table List 1" w:semiHidden="1" w:unhideWhenUsed="1"/>
+    <w:lsdException w:name="Table List 2" w:semiHidden="1" w:unhideWhenUsed="1"/>
+    <w:lsdException w:name="Table List 3" w:semiHidden="1" w:unhideWhenUsed="1"/>
+    <w:lsdException w:name="Table List 4" w:semiHidden="1" w:unhideWhenUsed="1"/>
+    <w:lsdException w:name="Table List 5" w:semiHidden="1" w:unhideWhenUsed="1"/>
+    <w:lsdException w:name="Table List 6" w:semiHidden="1" w:unhideWhenUsed="1"/>
+    <w:lsdException w:name="Table List 7" w:semiHidden="1" w:unhideWhenUsed="1"/>
+    <w:lsdException w:name="Table List 8" w:semiHidden="1" w:unhideWhenUsed="1"/>
+    <w:lsdException w:name="Table 3D effects 1" w:semiHidden="1" w:unhideWhenUsed="1"/>
+    <w:lsdException w:name="Table 3D effects 2" w:semiHidden="1" w:unhideWhenUsed="1"/>
+    <w:lsdException w:name="Table 3D effects 3" w:semiHidden="1" w:unhideWhenUsed="1"/>
+    <w:lsdException w:name="Table Contemporary" w:semiHidden="1" w:unhideWhenUsed="1"/>
+    <w:lsdException w:name="Table Elegant" w:semiHidden="1" w:unhideWhenUsed="1"/>
+    <w:lsdException w:name="Table Professional" w:semiHidden="1" w:unhideWhenUsed="1"/>
+    <w:lsdException w:name="Table Subtle 1" w:semiHidden="1" w:unhideWhenUsed="1"/>
+    <w:lsdException w:name="Table Subtle 2" w:semiHidden="1" w:unhideWhenUsed="1"/>
+    <w:lsdException w:name="Table Web 1" w:semiHidden="1" w:unhideWhenUsed="1"/>
+    <w:lsdException w:name="Table Web 2" w:semiHidden="1" w:unhideWhenUsed="1"/>
+    <w:lsdException w:name="Table Web 3" w:semiHidden="1" w:unhideWhenUsed="1"/>
+    <w:lsdException w:name="Balloon Text" w:semiHidden="1" w:unhideWhenUsed="1"/>
+    <w:lsdException w:name="Table Theme" w:semiHidden="1" w:unhideWhenUsed="1"/>
+    <w:lsdException w:name="Placeholder Text" w:semiHidden="1" w:uiPriority="99"/>
+    <w:lsdException w:name="No Spacing" w:uiPriority="1" w:qFormat="1"/>
+    <w:lsdException w:name="Light Shading" w:uiPriority="60"/>
+    <w:lsdException w:name="Light List" w:uiPriority="61"/>
+    <w:lsdException w:name="Light Grid" w:uiPriority="62"/>
+    <w:lsdException w:name="Medium Shading 1" w:uiPriority="63"/>
+    <w:lsdException w:name="Medium Shading 2" w:uiPriority="64"/>
+    <w:lsdException w:name="Medium List 1" w:uiPriority="65"/>
+    <w:lsdException w:name="Medium List 2" w:uiPriority="66"/>
+    <w:lsdException w:name="Medium Grid 1" w:uiPriority="67"/>
+    <w:lsdException w:name="Medium Grid 2" w:uiPriority="68"/>
+    <w:lsdException w:name="Medium Grid 3" w:uiPriority="69"/>
+    <w:lsdException w:name="Dark List" w:uiPriority="70"/>
+    <w:lsdException w:name="Colorful Shading" w:uiPriority="71"/>
+    <w:lsdException w:name="Colorful List" w:uiPriority="72"/>
+    <w:lsdException w:name="Colorful Grid" w:uiPriority="73"/>
+    <w:lsdException w:name="Light Shading Accent 1" w:uiPriority="60"/>
+    <w:lsdException w:name="Light List Accent 1" w:uiPriority="61"/>
+    <w:lsdException w:name="Light Grid Accent 1" w:uiPriority="62"/>
+    <w:lsdException w:name="Medium Shading 1 Accent 1" w:uiPriority="63"/>
+    <w:lsdException w:name="Medium Shading 2 Accent 1" w:uiPriority="64"/>
+    <w:lsdException w:name="Medium List 1 Accent 1" w:uiPriority="65"/>
+    <w:lsdException w:name="Revision" w:semiHidden="1" w:uiPriority="99"/>
+    <w:lsdException w:name="List Paragraph" w:uiPriority="34" w:qFormat="1"/>
+    <w:lsdException w:name="Quote" w:uiPriority="29" w:qFormat="1"/>
+    <w:lsdException w:name="Intense Quote" w:uiPriority="30" w:qFormat="1"/>
+    <w:lsdException w:name="Medium List 2 Accent 1" w:uiPriority="66"/>
+    <w:lsdException w:name="Medium Grid 1 Accent 1" w:uiPriority="67"/>
+    <w:lsdException w:name="Medium Grid 2 Accent 1" w:uiPriority="68"/>
+    <w:lsdException w:name="Medium Grid 3 Accent 1" w:uiPriority="69"/>
+    <w:lsdException w:name="Dark List Accent 1" w:uiPriority="70"/>
+    <w:lsdException w:name="Colorful Shading Accent 1" w:uiPriority="71"/>
+    <w:lsdException w:name="Colorful List Accent 1" w:uiPriority="72"/>
+    <w:lsdException w:name="Colorful Grid Accent 1" w:uiPriority="73"/>
+    <w:lsdException w:name="Light Shading Accent 2" w:uiPriority="60"/>
+    <w:lsdException w:name="Light List Accent 2" w:uiPriority="61"/>
+    <w:lsdException w:name="Light Grid Accent 2" w:uiPriority="62"/>
+    <w:lsdException w:name="Medium Shading 1 Accent 2" w:uiPriority="63"/>
+    <w:lsdException w:name="Medium Shading 2 Accent 2" w:uiPriority="64"/>
+    <w:lsdException w:name="Medium List 1 Accent 2" w:uiPriority="65"/>
+    <w:lsdException w:name="Medium List 2 Accent 2" w:uiPriority="66"/>
+    <w:lsdException w:name="Medium Grid 1 Accent 2" w:uiPriority="67"/>
+    <w:lsdException w:name="Medium Grid 2 Accent 2" w:uiPriority="68"/>
+    <w:lsdException w:name="Medium Grid 3 Accent 2" w:uiPriority="69"/>
+    <w:lsdException w:name="Dark List Accent 2" w:uiPriority="70"/>
+    <w:lsdException w:name="Colorful Shading Accent 2" w:uiPriority="71"/>
+    <w:lsdException w:name="Colorful List Accent 2" w:uiPriority="72"/>
+    <w:lsdException w:name="Colorful Grid Accent 2" w:uiPriority="73"/>
+    <w:lsdException w:name="Light Shading Accent 3" w:uiPriority="60"/>
+    <w:lsdException w:name="Light List Accent 3" w:uiPriority="61"/>
+    <w:lsdException w:name="Light Grid Accent 3" w:uiPriority="62"/>
+    <w:lsdException w:name="Medium Shading 1 Accent 3" w:uiPriority="63"/>
+    <w:lsdException w:name="Medium Shading 2 Accent 3" w:uiPriority="64"/>
+    <w:lsdException w:name="Medium List 1 Accent 3" w:uiPriority="65"/>
+    <w:lsdException w:name="Medium List 2 Accent 3" w:uiPriority="66"/>
+    <w:lsdException w:name="Medium Grid 1 Accent 3" w:uiPriority="67"/>
+    <w:lsdException w:name="Medium Grid 2 Accent 3" w:uiPriority="68"/>
+    <w:lsdException w:name="Medium Grid 3 Accent 3" w:uiPriority="69"/>
+    <w:lsdException w:name="Dark List Accent 3" w:uiPriority="70"/>
+    <w:lsdException w:name="Colorful Shading Accent 3" w:uiPriority="71"/>
+    <w:lsdException w:name="Colorful List Accent 3" w:uiPriority="72"/>
+    <w:lsdException w:name="Colorful Grid Accent 3" w:uiPriority="73"/>
+    <w:lsdException w:name="Light Shading Accent 4" w:uiPriority="60"/>
+    <w:lsdException w:name="Light List Accent 4" w:uiPriority="61"/>
+    <w:lsdException w:name="Light Grid Accent 4" w:uiPriority="62"/>
+    <w:lsdException w:name="Medium Shading 1 Accent 4" w:uiPriority="63"/>
+    <w:lsdException w:name="Medium Shading 2 Accent 4" w:uiPriority="64"/>
+    <w:lsdException w:name="Medium List 1 Accent 4" w:uiPriority="65"/>
+    <w:lsdException w:name="Medium List 2 Accent 4" w:uiPriority="66"/>
+    <w:lsdException w:name="Medium Grid 1 Accent 4" w:uiPriority="67"/>
+    <w:lsdException w:name="Medium Grid 2 Accent 4" w:uiPriority="68"/>
+    <w:lsdException w:name="Medium Grid 3 Accent 4" w:uiPriority="69"/>
+    <w:lsdException w:name="Dark List Accent 4" w:uiPriority="70"/>
+    <w:lsdException w:name="Colorful Shading Accent 4" w:uiPriority="71"/>
+    <w:lsdException w:name="Colorful List Accent 4" w:uiPriority="72"/>
+    <w:lsdException w:name="Colorful Grid Accent 4" w:uiPriority="73"/>
+    <w:lsdException w:name="Light Shading Accent 5" w:uiPriority="60"/>
+    <w:lsdException w:name="Light List Accent 5" w:uiPriority="61"/>
+    <w:lsdException w:name="Light Grid Accent 5" w:uiPriority="62"/>
+    <w:lsdException w:name="Medium Shading 1 Accent 5" w:uiPriority="63"/>
+    <w:lsdException w:name="Medium Shading 2 Accent 5" w:uiPriority="64"/>
+    <w:lsdException w:name="Medium List 1 Accent 5" w:uiPriority="65"/>
+    <w:lsdException w:name="Medium List 2 Accent 5" w:uiPriority="66"/>
+    <w:lsdException w:name="Medium Grid 1 Accent 5" w:uiPriority="67"/>
+    <w:lsdException w:name="Medium Grid 2 Accent 5" w:uiPriority="68"/>
+    <w:lsdException w:name="Medium Grid 3 Accent 5" w:uiPriority="69"/>
+    <w:lsdException w:name="Dark List Accent 5" w:uiPriority="70"/>
+    <w:lsdException w:name="Colorful Shading Accent 5" w:uiPriority="71"/>
+    <w:lsdException w:name="Colorful List Accent 5" w:uiPriority="72"/>
+    <w:lsdException w:name="Colorful Grid Accent 5" w:uiPriority="73"/>
+    <w:lsdException w:name="Light Shading Accent 6" w:uiPriority="60"/>
+    <w:lsdException w:name="Light List Accent 6" w:uiPriority="61"/>
+    <w:lsdException w:name="Light Grid Accent 6" w:uiPriority="62"/>
+    <w:lsdException w:name="Medium Shading 1 Accent 6" w:uiPriority="63"/>
+    <w:lsdException w:name="Medium Shading 2 Accent 6" w:uiPriority="64"/>
+    <w:lsdException w:name="Medium List 1 Accent 6" w:uiPriority="65"/>
+    <w:lsdException w:name="Medium List 2 Accent 6" w:uiPriority="66"/>
+    <w:lsdException w:name="Medium Grid 1 Accent 6" w:uiPriority="67"/>
+    <w:lsdException w:name="Medium Grid 2 Accent 6" w:uiPriority="68"/>
+    <w:lsdException w:name="Medium Grid 3 Accent 6" w:uiPriority="69"/>
+    <w:lsdException w:name="Dark List Accent 6" w:uiPriority="70"/>
+    <w:lsdException w:name="Colorful Shading Accent 6" w:uiPriority="71"/>
+    <w:lsdException w:name="Colorful List Accent 6" w:uiPriority="72"/>
+    <w:lsdException w:name="Colorful Grid Accent 6" w:uiPriority="73"/>
+    <w:lsdException w:name="Subtle Emphasis" w:uiPriority="19" w:qFormat="1"/>
+    <w:lsdException w:name="Intense Emphasis" w:uiPriority="21" w:qFormat="1"/>
+    <w:lsdException w:name="Subtle Reference" w:uiPriority="31" w:qFormat="1"/>
+    <w:lsdException w:name="Intense Reference" w:uiPriority="32" w:qFormat="1"/>
+    <w:lsdException w:name="Book Title" w:uiPriority="33" w:qFormat="1"/>
+    <w:lsdException w:name="Bibliography" w:semiHidden="1" w:uiPriority="37" w:unhideWhenUsed="1"/>
+    <w:lsdException w:name="TOC Heading" w:semiHidden="1" w:uiPriority="39" w:unhideWhenUsed="1" w:qFormat="1"/>
+    <w:lsdException w:name="Plain Table 1" w:uiPriority="41"/>
+    <w:lsdException w:name="Plain Table 2" w:uiPriority="42"/>
+    <w:lsdException w:name="Plain Table 3" w:uiPriority="43"/>
+    <w:lsdException w:name="Plain Table 4" w:uiPriority="44"/>
+    <w:lsdException w:name="Plain Table 5" w:uiPriority="45"/>
+    <w:lsdException w:name="Grid Table Light" w:uiPriority="40"/>
+    <w:lsdException w:name="Grid Table 1 Light" w:uiPriority="46"/>
+    <w:lsdException w:name="Grid Table 2" w:uiPriority="47"/>
+    <w:lsdException w:name="Grid Table 3" w:uiPriority="48"/>
+    <w:lsdException w:name="Grid Table 4" w:uiPriority="49"/>
+    <w:lsdException w:name="Grid Table 5 Dark" w:uiPriority="50"/>
+    <w:lsdException w:name="Grid Table 6 Colorful" w:uiPriority="51"/>
+    <w:lsdException w:name="Grid Table 7 Colorful" w:uiPriority="52"/>
+    <w:lsdException w:name="Grid Table 1 Light Accent 1" w:uiPriority="46"/>
+    <w:lsdException w:name="Grid Table 2 Accent 1" w:uiPriority="47"/>
+    <w:lsdException w:name="Grid Table 3 Accent 1" w:uiPriority="48"/>
+    <w:lsdException w:name="Grid Table 4 Accent 1" w:uiPriority="49"/>
+    <w:lsdException w:name="Grid Table 5 Dark Accent 1" w:uiPriority="50"/>
+    <w:lsdException w:name="Grid Table 6 Colorful Accent 1" w:uiPriority="51"/>
+    <w:lsdException w:name="Grid Table 7 Colorful Accent 1" w:uiPriority="52"/>
+    <w:lsdException w:name="Grid Table 1 Light Accent 2" w:uiPriority="46"/>
+    <w:lsdException w:name="Grid Table 2 Accent 2" w:uiPriority="47"/>
+    <w:lsdException w:name="Grid Table 3 Accent 2" w:uiPriority="48"/>
+    <w:lsdException w:name="Grid Table 4 Accent 2" w:uiPriority="49"/>
+    <w:lsdException w:name="Grid Table 5 Dark Accent 2" w:uiPriority="50"/>
+    <w:lsdException w:name="Grid Table 6 Colorful Accent 2" w:uiPriority="51"/>
+    <w:lsdException w:name="Grid Table 7 Colorful Accent 2" w:uiPriority="52"/>
+    <w:lsdException w:name="Grid Table 1 Light Accent 3" w:uiPriority="46"/>
+    <w:lsdException w:name="Grid Table 2 Accent 3" w:uiPriority="47"/>
+    <w:lsdException w:name="Grid Table 3 Accent 3" w:uiPriority="48"/>
+    <w:lsdException w:name="Grid Table 4 Accent 3" w:uiPriority="49"/>
+    <w:lsdException w:name="Grid Table 5 Dark Accent 3" w:uiPriority="50"/>
+    <w:lsdException w:name="Grid Table 6 Colorful Accent 3" w:uiPriority="51"/>
+    <w:lsdException w:name="Grid Table 7 Colorful Accent 3" w:uiPriority="52"/>
+    <w:lsdException w:name="Grid Table 1 Light Accent 4" w:uiPriority="46"/>
+    <w:lsdException w:name="Grid Table 2 Accent 4" w:uiPriority="47"/>
+    <w:lsdException w:name="Grid Table 3 Accent 4" w:uiPriority="48"/>
+    <w:lsdException w:name="Grid Table 4 Accent 4" w:uiPriority="49"/>
+    <w:lsdException w:name="Grid Table 5 Dark Accent 4" w:uiPriority="50"/>
+    <w:lsdException w:name="Grid Table 6 Colorful Accent 4" w:uiPriority="51"/>
+    <w:lsdException w:name="Grid Table 7 Colorful Accent 4" w:uiPriority="52"/>
+    <w:lsdException w:name="Grid Table 1 Light Accent 5" w:uiPriority="46"/>
+    <w:lsdException w:name="Grid Table 2 Accent 5" w:uiPriority="47"/>
+    <w:lsdException w:name="Grid Table 3 Accent 5" w:uiPriority="48"/>
+    <w:lsdException w:name="Grid Table 4 Accent 5" w:uiPriority="49"/>
+    <w:lsdException w:name="Grid Table 5 Dark Accent 5" w:uiPriority="50"/>
+    <w:lsdException w:name="Grid Table 6 Colorful Accent 5" w:uiPriority="51"/>
+    <w:lsdException w:name="Grid Table 7 Colorful Accent 5" w:uiPriority="52"/>
+    <w:lsdException w:name="Grid Table 1 Light Accent 6" w:uiPriority="46"/>
+    <w:lsdException w:name="Grid Table 2 Accent 6" w:uiPriority="47"/>
+    <w:lsdException w:name="Grid Table 3 Accent 6" w:uiPriority="48"/>
+    <w:lsdException w:name="Grid Table 4 Accent 6" w:uiPriority="49"/>
+    <w:lsdException w:name="Grid Table 5 Dark Accent 6" w:uiPriority="50"/>
+    <w:lsdException w:name="Grid Table 6 Colorful Accent 6" w:uiPriority="51"/>
+    <w:lsdException w:name="Grid Table 7 Colorful Accent 6" w:uiPriority="52"/>
+    <w:lsdException w:name="List Table 1 Light" w:uiPriority="46"/>
+    <w:lsdException w:name="List Table 2" w:uiPriority="47"/>
+    <w:lsdException w:name="List Table 3" w:uiPriority="48"/>
+    <w:lsdException w:name="List Table 4" w:uiPriority="49"/>
+    <w:lsdException w:name="List Table 5 Dark" w:uiPriority="50"/>
+    <w:lsdException w:name="List Table 6 Colorful" w:uiPriority="51"/>
+    <w:lsdException w:name="List Table 7 Colorful" w:uiPriority="52"/>
+    <w:lsdException w:name="List Table 1 Light Accent 1" w:uiPriority="46"/>
+    <w:lsdException w:name="List Table 2 Accent 1" w:uiPriority="47"/>
+    <w:lsdException w:name="List Table 3 Accent 1" w:uiPriority="48"/>
+    <w:lsdException w:name="List Table 4 Accent 1" w:uiPriority="49"/>
+    <w:lsdException w:name="List Table 5 Dark Accent 1" w:uiPriority="50"/>
+    <w:lsdException w:name="List Table 6 Colorful Accent 1" w:uiPriority="51"/>
+    <w:lsdException w:name="List Table 7 Colorful Accent 1" w:uiPriority="52"/>
+    <w:lsdException w:name="List Table 1 Light Accent 2" w:uiPriority="46"/>
+    <w:lsdException w:name="List Table 2 Accent 2" w:uiPriority="47"/>
+    <w:lsdException w:name="List Table 3 Accent 2" w:uiPriority="48"/>
+    <w:lsdException w:name="List Table 4 Accent 2" w:uiPriority="49"/>
+    <w:lsdException w:name="List Table 5 Dark Accent 2" w:uiPriority="50"/>
+    <w:lsdException w:name="List Table 6 Colorful Accent 2" w:uiPriority="51"/>
+    <w:lsdException w:name="List Table 7 Colorful Accent 2" w:uiPriority="52"/>
+    <w:lsdException w:name="List Table 1 Light Accent 3" w:uiPriority="46"/>
+    <w:lsdException w:name="List Table 2 Accent 3" w:uiPriority="47"/>
+    <w:lsdException w:name="List Table 3 Accent 3" w:uiPriority="48"/>
+    <w:lsdException w:name="List Table 4 Accent 3" w:uiPriority="49"/>
+    <w:lsdException w:name="List Table 5 Dark Accent 3" w:uiPriority="50"/>
+    <w:lsdException w:name="List Table 6 Colorful Accent 3" w:uiPriority="51"/>
+    <w:lsdException w:name="List Table 7 Colorful Accent 3" w:uiPriority="52"/>
+    <w:lsdException w:name="List Table 1 Light Accent 4" w:uiPriority="46"/>
+    <w:lsdException w:name="List Table 2 Accent 4" w:uiPriority="47"/>
+    <w:lsdException w:name="List Table 3 Accent 4" w:uiPriority="48"/>
+    <w:lsdException w:name="List Table 4 Accent 4" w:uiPriority="49"/>
+    <w:lsdException w:name="List Table 5 Dark Accent 4" w:uiPriority="50"/>
+    <w:lsdException w:name="List Table 6 Colorful Accent 4" w:uiPriority="51"/>
+    <w:lsdException w:name="List Table 7 Colorful Accent 4" w:uiPriority="52"/>
+    <w:lsdException w:name="List Table 1 Light Accent 5" w:uiPriority="46"/>
+    <w:lsdException w:name="List Table 2 Accent 5" w:uiPriority="47"/>
+    <w:lsdException w:name="List Table 3 Accent 5" w:uiPriority="48"/>
+    <w:lsdException w:name="List Table 4 Accent 5" w:uiPriority="49"/>
+    <w:lsdException w:name="List Table 5 Dark Accent 5" w:uiPriority="50"/>
+    <w:lsdException w:name="List Table 6 Colorful Accent 5" w:uiPriority="51"/>
+    <w:lsdException w:name="List Table 7 Colorful Accent 5" w:uiPriority="52"/>
+    <w:lsdException w:name="List Table 1 Light Accent 6" w:uiPriority="46"/>
+    <w:lsdException w:name="List Table 2 Accent 6" w:uiPriority="47"/>
+    <w:lsdException w:name="List Table 3 Accent 6" w:uiPriority="48"/>
+    <w:lsdException w:name="List Table 4 Accent 6" w:uiPriority="49"/>
+    <w:lsdException w:name="List Table 5 Dark Accent 6" w:uiPriority="50"/>
+    <w:lsdException w:name="List Table 6 Colorful Accent 6" w:uiPriority="51"/>
+    <w:lsdException w:name="List Table 7 Colorful Accent 6" w:uiPriority="52"/>
   </w:latentStyles>
   <w:style w:type="paragraph" w:default="1" w:styleId="Normal">
     <w:name w:val="Normal"/>
@@ -3960,196 +4161,6 @@
       <w:ind w:left="720"/>
       <w:contextualSpacing/>
     </w:pPr>
-  </w:style>
-</w:styles>
-</file>
-
-<file path=word/stylesWithEffects.xml><?xml version="1.0" encoding="utf-8"?>
-<w:styles xmlns:wpc="http://schemas.microsoft.com/office/word/2010/wordprocessingCanvas" xmlns:mc="http://schemas.openxmlformats.org/markup-compatibility/2006" xmlns:o="urn:schemas-microsoft-com:office:office" xmlns:r="http://schemas.openxmlformats.org/officeDocument/2006/relationships" xmlns:m="http://schemas.openxmlformats.org/officeDocument/2006/math" xmlns:v="urn:schemas-microsoft-com:vml" xmlns:wp14="http://schemas.microsoft.com/office/word/2010/wordprocessingDrawing" xmlns:wp="http://schemas.openxmlformats.org/drawingml/2006/wordprocessingDrawing" xmlns:w10="urn:schemas-microsoft-com:office:word" xmlns:w="http://schemas.openxmlformats.org/wordprocessingml/2006/main" xmlns:w14="http://schemas.microsoft.com/office/word/2010/wordml" xmlns:wpg="http://schemas.microsoft.com/office/word/2010/wordprocessingGroup" xmlns:wpi="http://schemas.microsoft.com/office/word/2010/wordprocessingInk" xmlns:wne="http://schemas.microsoft.com/office/word/2006/wordml" xmlns:wps="http://schemas.microsoft.com/office/word/2010/wordprocessingShape" mc:Ignorable="w14 wp14">
-  <w:docDefaults>
-    <w:rPrDefault>
-      <w:rPr>
-        <w:rFonts w:asciiTheme="minorHAnsi" w:eastAsiaTheme="minorEastAsia" w:hAnsiTheme="minorHAnsi" w:cstheme="minorBidi"/>
-        <w:sz w:val="22"/>
-        <w:szCs w:val="22"/>
-        <w:lang w:val="pt-BR" w:eastAsia="pt-BR" w:bidi="ar-SA"/>
-      </w:rPr>
-    </w:rPrDefault>
-    <w:pPrDefault>
-      <w:pPr>
-        <w:spacing w:after="200" w:line="276" w:lineRule="auto"/>
-      </w:pPr>
-    </w:pPrDefault>
-  </w:docDefaults>
-  <w:latentStyles w:defLockedState="0" w:defUIPriority="99" w:defSemiHidden="1" w:defUnhideWhenUsed="1" w:defQFormat="0" w:count="267">
-    <w:lsdException w:name="Normal" w:semiHidden="0" w:uiPriority="0" w:unhideWhenUsed="0" w:qFormat="1"/>
-    <w:lsdException w:name="heading 1" w:semiHidden="0" w:uiPriority="9" w:unhideWhenUsed="0" w:qFormat="1"/>
-    <w:lsdException w:name="heading 2" w:uiPriority="9" w:qFormat="1"/>
-    <w:lsdException w:name="heading 3" w:uiPriority="9" w:qFormat="1"/>
-    <w:lsdException w:name="heading 4" w:uiPriority="9" w:qFormat="1"/>
-    <w:lsdException w:name="heading 5" w:uiPriority="9" w:qFormat="1"/>
-    <w:lsdException w:name="heading 6" w:uiPriority="9" w:qFormat="1"/>
-    <w:lsdException w:name="heading 7" w:uiPriority="9" w:qFormat="1"/>
-    <w:lsdException w:name="heading 8" w:uiPriority="9" w:qFormat="1"/>
-    <w:lsdException w:name="heading 9" w:uiPriority="9" w:qFormat="1"/>
-    <w:lsdException w:name="toc 1" w:uiPriority="39"/>
-    <w:lsdException w:name="toc 2" w:uiPriority="39"/>
-    <w:lsdException w:name="toc 3" w:uiPriority="39"/>
-    <w:lsdException w:name="toc 4" w:uiPriority="39"/>
-    <w:lsdException w:name="toc 5" w:uiPriority="39"/>
-    <w:lsdException w:name="toc 6" w:uiPriority="39"/>
-    <w:lsdException w:name="toc 7" w:uiPriority="39"/>
-    <w:lsdException w:name="toc 8" w:uiPriority="39"/>
-    <w:lsdException w:name="toc 9" w:uiPriority="39"/>
-    <w:lsdException w:name="caption" w:uiPriority="35" w:qFormat="1"/>
-    <w:lsdException w:name="Title" w:semiHidden="0" w:uiPriority="10" w:unhideWhenUsed="0" w:qFormat="1"/>
-    <w:lsdException w:name="Default Paragraph Font" w:uiPriority="1"/>
-    <w:lsdException w:name="Subtitle" w:semiHidden="0" w:uiPriority="11" w:unhideWhenUsed="0" w:qFormat="1"/>
-    <w:lsdException w:name="Strong" w:semiHidden="0" w:uiPriority="22" w:unhideWhenUsed="0" w:qFormat="1"/>
-    <w:lsdException w:name="Emphasis" w:semiHidden="0" w:uiPriority="20" w:unhideWhenUsed="0" w:qFormat="1"/>
-    <w:lsdException w:name="Table Grid" w:semiHidden="0" w:uiPriority="59" w:unhideWhenUsed="0"/>
-    <w:lsdException w:name="Placeholder Text" w:unhideWhenUsed="0"/>
-    <w:lsdException w:name="No Spacing" w:semiHidden="0" w:uiPriority="1" w:unhideWhenUsed="0" w:qFormat="1"/>
-    <w:lsdException w:name="Light Shading" w:semiHidden="0" w:uiPriority="60" w:unhideWhenUsed="0"/>
-    <w:lsdException w:name="Light List" w:semiHidden="0" w:uiPriority="61" w:unhideWhenUsed="0"/>
-    <w:lsdException w:name="Light Grid" w:semiHidden="0" w:uiPriority="62" w:unhideWhenUsed="0"/>
-    <w:lsdException w:name="Medium Shading 1" w:semiHidden="0" w:uiPriority="63" w:unhideWhenUsed="0"/>
-    <w:lsdException w:name="Medium Shading 2" w:semiHidden="0" w:uiPriority="64" w:unhideWhenUsed="0"/>
-    <w:lsdException w:name="Medium List 1" w:semiHidden="0" w:uiPriority="65" w:unhideWhenUsed="0"/>
-    <w:lsdException w:name="Medium List 2" w:semiHidden="0" w:uiPriority="66" w:unhideWhenUsed="0"/>
-    <w:lsdException w:name="Medium Grid 1" w:semiHidden="0" w:uiPriority="67" w:unhideWhenUsed="0"/>
-    <w:lsdException w:name="Medium Grid 2" w:semiHidden="0" w:uiPriority="68" w:unhideWhenUsed="0"/>
-    <w:lsdException w:name="Medium Grid 3" w:semiHidden="0" w:uiPriority="69" w:unhideWhenUsed="0"/>
-    <w:lsdException w:name="Dark List" w:semiHidden="0" w:uiPriority="70" w:unhideWhenUsed="0"/>
-    <w:lsdException w:name="Colorful Shading" w:semiHidden="0" w:uiPriority="71" w:unhideWhenUsed="0"/>
-    <w:lsdException w:name="Colorful List" w:semiHidden="0" w:uiPriority="72" w:unhideWhenUsed="0"/>
-    <w:lsdException w:name="Colorful Grid" w:semiHidden="0" w:uiPriority="73" w:unhideWhenUsed="0"/>
-    <w:lsdException w:name="Light Shading Accent 1" w:semiHidden="0" w:uiPriority="60" w:unhideWhenUsed="0"/>
-    <w:lsdException w:name="Light List Accent 1" w:semiHidden="0" w:uiPriority="61" w:unhideWhenUsed="0"/>
-    <w:lsdException w:name="Light Grid Accent 1" w:semiHidden="0" w:uiPriority="62" w:unhideWhenUsed="0"/>
-    <w:lsdException w:name="Medium Shading 1 Accent 1" w:semiHidden="0" w:uiPriority="63" w:unhideWhenUsed="0"/>
-    <w:lsdException w:name="Medium Shading 2 Accent 1" w:semiHidden="0" w:uiPriority="64" w:unhideWhenUsed="0"/>
-    <w:lsdException w:name="Medium List 1 Accent 1" w:semiHidden="0" w:uiPriority="65" w:unhideWhenUsed="0"/>
-    <w:lsdException w:name="Revision" w:unhideWhenUsed="0"/>
-    <w:lsdException w:name="List Paragraph" w:semiHidden="0" w:uiPriority="34" w:unhideWhenUsed="0" w:qFormat="1"/>
-    <w:lsdException w:name="Quote" w:semiHidden="0" w:uiPriority="29" w:unhideWhenUsed="0" w:qFormat="1"/>
-    <w:lsdException w:name="Intense Quote" w:semiHidden="0" w:uiPriority="30" w:unhideWhenUsed="0" w:qFormat="1"/>
-    <w:lsdException w:name="Medium List 2 Accent 1" w:semiHidden="0" w:uiPriority="66" w:unhideWhenUsed="0"/>
-    <w:lsdException w:name="Medium Grid 1 Accent 1" w:semiHidden="0" w:uiPriority="67" w:unhideWhenUsed="0"/>
-    <w:lsdException w:name="Medium Grid 2 Accent 1" w:semiHidden="0" w:uiPriority="68" w:unhideWhenUsed="0"/>
-    <w:lsdException w:name="Medium Grid 3 Accent 1" w:semiHidden="0" w:uiPriority="69" w:unhideWhenUsed="0"/>
-    <w:lsdException w:name="Dark List Accent 1" w:semiHidden="0" w:uiPriority="70" w:unhideWhenUsed="0"/>
-    <w:lsdException w:name="Colorful Shading Accent 1" w:semiHidden="0" w:uiPriority="71" w:unhideWhenUsed="0"/>
-    <w:lsdException w:name="Colorful List Accent 1" w:semiHidden="0" w:uiPriority="72" w:unhideWhenUsed="0"/>
-    <w:lsdException w:name="Colorful Grid Accent 1" w:semiHidden="0" w:uiPriority="73" w:unhideWhenUsed="0"/>
-    <w:lsdException w:name="Light Shading Accent 2" w:semiHidden="0" w:uiPriority="60" w:unhideWhenUsed="0"/>
-    <w:lsdException w:name="Light List Accent 2" w:semiHidden="0" w:uiPriority="61" w:unhideWhenUsed="0"/>
-    <w:lsdException w:name="Light Grid Accent 2" w:semiHidden="0" w:uiPriority="62" w:unhideWhenUsed="0"/>
-    <w:lsdException w:name="Medium Shading 1 Accent 2" w:semiHidden="0" w:uiPriority="63" w:unhideWhenUsed="0"/>
-    <w:lsdException w:name="Medium Shading 2 Accent 2" w:semiHidden="0" w:uiPriority="64" w:unhideWhenUsed="0"/>
-    <w:lsdException w:name="Medium List 1 Accent 2" w:semiHidden="0" w:uiPriority="65" w:unhideWhenUsed="0"/>
-    <w:lsdException w:name="Medium List 2 Accent 2" w:semiHidden="0" w:uiPriority="66" w:unhideWhenUsed="0"/>
-    <w:lsdException w:name="Medium Grid 1 Accent 2" w:semiHidden="0" w:uiPriority="67" w:unhideWhenUsed="0"/>
-    <w:lsdException w:name="Medium Grid 2 Accent 2" w:semiHidden="0" w:uiPriority="68" w:unhideWhenUsed="0"/>
-    <w:lsdException w:name="Medium Grid 3 Accent 2" w:semiHidden="0" w:uiPriority="69" w:unhideWhenUsed="0"/>
-    <w:lsdException w:name="Dark List Accent 2" w:semiHidden="0" w:uiPriority="70" w:unhideWhenUsed="0"/>
-    <w:lsdException w:name="Colorful Shading Accent 2" w:semiHidden="0" w:uiPriority="71" w:unhideWhenUsed="0"/>
-    <w:lsdException w:name="Colorful List Accent 2" w:semiHidden="0" w:uiPriority="72" w:unhideWhenUsed="0"/>
-    <w:lsdException w:name="Colorful Grid Accent 2" w:semiHidden="0" w:uiPriority="73" w:unhideWhenUsed="0"/>
-    <w:lsdException w:name="Light Shading Accent 3" w:semiHidden="0" w:uiPriority="60" w:unhideWhenUsed="0"/>
-    <w:lsdException w:name="Light List Accent 3" w:semiHidden="0" w:uiPriority="61" w:unhideWhenUsed="0"/>
-    <w:lsdException w:name="Light Grid Accent 3" w:semiHidden="0" w:uiPriority="62" w:unhideWhenUsed="0"/>
-    <w:lsdException w:name="Medium Shading 1 Accent 3" w:semiHidden="0" w:uiPriority="63" w:unhideWhenUsed="0"/>
-    <w:lsdException w:name="Medium Shading 2 Accent 3" w:semiHidden="0" w:uiPriority="64" w:unhideWhenUsed="0"/>
-    <w:lsdException w:name="Medium List 1 Accent 3" w:semiHidden="0" w:uiPriority="65" w:unhideWhenUsed="0"/>
-    <w:lsdException w:name="Medium List 2 Accent 3" w:semiHidden="0" w:uiPriority="66" w:unhideWhenUsed="0"/>
-    <w:lsdException w:name="Medium Grid 1 Accent 3" w:semiHidden="0" w:uiPriority="67" w:unhideWhenUsed="0"/>
-    <w:lsdException w:name="Medium Grid 2 Accent 3" w:semiHidden="0" w:uiPriority="68" w:unhideWhenUsed="0"/>
-    <w:lsdException w:name="Medium Grid 3 Accent 3" w:semiHidden="0" w:uiPriority="69" w:unhideWhenUsed="0"/>
-    <w:lsdException w:name="Dark List Accent 3" w:semiHidden="0" w:uiPriority="70" w:unhideWhenUsed="0"/>
-    <w:lsdException w:name="Colorful Shading Accent 3" w:semiHidden="0" w:uiPriority="71" w:unhideWhenUsed="0"/>
-    <w:lsdException w:name="Colorful List Accent 3" w:semiHidden="0" w:uiPriority="72" w:unhideWhenUsed="0"/>
-    <w:lsdException w:name="Colorful Grid Accent 3" w:semiHidden="0" w:uiPriority="73" w:unhideWhenUsed="0"/>
-    <w:lsdException w:name="Light Shading Accent 4" w:semiHidden="0" w:uiPriority="60" w:unhideWhenUsed="0"/>
-    <w:lsdException w:name="Light List Accent 4" w:semiHidden="0" w:uiPriority="61" w:unhideWhenUsed="0"/>
-    <w:lsdException w:name="Light Grid Accent 4" w:semiHidden="0" w:uiPriority="62" w:unhideWhenUsed="0"/>
-    <w:lsdException w:name="Medium Shading 1 Accent 4" w:semiHidden="0" w:uiPriority="63" w:unhideWhenUsed="0"/>
-    <w:lsdException w:name="Medium Shading 2 Accent 4" w:semiHidden="0" w:uiPriority="64" w:unhideWhenUsed="0"/>
-    <w:lsdException w:name="Medium List 1 Accent 4" w:semiHidden="0" w:uiPriority="65" w:unhideWhenUsed="0"/>
-    <w:lsdException w:name="Medium List 2 Accent 4" w:semiHidden="0" w:uiPriority="66" w:unhideWhenUsed="0"/>
-    <w:lsdException w:name="Medium Grid 1 Accent 4" w:semiHidden="0" w:uiPriority="67" w:unhideWhenUsed="0"/>
-    <w:lsdException w:name="Medium Grid 2 Accent 4" w:semiHidden="0" w:uiPriority="68" w:unhideWhenUsed="0"/>
-    <w:lsdException w:name="Medium Grid 3 Accent 4" w:semiHidden="0" w:uiPriority="69" w:unhideWhenUsed="0"/>
-    <w:lsdException w:name="Dark List Accent 4" w:semiHidden="0" w:uiPriority="70" w:unhideWhenUsed="0"/>
-    <w:lsdException w:name="Colorful Shading Accent 4" w:semiHidden="0" w:uiPriority="71" w:unhideWhenUsed="0"/>
-    <w:lsdException w:name="Colorful List Accent 4" w:semiHidden="0" w:uiPriority="72" w:unhideWhenUsed="0"/>
-    <w:lsdException w:name="Colorful Grid Accent 4" w:semiHidden="0" w:uiPriority="73" w:unhideWhenUsed="0"/>
-    <w:lsdException w:name="Light Shading Accent 5" w:semiHidden="0" w:uiPriority="60" w:unhideWhenUsed="0"/>
-    <w:lsdException w:name="Light List Accent 5" w:semiHidden="0" w:uiPriority="61" w:unhideWhenUsed="0"/>
-    <w:lsdException w:name="Light Grid Accent 5" w:semiHidden="0" w:uiPriority="62" w:unhideWhenUsed="0"/>
-    <w:lsdException w:name="Medium Shading 1 Accent 5" w:semiHidden="0" w:uiPriority="63" w:unhideWhenUsed="0"/>
-    <w:lsdException w:name="Medium Shading 2 Accent 5" w:semiHidden="0" w:uiPriority="64" w:unhideWhenUsed="0"/>
-    <w:lsdException w:name="Medium List 1 Accent 5" w:semiHidden="0" w:uiPriority="65" w:unhideWhenUsed="0"/>
-    <w:lsdException w:name="Medium List 2 Accent 5" w:semiHidden="0" w:uiPriority="66" w:unhideWhenUsed="0"/>
-    <w:lsdException w:name="Medium Grid 1 Accent 5" w:semiHidden="0" w:uiPriority="67" w:unhideWhenUsed="0"/>
-    <w:lsdException w:name="Medium Grid 2 Accent 5" w:semiHidden="0" w:uiPriority="68" w:unhideWhenUsed="0"/>
-    <w:lsdException w:name="Medium Grid 3 Accent 5" w:semiHidden="0" w:uiPriority="69" w:unhideWhenUsed="0"/>
-    <w:lsdException w:name="Dark List Accent 5" w:semiHidden="0" w:uiPriority="70" w:unhideWhenUsed="0"/>
-    <w:lsdException w:name="Colorful Shading Accent 5" w:semiHidden="0" w:uiPriority="71" w:unhideWhenUsed="0"/>
-    <w:lsdException w:name="Colorful List Accent 5" w:semiHidden="0" w:uiPriority="72" w:unhideWhenUsed="0"/>
-    <w:lsdException w:name="Colorful Grid Accent 5" w:semiHidden="0" w:uiPriority="73" w:unhideWhenUsed="0"/>
-    <w:lsdException w:name="Light Shading Accent 6" w:semiHidden="0" w:uiPriority="60" w:unhideWhenUsed="0"/>
-    <w:lsdException w:name="Light List Accent 6" w:semiHidden="0" w:uiPriority="61" w:unhideWhenUsed="0"/>
-    <w:lsdException w:name="Light Grid Accent 6" w:semiHidden="0" w:uiPriority="62" w:unhideWhenUsed="0"/>
-    <w:lsdException w:name="Medium Shading 1 Accent 6" w:semiHidden="0" w:uiPriority="63" w:unhideWhenUsed="0"/>
-    <w:lsdException w:name="Medium Shading 2 Accent 6" w:semiHidden="0" w:uiPriority="64" w:unhideWhenUsed="0"/>
-    <w:lsdException w:name="Medium List 1 Accent 6" w:semiHidden="0" w:uiPriority="65" w:unhideWhenUsed="0"/>
-    <w:lsdException w:name="Medium List 2 Accent 6" w:semiHidden="0" w:uiPriority="66" w:unhideWhenUsed="0"/>
-    <w:lsdException w:name="Medium Grid 1 Accent 6" w:semiHidden="0" w:uiPriority="67" w:unhideWhenUsed="0"/>
-    <w:lsdException w:name="Medium Grid 2 Accent 6" w:semiHidden="0" w:uiPriority="68" w:unhideWhenUsed="0"/>
-    <w:lsdException w:name="Medium Grid 3 Accent 6" w:semiHidden="0" w:uiPriority="69" w:unhideWhenUsed="0"/>
-    <w:lsdException w:name="Dark List Accent 6" w:semiHidden="0" w:uiPriority="70" w:unhideWhenUsed="0"/>
-    <w:lsdException w:name="Colorful Shading Accent 6" w:semiHidden="0" w:uiPriority="71" w:unhideWhenUsed="0"/>
-    <w:lsdException w:name="Colorful List Accent 6" w:semiHidden="0" w:uiPriority="72" w:unhideWhenUsed="0"/>
-    <w:lsdException w:name="Colorful Grid Accent 6" w:semiHidden="0" w:uiPriority="73" w:unhideWhenUsed="0"/>
-    <w:lsdException w:name="Subtle Emphasis" w:semiHidden="0" w:uiPriority="19" w:unhideWhenUsed="0" w:qFormat="1"/>
-    <w:lsdException w:name="Intense Emphasis" w:semiHidden="0" w:uiPriority="21" w:unhideWhenUsed="0" w:qFormat="1"/>
-    <w:lsdException w:name="Subtle Reference" w:semiHidden="0" w:uiPriority="31" w:unhideWhenUsed="0" w:qFormat="1"/>
-    <w:lsdException w:name="Intense Reference" w:semiHidden="0" w:uiPriority="32" w:unhideWhenUsed="0" w:qFormat="1"/>
-    <w:lsdException w:name="Book Title" w:semiHidden="0" w:uiPriority="33" w:unhideWhenUsed="0" w:qFormat="1"/>
-    <w:lsdException w:name="Bibliography" w:uiPriority="37"/>
-    <w:lsdException w:name="TOC Heading" w:uiPriority="39" w:qFormat="1"/>
-  </w:latentStyles>
-  <w:style w:type="paragraph" w:default="1" w:styleId="Normal">
-    <w:name w:val="Normal"/>
-    <w:qFormat/>
-  </w:style>
-  <w:style w:type="character" w:default="1" w:styleId="Fontepargpadro">
-    <w:name w:val="Default Paragraph Font"/>
-    <w:uiPriority w:val="1"/>
-    <w:semiHidden/>
-    <w:unhideWhenUsed/>
-  </w:style>
-  <w:style w:type="table" w:default="1" w:styleId="Tabelanormal">
-    <w:name w:val="Normal Table"/>
-    <w:uiPriority w:val="99"/>
-    <w:semiHidden/>
-    <w:unhideWhenUsed/>
-    <w:tblPr>
-      <w:tblInd w:w="0" w:type="dxa"/>
-      <w:tblCellMar>
-        <w:top w:w="0" w:type="dxa"/>
-        <w:left w:w="108" w:type="dxa"/>
-        <w:bottom w:w="0" w:type="dxa"/>
-        <w:right w:w="108" w:type="dxa"/>
-      </w:tblCellMar>
-    </w:tblPr>
-  </w:style>
-  <w:style w:type="numbering" w:default="1" w:styleId="Semlista">
-    <w:name w:val="No List"/>
-    <w:uiPriority w:val="99"/>
-    <w:semiHidden/>
-    <w:unhideWhenUsed/>
   </w:style>
 </w:styles>
 </file>
@@ -4442,7 +4453,7 @@
 </file>
 
 <file path=customXml/itemProps1.xml><?xml version="1.0" encoding="utf-8"?>
-<ds:datastoreItem xmlns:ds="http://schemas.openxmlformats.org/officeDocument/2006/customXml" ds:itemID="{1F8761A8-A36F-4B8F-9F0B-A29B95359306}">
+<ds:datastoreItem xmlns:ds="http://schemas.openxmlformats.org/officeDocument/2006/customXml" ds:itemID="{3E34513B-CCB8-4F84-B0EE-EBD609022389}">
   <ds:schemaRefs>
     <ds:schemaRef ds:uri="http://schemas.openxmlformats.org/officeDocument/2006/bibliography"/>
   </ds:schemaRefs>

--- a/Especificações de Casos de Uso/UC11 - Manter Problemas.docx
+++ b/Especificações de Casos de Uso/UC11 - Manter Problemas.docx
@@ -19,6 +19,7 @@
         </w:rPr>
         <w:t xml:space="preserve">Projeto </w:t>
       </w:r>
+      <w:proofErr w:type="spellStart"/>
       <w:r>
         <w:rPr>
           <w:rFonts w:cs="Arial"/>
@@ -26,6 +27,7 @@
         </w:rPr>
         <w:t>RespostaCerta</w:t>
       </w:r>
+      <w:proofErr w:type="spellEnd"/>
     </w:p>
     <w:p>
       <w:pPr>
@@ -73,9 +75,7 @@
         </w:rPr>
         <w:t>Visão Geral e Objetivos</w:t>
       </w:r>
-      <w:bookmarkStart w:id="5" w:name="_GoBack"/>
       <w:bookmarkEnd w:id="2"/>
-      <w:bookmarkEnd w:id="5"/>
       <w:r>
         <w:rPr>
           <w:rFonts w:cs="Arial"/>
@@ -132,14 +132,14 @@
           <w:rFonts w:cs="Arial"/>
         </w:rPr>
       </w:pPr>
-      <w:bookmarkStart w:id="6" w:name="_Toc350264730"/>
+      <w:bookmarkStart w:id="5" w:name="_Toc350264730"/>
       <w:r>
         <w:rPr>
           <w:rFonts w:cs="Arial"/>
         </w:rPr>
         <w:t>Atores Envolvidos</w:t>
       </w:r>
-      <w:bookmarkEnd w:id="6"/>
+      <w:bookmarkEnd w:id="5"/>
     </w:p>
     <w:p>
       <w:pPr>
@@ -158,8 +158,17 @@
           <w:rFonts w:ascii="Arial" w:hAnsi="Arial" w:cs="Arial"/>
           <w:lang w:val="pt-BR"/>
         </w:rPr>
-        <w:t>Administrador ou Professor</w:t>
-      </w:r>
+        <w:t xml:space="preserve">Administrador ou </w:t>
+      </w:r>
+      <w:r>
+        <w:rPr>
+          <w:rFonts w:ascii="Arial" w:hAnsi="Arial" w:cs="Arial"/>
+          <w:lang w:val="pt-BR"/>
+        </w:rPr>
+        <w:t>Tutor</w:t>
+      </w:r>
+      <w:bookmarkStart w:id="6" w:name="_GoBack"/>
+      <w:bookmarkEnd w:id="6"/>
     </w:p>
     <w:p>
       <w:pPr>
@@ -356,8 +365,13 @@
         <w:t xml:space="preserve"> (Fluxo A2)</w:t>
       </w:r>
       <w:r>
-        <w:t xml:space="preserve"> ou Excluir</w:t>
-      </w:r>
+        <w:t xml:space="preserve"> </w:t>
+      </w:r>
+      <w:proofErr w:type="gramStart"/>
+      <w:r>
+        <w:t>ou Excluir</w:t>
+      </w:r>
+      <w:proofErr w:type="gramEnd"/>
       <w:r>
         <w:t xml:space="preserve"> (Fluxo A3)</w:t>
       </w:r>
@@ -609,8 +623,13 @@
       <w:r>
         <w:t xml:space="preserve">a </w:t>
       </w:r>
-      <w:r>
-        <w:t>opção Continuar.</w:t>
+      <w:proofErr w:type="gramStart"/>
+      <w:r>
+        <w:t>opção Continuar</w:t>
+      </w:r>
+      <w:proofErr w:type="gramEnd"/>
+      <w:r>
+        <w:t>.</w:t>
       </w:r>
     </w:p>
     <w:p>
@@ -619,7 +638,23 @@
         <w:ind w:left="993" w:hanging="596"/>
       </w:pPr>
       <w:r>
-        <w:t>Caso a opção “Pertence a algum livro?” tenha sido marcada</w:t>
+        <w:t xml:space="preserve">Caso a opção “Pertence a algum </w:t>
+      </w:r>
+      <w:proofErr w:type="gramStart"/>
+      <w:r>
+        <w:t>livro?”</w:t>
+      </w:r>
+      <w:proofErr w:type="gramEnd"/>
+      <w:r>
+        <w:t xml:space="preserve"> </w:t>
+      </w:r>
+      <w:proofErr w:type="gramStart"/>
+      <w:r>
+        <w:t>tenha</w:t>
+      </w:r>
+      <w:proofErr w:type="gramEnd"/>
+      <w:r>
+        <w:t xml:space="preserve"> sido marcada</w:t>
       </w:r>
       <w:r>
         <w:t>, aciona (estende) o UC12 para selecionar o livro e capítulo ao qual o problema pertence</w:t>
@@ -742,7 +777,15 @@
         <w:t xml:space="preserve"> em formato</w:t>
       </w:r>
       <w:r>
-        <w:t xml:space="preserve"> pdf, conforme a Interface I04</w:t>
+        <w:t xml:space="preserve"> </w:t>
+      </w:r>
+      <w:proofErr w:type="spellStart"/>
+      <w:r>
+        <w:t>pdf</w:t>
+      </w:r>
+      <w:proofErr w:type="spellEnd"/>
+      <w:r>
+        <w:t>, conforme a Interface I04</w:t>
       </w:r>
       <w:r>
         <w:t>.</w:t>
@@ -928,8 +971,13 @@
         <w:t>Usuário confirma o cadastro</w:t>
       </w:r>
       <w:r>
-        <w:t>, exibindo a mensagem “Operação Realizada com Sucesso!”</w:t>
-      </w:r>
+        <w:t xml:space="preserve">, exibindo a mensagem “Operação Realizada com </w:t>
+      </w:r>
+      <w:proofErr w:type="gramStart"/>
+      <w:r>
+        <w:t>Sucesso!”</w:t>
+      </w:r>
+      <w:proofErr w:type="gramEnd"/>
       <w:r>
         <w:t>.</w:t>
       </w:r>
@@ -1178,7 +1226,15 @@
         <w:ind w:left="993" w:hanging="596"/>
       </w:pPr>
       <w:r>
-        <w:t>Usuário altera a descrição do problema e seleciona a opção Alterar.</w:t>
+        <w:t xml:space="preserve">Usuário altera a descrição do problema e seleciona a </w:t>
+      </w:r>
+      <w:proofErr w:type="gramStart"/>
+      <w:r>
+        <w:t>opção Alterar</w:t>
+      </w:r>
+      <w:proofErr w:type="gramEnd"/>
+      <w:r>
+        <w:t>.</w:t>
       </w:r>
     </w:p>
     <w:p>
@@ -1266,8 +1322,13 @@
         <w:t>Sistema registra os novos dados do problema</w:t>
       </w:r>
       <w:r>
-        <w:t>, exibindo a mensagem “Operação Realizada com Sucesso!”</w:t>
-      </w:r>
+        <w:t xml:space="preserve">, exibindo a mensagem “Operação Realizada com </w:t>
+      </w:r>
+      <w:proofErr w:type="gramStart"/>
+      <w:r>
+        <w:t>Sucesso!”</w:t>
+      </w:r>
+      <w:proofErr w:type="gramEnd"/>
     </w:p>
     <w:p>
       <w:pPr>
@@ -1402,7 +1463,15 @@
         <w:ind w:left="1418" w:hanging="1021"/>
       </w:pPr>
       <w:r>
-        <w:t>Usuário informa o código e escolhe a opção Continuar.</w:t>
+        <w:t xml:space="preserve">Usuário informa o código e escolhe a </w:t>
+      </w:r>
+      <w:proofErr w:type="gramStart"/>
+      <w:r>
+        <w:t>opção Continuar</w:t>
+      </w:r>
+      <w:proofErr w:type="gramEnd"/>
+      <w:r>
+        <w:t>.</w:t>
       </w:r>
     </w:p>
     <w:p>
@@ -1706,12 +1775,14 @@
             </w:rPr>
             <w:t xml:space="preserve">Sistema </w:t>
           </w:r>
+          <w:proofErr w:type="spellStart"/>
           <w:r>
             <w:rPr>
               <w:lang w:val="pt-BR"/>
             </w:rPr>
             <w:t>RespostaCerta</w:t>
           </w:r>
+          <w:proofErr w:type="spellEnd"/>
           <w:r>
             <w:rPr>
               <w:lang w:val="pt-BR"/>
@@ -1779,7 +1850,7 @@
               <w:noProof/>
               <w:lang w:val="pt-BR"/>
             </w:rPr>
-            <w:t>1</w:t>
+            <w:t>5</w:t>
           </w:r>
           <w:r>
             <w:rPr>
@@ -1873,12 +1944,14 @@
             </w:rPr>
             <w:t xml:space="preserve">rojeto </w:t>
           </w:r>
+          <w:proofErr w:type="spellStart"/>
           <w:r>
             <w:rPr>
               <w:lang w:val="pt-BR"/>
             </w:rPr>
             <w:t>RespostaCerta</w:t>
           </w:r>
+          <w:proofErr w:type="spellEnd"/>
         </w:p>
       </w:tc>
       <w:tc>
@@ -4453,7 +4526,7 @@
 </file>
 
 <file path=customXml/itemProps1.xml><?xml version="1.0" encoding="utf-8"?>
-<ds:datastoreItem xmlns:ds="http://schemas.openxmlformats.org/officeDocument/2006/customXml" ds:itemID="{3E34513B-CCB8-4F84-B0EE-EBD609022389}">
+<ds:datastoreItem xmlns:ds="http://schemas.openxmlformats.org/officeDocument/2006/customXml" ds:itemID="{3B302EDC-3458-4780-A0DC-D2B65D5A736C}">
   <ds:schemaRefs>
     <ds:schemaRef ds:uri="http://schemas.openxmlformats.org/officeDocument/2006/bibliography"/>
   </ds:schemaRefs>

--- a/Especificações de Casos de Uso/UC11 - Manter Problemas.docx
+++ b/Especificações de Casos de Uso/UC11 - Manter Problemas.docx
@@ -19,7 +19,6 @@
         </w:rPr>
         <w:t xml:space="preserve">Projeto </w:t>
       </w:r>
-      <w:proofErr w:type="spellStart"/>
       <w:r>
         <w:rPr>
           <w:rFonts w:cs="Arial"/>
@@ -27,7 +26,6 @@
         </w:rPr>
         <w:t>RespostaCerta</w:t>
       </w:r>
-      <w:proofErr w:type="spellEnd"/>
     </w:p>
     <w:p>
       <w:pPr>
@@ -167,8 +165,6 @@
         </w:rPr>
         <w:t>Tutor</w:t>
       </w:r>
-      <w:bookmarkStart w:id="6" w:name="_GoBack"/>
-      <w:bookmarkEnd w:id="6"/>
     </w:p>
     <w:p>
       <w:pPr>
@@ -182,14 +178,14 @@
           <w:rFonts w:cs="Arial"/>
         </w:rPr>
       </w:pPr>
-      <w:bookmarkStart w:id="7" w:name="_Toc350264731"/>
+      <w:bookmarkStart w:id="6" w:name="_Toc350264731"/>
       <w:r>
         <w:rPr>
           <w:rFonts w:cs="Arial"/>
         </w:rPr>
         <w:t>Pré-Condições</w:t>
       </w:r>
-      <w:bookmarkEnd w:id="7"/>
+      <w:bookmarkEnd w:id="6"/>
     </w:p>
     <w:p>
       <w:pPr>
@@ -244,14 +240,14 @@
           <w:rFonts w:cs="Arial"/>
         </w:rPr>
       </w:pPr>
-      <w:bookmarkStart w:id="8" w:name="_Toc350264732"/>
+      <w:bookmarkStart w:id="7" w:name="_Toc350264732"/>
       <w:r>
         <w:rPr>
           <w:rFonts w:cs="Arial"/>
         </w:rPr>
         <w:t>Pós-Condições</w:t>
       </w:r>
-      <w:bookmarkEnd w:id="8"/>
+      <w:bookmarkEnd w:id="7"/>
     </w:p>
     <w:p>
       <w:pPr>
@@ -300,18 +296,18 @@
           <w:lang w:val="fr-FR"/>
         </w:rPr>
       </w:pPr>
-      <w:bookmarkStart w:id="9" w:name="_Toc425054505"/>
-      <w:bookmarkStart w:id="10" w:name="_Toc423410239"/>
-      <w:bookmarkStart w:id="11" w:name="_Toc350264733"/>
+      <w:bookmarkStart w:id="8" w:name="_Toc425054505"/>
+      <w:bookmarkStart w:id="9" w:name="_Toc423410239"/>
+      <w:bookmarkStart w:id="10" w:name="_Toc350264733"/>
       <w:r>
         <w:rPr>
           <w:rFonts w:cs="Arial"/>
         </w:rPr>
         <w:t>Fluxo de Eventos</w:t>
       </w:r>
+      <w:bookmarkEnd w:id="8"/>
       <w:bookmarkEnd w:id="9"/>
       <w:bookmarkEnd w:id="10"/>
-      <w:bookmarkEnd w:id="11"/>
     </w:p>
     <w:p>
       <w:pPr>
@@ -324,9 +320,9 @@
           <w:rFonts w:ascii="Arial" w:hAnsi="Arial" w:cs="Arial"/>
         </w:rPr>
       </w:pPr>
-      <w:bookmarkStart w:id="12" w:name="_Toc425054506"/>
-      <w:bookmarkStart w:id="13" w:name="_Toc423410240"/>
-      <w:bookmarkStart w:id="14" w:name="_Toc350264734"/>
+      <w:bookmarkStart w:id="11" w:name="_Toc425054506"/>
+      <w:bookmarkStart w:id="12" w:name="_Toc423410240"/>
+      <w:bookmarkStart w:id="13" w:name="_Toc350264734"/>
       <w:r>
         <w:rPr>
           <w:rFonts w:ascii="Arial" w:hAnsi="Arial" w:cs="Arial"/>
@@ -339,9 +335,9 @@
         </w:rPr>
         <w:t>Fluxo Básico</w:t>
       </w:r>
+      <w:bookmarkEnd w:id="11"/>
       <w:bookmarkEnd w:id="12"/>
       <w:bookmarkEnd w:id="13"/>
-      <w:bookmarkEnd w:id="14"/>
       <w:r>
         <w:rPr>
           <w:rFonts w:ascii="Arial" w:hAnsi="Arial" w:cs="Arial"/>
@@ -365,13 +361,8 @@
         <w:t xml:space="preserve"> (Fluxo A2)</w:t>
       </w:r>
       <w:r>
-        <w:t xml:space="preserve"> </w:t>
-      </w:r>
-      <w:proofErr w:type="gramStart"/>
-      <w:r>
-        <w:t>ou Excluir</w:t>
-      </w:r>
-      <w:proofErr w:type="gramEnd"/>
+        <w:t xml:space="preserve"> ou Excluir</w:t>
+      </w:r>
       <w:r>
         <w:t xml:space="preserve"> (Fluxo A3)</w:t>
       </w:r>
@@ -474,10 +465,10 @@
           <w:lang w:val="pt-BR"/>
         </w:rPr>
       </w:pPr>
-      <w:bookmarkStart w:id="15" w:name="_5.2.2_S02_Pesquisar"/>
-      <w:bookmarkStart w:id="16" w:name="_5.2.2_S02_Alterar"/>
+      <w:bookmarkStart w:id="14" w:name="_5.2.2_S02_Pesquisar"/>
+      <w:bookmarkStart w:id="15" w:name="_5.2.2_S02_Alterar"/>
+      <w:bookmarkEnd w:id="14"/>
       <w:bookmarkEnd w:id="15"/>
-      <w:bookmarkEnd w:id="16"/>
     </w:p>
     <w:p>
       <w:pPr>
@@ -546,6 +537,9 @@
         <w:t xml:space="preserve">Sistema solicita disciplina a que se refere o problema, </w:t>
       </w:r>
       <w:r>
+        <w:t xml:space="preserve">a sua categoria, </w:t>
+      </w:r>
+      <w:r>
         <w:t xml:space="preserve">e se o problema a ser cadastrado pertence a algum livro, </w:t>
       </w:r>
       <w:r>
@@ -569,10 +563,10 @@
           <w:lang w:val="pt-BR" w:eastAsia="pt-BR"/>
         </w:rPr>
         <w:drawing>
-          <wp:inline distT="0" distB="0" distL="0" distR="0" wp14:anchorId="55DEE918" wp14:editId="1EC380D2">
-            <wp:extent cx="4611756" cy="1095801"/>
+          <wp:inline distT="0" distB="0" distL="0" distR="0" wp14:anchorId="390E631E" wp14:editId="413B43F9">
+            <wp:extent cx="5265357" cy="893928"/>
             <wp:effectExtent l="0" t="0" r="0" b="0"/>
-            <wp:docPr id="2" name="Imagem 2"/>
+            <wp:docPr id="1" name="Imagem 1"/>
             <wp:cNvGraphicFramePr>
               <a:graphicFrameLocks xmlns:a="http://schemas.openxmlformats.org/drawingml/2006/main" noChangeAspect="1"/>
             </wp:cNvGraphicFramePr>
@@ -580,7 +574,7 @@
               <a:graphicData uri="http://schemas.openxmlformats.org/drawingml/2006/picture">
                 <pic:pic xmlns:pic="http://schemas.openxmlformats.org/drawingml/2006/picture">
                   <pic:nvPicPr>
-                    <pic:cNvPr id="0" name=""/>
+                    <pic:cNvPr id="1" name=""/>
                     <pic:cNvPicPr/>
                   </pic:nvPicPr>
                   <pic:blipFill>
@@ -592,7 +586,7 @@
                   <pic:spPr>
                     <a:xfrm>
                       <a:off x="0" y="0"/>
-                      <a:ext cx="4610531" cy="1095510"/>
+                      <a:ext cx="5324638" cy="903992"/>
                     </a:xfrm>
                     <a:prstGeom prst="rect">
                       <a:avLst/>
@@ -615,6 +609,9 @@
         <w:t>Usuário seleciona disciplina</w:t>
       </w:r>
       <w:r>
+        <w:t>, categoria</w:t>
+      </w:r>
+      <w:r>
         <w:t xml:space="preserve"> e marca (ou não) a opção de pertencer a um livro</w:t>
       </w:r>
       <w:r>
@@ -623,13 +620,8 @@
       <w:r>
         <w:t xml:space="preserve">a </w:t>
       </w:r>
-      <w:proofErr w:type="gramStart"/>
-      <w:r>
-        <w:t>opção Continuar</w:t>
-      </w:r>
-      <w:proofErr w:type="gramEnd"/>
-      <w:r>
-        <w:t>.</w:t>
+      <w:r>
+        <w:t>opção Continuar.</w:t>
       </w:r>
     </w:p>
     <w:p>
@@ -638,23 +630,7 @@
         <w:ind w:left="993" w:hanging="596"/>
       </w:pPr>
       <w:r>
-        <w:t xml:space="preserve">Caso a opção “Pertence a algum </w:t>
-      </w:r>
-      <w:proofErr w:type="gramStart"/>
-      <w:r>
-        <w:t>livro?”</w:t>
-      </w:r>
-      <w:proofErr w:type="gramEnd"/>
-      <w:r>
-        <w:t xml:space="preserve"> </w:t>
-      </w:r>
-      <w:proofErr w:type="gramStart"/>
-      <w:r>
-        <w:t>tenha</w:t>
-      </w:r>
-      <w:proofErr w:type="gramEnd"/>
-      <w:r>
-        <w:t xml:space="preserve"> sido marcada</w:t>
+        <w:t>Caso a opção “Pertence a algum livro?” tenha sido marcada</w:t>
       </w:r>
       <w:r>
         <w:t>, aciona (estende) o UC12 para selecionar o livro e capítulo ao qual o problema pertence</w:t>
@@ -689,10 +665,10 @@
           <w:lang w:val="pt-BR" w:eastAsia="pt-BR"/>
         </w:rPr>
         <w:drawing>
-          <wp:inline distT="0" distB="0" distL="0" distR="0" wp14:anchorId="0A443CB7" wp14:editId="7049F006">
-            <wp:extent cx="4405022" cy="1350215"/>
+          <wp:inline distT="0" distB="0" distL="0" distR="0" wp14:anchorId="0AD8AB07" wp14:editId="4470522F">
+            <wp:extent cx="4019266" cy="1605369"/>
             <wp:effectExtent l="0" t="0" r="0" b="0"/>
-            <wp:docPr id="5" name="Imagem 5"/>
+            <wp:docPr id="4" name="Imagem 4"/>
             <wp:cNvGraphicFramePr>
               <a:graphicFrameLocks xmlns:a="http://schemas.openxmlformats.org/drawingml/2006/main" noChangeAspect="1"/>
             </wp:cNvGraphicFramePr>
@@ -700,7 +676,7 @@
               <a:graphicData uri="http://schemas.openxmlformats.org/drawingml/2006/picture">
                 <pic:pic xmlns:pic="http://schemas.openxmlformats.org/drawingml/2006/picture">
                   <pic:nvPicPr>
-                    <pic:cNvPr id="0" name=""/>
+                    <pic:cNvPr id="1" name=""/>
                     <pic:cNvPicPr/>
                   </pic:nvPicPr>
                   <pic:blipFill>
@@ -712,7 +688,7 @@
                   <pic:spPr>
                     <a:xfrm>
                       <a:off x="0" y="0"/>
-                      <a:ext cx="4412032" cy="1352364"/>
+                      <a:ext cx="4036988" cy="1612447"/>
                     </a:xfrm>
                     <a:prstGeom prst="rect">
                       <a:avLst/>
@@ -777,15 +753,7 @@
         <w:t xml:space="preserve"> em formato</w:t>
       </w:r>
       <w:r>
-        <w:t xml:space="preserve"> </w:t>
-      </w:r>
-      <w:proofErr w:type="spellStart"/>
-      <w:r>
-        <w:t>pdf</w:t>
-      </w:r>
-      <w:proofErr w:type="spellEnd"/>
-      <w:r>
-        <w:t>, conforme a Interface I04</w:t>
+        <w:t xml:space="preserve"> pdf, conforme a Interface I04</w:t>
       </w:r>
       <w:r>
         <w:t>.</w:t>
@@ -805,10 +773,10 @@
           <w:lang w:val="pt-BR" w:eastAsia="pt-BR"/>
         </w:rPr>
         <w:drawing>
-          <wp:inline distT="0" distB="0" distL="0" distR="0" wp14:anchorId="0FF83873" wp14:editId="3273477F">
-            <wp:extent cx="3707070" cy="2751151"/>
+          <wp:inline distT="0" distB="0" distL="0" distR="0" wp14:anchorId="0515395D" wp14:editId="173EF951">
+            <wp:extent cx="3878568" cy="3145809"/>
             <wp:effectExtent l="0" t="0" r="0" b="0"/>
-            <wp:docPr id="7" name="Imagem 7"/>
+            <wp:docPr id="6" name="Imagem 6"/>
             <wp:cNvGraphicFramePr>
               <a:graphicFrameLocks xmlns:a="http://schemas.openxmlformats.org/drawingml/2006/main" noChangeAspect="1"/>
             </wp:cNvGraphicFramePr>
@@ -816,7 +784,7 @@
               <a:graphicData uri="http://schemas.openxmlformats.org/drawingml/2006/picture">
                 <pic:pic xmlns:pic="http://schemas.openxmlformats.org/drawingml/2006/picture">
                   <pic:nvPicPr>
-                    <pic:cNvPr id="0" name=""/>
+                    <pic:cNvPr id="1" name=""/>
                     <pic:cNvPicPr/>
                   </pic:nvPicPr>
                   <pic:blipFill>
@@ -828,7 +796,7 @@
                   <pic:spPr>
                     <a:xfrm>
                       <a:off x="0" y="0"/>
-                      <a:ext cx="3706085" cy="2750420"/>
+                      <a:ext cx="3883475" cy="3149789"/>
                     </a:xfrm>
                     <a:prstGeom prst="rect">
                       <a:avLst/>
@@ -926,10 +894,10 @@
           <w:lang w:val="pt-BR" w:eastAsia="pt-BR"/>
         </w:rPr>
         <w:drawing>
-          <wp:inline distT="0" distB="0" distL="0" distR="0" wp14:anchorId="087F8611" wp14:editId="1FA3E7E2">
-            <wp:extent cx="3578087" cy="1796331"/>
+          <wp:inline distT="0" distB="0" distL="0" distR="0" wp14:anchorId="417627DE" wp14:editId="342B00ED">
+            <wp:extent cx="3526637" cy="2142699"/>
             <wp:effectExtent l="0" t="0" r="0" b="0"/>
-            <wp:docPr id="9" name="Imagem 9"/>
+            <wp:docPr id="8" name="Imagem 8"/>
             <wp:cNvGraphicFramePr>
               <a:graphicFrameLocks xmlns:a="http://schemas.openxmlformats.org/drawingml/2006/main" noChangeAspect="1"/>
             </wp:cNvGraphicFramePr>
@@ -937,7 +905,7 @@
               <a:graphicData uri="http://schemas.openxmlformats.org/drawingml/2006/picture">
                 <pic:pic xmlns:pic="http://schemas.openxmlformats.org/drawingml/2006/picture">
                   <pic:nvPicPr>
-                    <pic:cNvPr id="0" name=""/>
+                    <pic:cNvPr id="1" name=""/>
                     <pic:cNvPicPr/>
                   </pic:nvPicPr>
                   <pic:blipFill>
@@ -949,7 +917,7 @@
                   <pic:spPr>
                     <a:xfrm>
                       <a:off x="0" y="0"/>
-                      <a:ext cx="3577137" cy="1795854"/>
+                      <a:ext cx="3537753" cy="2149453"/>
                     </a:xfrm>
                     <a:prstGeom prst="rect">
                       <a:avLst/>
@@ -971,13 +939,8 @@
         <w:t>Usuário confirma o cadastro</w:t>
       </w:r>
       <w:r>
-        <w:t xml:space="preserve">, exibindo a mensagem “Operação Realizada com </w:t>
-      </w:r>
-      <w:proofErr w:type="gramStart"/>
-      <w:r>
-        <w:t>Sucesso!”</w:t>
-      </w:r>
-      <w:proofErr w:type="gramEnd"/>
+        <w:t>, exibindo a mensagem “Operação Realizada com Sucesso!”</w:t>
+      </w:r>
       <w:r>
         <w:t>.</w:t>
       </w:r>
@@ -990,6 +953,13 @@
       <w:r>
         <w:t>Sistema registra o novo problema, gerando um novo código, conforme Regra de Negócio R1.</w:t>
       </w:r>
+    </w:p>
+    <w:p>
+      <w:pPr>
+        <w:rPr>
+          <w:lang w:val="pt-BR"/>
+        </w:rPr>
+      </w:pPr>
     </w:p>
     <w:p>
       <w:pPr>
@@ -1177,6 +1147,7 @@
           <w:lang w:val="pt-BR"/>
         </w:rPr>
       </w:pPr>
+      <w:bookmarkStart w:id="16" w:name="_GoBack"/>
       <w:r>
         <w:rPr>
           <w:noProof/>
@@ -1184,10 +1155,10 @@
           <w:lang w:val="pt-BR" w:eastAsia="pt-BR"/>
         </w:rPr>
         <w:drawing>
-          <wp:inline distT="0" distB="0" distL="0" distR="0" wp14:anchorId="6BA50EFC" wp14:editId="5DF9F910">
-            <wp:extent cx="4284490" cy="2552369"/>
+          <wp:inline distT="0" distB="0" distL="0" distR="0" wp14:anchorId="50F24B0E" wp14:editId="53AF541F">
+            <wp:extent cx="4278573" cy="2867828"/>
             <wp:effectExtent l="0" t="0" r="0" b="0"/>
-            <wp:docPr id="11" name="Imagem 11"/>
+            <wp:docPr id="15" name="Imagem 15"/>
             <wp:cNvGraphicFramePr>
               <a:graphicFrameLocks xmlns:a="http://schemas.openxmlformats.org/drawingml/2006/main" noChangeAspect="1"/>
             </wp:cNvGraphicFramePr>
@@ -1195,7 +1166,7 @@
               <a:graphicData uri="http://schemas.openxmlformats.org/drawingml/2006/picture">
                 <pic:pic xmlns:pic="http://schemas.openxmlformats.org/drawingml/2006/picture">
                   <pic:nvPicPr>
-                    <pic:cNvPr id="0" name=""/>
+                    <pic:cNvPr id="1" name=""/>
                     <pic:cNvPicPr/>
                   </pic:nvPicPr>
                   <pic:blipFill>
@@ -1207,7 +1178,7 @@
                   <pic:spPr>
                     <a:xfrm>
                       <a:off x="0" y="0"/>
-                      <a:ext cx="4283352" cy="2551691"/>
+                      <a:ext cx="4290281" cy="2875675"/>
                     </a:xfrm>
                     <a:prstGeom prst="rect">
                       <a:avLst/>
@@ -1219,6 +1190,7 @@
           </wp:inline>
         </w:drawing>
       </w:r>
+      <w:bookmarkEnd w:id="16"/>
     </w:p>
     <w:p>
       <w:pPr>
@@ -1226,15 +1198,7 @@
         <w:ind w:left="993" w:hanging="596"/>
       </w:pPr>
       <w:r>
-        <w:t xml:space="preserve">Usuário altera a descrição do problema e seleciona a </w:t>
-      </w:r>
-      <w:proofErr w:type="gramStart"/>
-      <w:r>
-        <w:t>opção Alterar</w:t>
-      </w:r>
-      <w:proofErr w:type="gramEnd"/>
-      <w:r>
-        <w:t>.</w:t>
+        <w:t>Usuário altera a descrição do problema e seleciona a opção Alterar.</w:t>
       </w:r>
     </w:p>
     <w:p>
@@ -1322,13 +1286,8 @@
         <w:t>Sistema registra os novos dados do problema</w:t>
       </w:r>
       <w:r>
-        <w:t xml:space="preserve">, exibindo a mensagem “Operação Realizada com </w:t>
-      </w:r>
-      <w:proofErr w:type="gramStart"/>
-      <w:r>
-        <w:t>Sucesso!”</w:t>
-      </w:r>
-      <w:proofErr w:type="gramEnd"/>
+        <w:t>, exibindo a mensagem “Operação Realizada com Sucesso!”</w:t>
+      </w:r>
     </w:p>
     <w:p>
       <w:pPr>
@@ -1463,15 +1422,7 @@
         <w:ind w:left="1418" w:hanging="1021"/>
       </w:pPr>
       <w:r>
-        <w:t xml:space="preserve">Usuário informa o código e escolhe a </w:t>
-      </w:r>
-      <w:proofErr w:type="gramStart"/>
-      <w:r>
-        <w:t>opção Continuar</w:t>
-      </w:r>
-      <w:proofErr w:type="gramEnd"/>
-      <w:r>
-        <w:t>.</w:t>
+        <w:t>Usuário informa o código e escolhe a opção Continuar.</w:t>
       </w:r>
     </w:p>
     <w:p>
@@ -1775,14 +1726,12 @@
             </w:rPr>
             <w:t xml:space="preserve">Sistema </w:t>
           </w:r>
-          <w:proofErr w:type="spellStart"/>
           <w:r>
             <w:rPr>
               <w:lang w:val="pt-BR"/>
             </w:rPr>
             <w:t>RespostaCerta</w:t>
           </w:r>
-          <w:proofErr w:type="spellEnd"/>
           <w:r>
             <w:rPr>
               <w:lang w:val="pt-BR"/>
@@ -1850,7 +1799,7 @@
               <w:noProof/>
               <w:lang w:val="pt-BR"/>
             </w:rPr>
-            <w:t>5</w:t>
+            <w:t>4</w:t>
           </w:r>
           <w:r>
             <w:rPr>
@@ -1944,14 +1893,12 @@
             </w:rPr>
             <w:t xml:space="preserve">rojeto </w:t>
           </w:r>
-          <w:proofErr w:type="spellStart"/>
           <w:r>
             <w:rPr>
               <w:lang w:val="pt-BR"/>
             </w:rPr>
             <w:t>RespostaCerta</w:t>
           </w:r>
-          <w:proofErr w:type="spellEnd"/>
         </w:p>
       </w:tc>
       <w:tc>
@@ -1984,7 +1931,7 @@
             <w:rPr>
               <w:lang w:val="pt-BR"/>
             </w:rPr>
-            <w:t>2</w:t>
+            <w:t>3</w:t>
           </w:r>
           <w:r>
             <w:t>.</w:t>
@@ -2047,13 +1994,13 @@
             <w:t xml:space="preserve"> </w:t>
           </w:r>
           <w:r>
-            <w:t>05</w:t>
+            <w:t>23</w:t>
           </w:r>
           <w:r>
             <w:t>/0</w:t>
           </w:r>
           <w:r>
-            <w:t>3</w:t>
+            <w:t>5</w:t>
           </w:r>
           <w:r>
             <w:t>/2017</w:t>
@@ -4526,7 +4473,7 @@
 </file>
 
 <file path=customXml/itemProps1.xml><?xml version="1.0" encoding="utf-8"?>
-<ds:datastoreItem xmlns:ds="http://schemas.openxmlformats.org/officeDocument/2006/customXml" ds:itemID="{3B302EDC-3458-4780-A0DC-D2B65D5A736C}">
+<ds:datastoreItem xmlns:ds="http://schemas.openxmlformats.org/officeDocument/2006/customXml" ds:itemID="{102651E1-52A9-4CE5-9906-83C6DA7E2269}">
   <ds:schemaRefs>
     <ds:schemaRef ds:uri="http://schemas.openxmlformats.org/officeDocument/2006/bibliography"/>
   </ds:schemaRefs>
